--- a/CheatSheet.docx
+++ b/CheatSheet.docx
@@ -1,6 +1,6 @@
 
 <file path=word/document.xml><?xml version="1.0" encoding="utf-8"?>
-<w:document xmlns:wpc="http://schemas.microsoft.com/office/word/2010/wordprocessingCanvas" xmlns:mc="http://schemas.openxmlformats.org/markup-compatibility/2006" xmlns:o="urn:schemas-microsoft-com:office:office" xmlns:r="http://schemas.openxmlformats.org/officeDocument/2006/relationships" xmlns:m="http://schemas.openxmlformats.org/officeDocument/2006/math" xmlns:v="urn:schemas-microsoft-com:vml" xmlns:wp14="http://schemas.microsoft.com/office/word/2010/wordprocessingDrawing" xmlns:wp="http://schemas.openxmlformats.org/drawingml/2006/wordprocessingDrawing" xmlns:w10="urn:schemas-microsoft-com:office:word" xmlns:w="http://schemas.openxmlformats.org/wordprocessingml/2006/main" xmlns:w14="http://schemas.microsoft.com/office/word/2010/wordml" xmlns:w15="http://schemas.microsoft.com/office/word/2012/wordml" xmlns:wpg="http://schemas.microsoft.com/office/word/2010/wordprocessingGroup" xmlns:wpi="http://schemas.microsoft.com/office/word/2010/wordprocessingInk" xmlns:wne="http://schemas.microsoft.com/office/word/2006/wordml" xmlns:wps="http://schemas.microsoft.com/office/word/2010/wordprocessingShape" mc:Ignorable="w14 w15 wp14">
+<w:document xmlns:wpc="http://schemas.microsoft.com/office/word/2010/wordprocessingCanvas" xmlns:cx="http://schemas.microsoft.com/office/drawing/2014/chartex" xmlns:cx1="http://schemas.microsoft.com/office/drawing/2015/9/8/chartex" xmlns:cx2="http://schemas.microsoft.com/office/drawing/2015/10/21/chartex" xmlns:cx3="http://schemas.microsoft.com/office/drawing/2016/5/9/chartex" xmlns:cx4="http://schemas.microsoft.com/office/drawing/2016/5/10/chartex" xmlns:cx5="http://schemas.microsoft.com/office/drawing/2016/5/11/chartex" xmlns:cx6="http://schemas.microsoft.com/office/drawing/2016/5/12/chartex" xmlns:cx7="http://schemas.microsoft.com/office/drawing/2016/5/13/chartex" xmlns:cx8="http://schemas.microsoft.com/office/drawing/2016/5/14/chartex" xmlns:mc="http://schemas.openxmlformats.org/markup-compatibility/2006" xmlns:aink="http://schemas.microsoft.com/office/drawing/2016/ink" xmlns:am3d="http://schemas.microsoft.com/office/drawing/2017/model3d" xmlns:o="urn:schemas-microsoft-com:office:office" xmlns:r="http://schemas.openxmlformats.org/officeDocument/2006/relationships" xmlns:m="http://schemas.openxmlformats.org/officeDocument/2006/math" xmlns:v="urn:schemas-microsoft-com:vml" xmlns:wp14="http://schemas.microsoft.com/office/word/2010/wordprocessingDrawing" xmlns:wp="http://schemas.openxmlformats.org/drawingml/2006/wordprocessingDrawing" xmlns:w10="urn:schemas-microsoft-com:office:word" xmlns:w="http://schemas.openxmlformats.org/wordprocessingml/2006/main" xmlns:w14="http://schemas.microsoft.com/office/word/2010/wordml" xmlns:w15="http://schemas.microsoft.com/office/word/2012/wordml" xmlns:w16cid="http://schemas.microsoft.com/office/word/2016/wordml/cid" xmlns:w16se="http://schemas.microsoft.com/office/word/2015/wordml/symex" xmlns:wpg="http://schemas.microsoft.com/office/word/2010/wordprocessingGroup" xmlns:wpi="http://schemas.microsoft.com/office/word/2010/wordprocessingInk" xmlns:wne="http://schemas.microsoft.com/office/word/2006/wordml" xmlns:wps="http://schemas.microsoft.com/office/word/2010/wordprocessingShape" mc:Ignorable="w14 w15 w16se w16cid wp14">
   <w:body>
     <w:p>
       <w:pPr>
@@ -30,8 +30,8 @@
         <w:tblLook w:val="04A0" w:firstRow="1" w:lastRow="0" w:firstColumn="1" w:lastColumn="0" w:noHBand="0" w:noVBand="1"/>
       </w:tblPr>
       <w:tblGrid>
-        <w:gridCol w:w="4505"/>
-        <w:gridCol w:w="4521"/>
+        <w:gridCol w:w="4621"/>
+        <w:gridCol w:w="4621"/>
       </w:tblGrid>
       <w:tr>
         <w:tc>
@@ -44,7 +44,7 @@
               <w:rPr>
                 <w:rFonts w:ascii="Consolas" w:hAnsi="Consolas" w:cs="Consolas"/>
                 <w:color w:val="000000"/>
-                <w:sz w:val="28"/>
+                <w:sz w:val="24"/>
                 <w:szCs w:val="28"/>
                 <w:highlight w:val="white"/>
                 <w:lang w:val="en-US"/>
@@ -54,12 +54,12 @@
               <w:rPr>
                 <w:rFonts w:ascii="Consolas" w:hAnsi="Consolas" w:cs="Consolas"/>
                 <w:color w:val="000000"/>
-                <w:sz w:val="28"/>
-                <w:szCs w:val="28"/>
-                <w:highlight w:val="white"/>
-                <w:lang w:val="en-US"/>
-              </w:rPr>
-              <w:t>Alt + Enter</w:t>
+                <w:sz w:val="24"/>
+                <w:szCs w:val="28"/>
+                <w:highlight w:val="white"/>
+                <w:lang w:val="en-US"/>
+              </w:rPr>
+              <w:t>Ctrl + click</w:t>
             </w:r>
           </w:p>
         </w:tc>
@@ -73,7 +73,7 @@
               <w:rPr>
                 <w:rFonts w:ascii="Consolas" w:hAnsi="Consolas" w:cs="Consolas"/>
                 <w:color w:val="000000"/>
-                <w:sz w:val="28"/>
+                <w:sz w:val="24"/>
                 <w:szCs w:val="28"/>
                 <w:highlight w:val="white"/>
                 <w:lang w:val="en-US"/>
@@ -83,12 +83,12 @@
               <w:rPr>
                 <w:rFonts w:ascii="Consolas" w:hAnsi="Consolas" w:cs="Consolas"/>
                 <w:color w:val="000000"/>
-                <w:sz w:val="28"/>
-                <w:szCs w:val="28"/>
-                <w:highlight w:val="white"/>
-                <w:lang w:val="en-US"/>
-              </w:rPr>
-              <w:t>Generate code/solve issue</w:t>
+                <w:sz w:val="24"/>
+                <w:szCs w:val="28"/>
+                <w:highlight w:val="white"/>
+                <w:lang w:val="en-US"/>
+              </w:rPr>
+              <w:t>Go to code/implementation</w:t>
             </w:r>
           </w:p>
         </w:tc>
@@ -104,7 +104,7 @@
               <w:rPr>
                 <w:rFonts w:ascii="Consolas" w:hAnsi="Consolas" w:cs="Consolas"/>
                 <w:color w:val="000000"/>
-                <w:sz w:val="28"/>
+                <w:sz w:val="24"/>
                 <w:szCs w:val="28"/>
                 <w:highlight w:val="white"/>
                 <w:lang w:val="en-US"/>
@@ -114,12 +114,12 @@
               <w:rPr>
                 <w:rFonts w:ascii="Consolas" w:hAnsi="Consolas" w:cs="Consolas"/>
                 <w:color w:val="000000"/>
-                <w:sz w:val="28"/>
-                <w:szCs w:val="28"/>
-                <w:highlight w:val="white"/>
-                <w:lang w:val="en-US"/>
-              </w:rPr>
-              <w:t>Ctrl + D</w:t>
+                <w:sz w:val="24"/>
+                <w:szCs w:val="28"/>
+                <w:highlight w:val="white"/>
+                <w:lang w:val="en-US"/>
+              </w:rPr>
+              <w:t>Alt + Enter</w:t>
             </w:r>
           </w:p>
         </w:tc>
@@ -133,7 +133,7 @@
               <w:rPr>
                 <w:rFonts w:ascii="Consolas" w:hAnsi="Consolas" w:cs="Consolas"/>
                 <w:color w:val="000000"/>
-                <w:sz w:val="28"/>
+                <w:sz w:val="24"/>
                 <w:szCs w:val="28"/>
                 <w:highlight w:val="white"/>
                 <w:lang w:val="en-US"/>
@@ -143,12 +143,12 @@
               <w:rPr>
                 <w:rFonts w:ascii="Consolas" w:hAnsi="Consolas" w:cs="Consolas"/>
                 <w:color w:val="000000"/>
-                <w:sz w:val="28"/>
-                <w:szCs w:val="28"/>
-                <w:highlight w:val="white"/>
-                <w:lang w:val="en-US"/>
-              </w:rPr>
-              <w:t>Duplicate line</w:t>
+                <w:sz w:val="24"/>
+                <w:szCs w:val="28"/>
+                <w:highlight w:val="white"/>
+                <w:lang w:val="en-US"/>
+              </w:rPr>
+              <w:t>Generate code/solve issue</w:t>
             </w:r>
           </w:p>
         </w:tc>
@@ -164,7 +164,7 @@
               <w:rPr>
                 <w:rFonts w:ascii="Consolas" w:hAnsi="Consolas" w:cs="Consolas"/>
                 <w:color w:val="000000"/>
-                <w:sz w:val="28"/>
+                <w:sz w:val="24"/>
                 <w:szCs w:val="28"/>
                 <w:highlight w:val="white"/>
                 <w:lang w:val="en-US"/>
@@ -174,12 +174,12 @@
               <w:rPr>
                 <w:rFonts w:ascii="Consolas" w:hAnsi="Consolas" w:cs="Consolas"/>
                 <w:color w:val="000000"/>
-                <w:sz w:val="28"/>
-                <w:szCs w:val="28"/>
-                <w:highlight w:val="white"/>
-                <w:lang w:val="en-US"/>
-              </w:rPr>
-              <w:t>Alt + Shift + cursor down/up</w:t>
+                <w:sz w:val="24"/>
+                <w:szCs w:val="28"/>
+                <w:highlight w:val="white"/>
+                <w:lang w:val="en-US"/>
+              </w:rPr>
+              <w:t>Ctrl + D</w:t>
             </w:r>
           </w:p>
         </w:tc>
@@ -193,7 +193,7 @@
               <w:rPr>
                 <w:rFonts w:ascii="Consolas" w:hAnsi="Consolas" w:cs="Consolas"/>
                 <w:color w:val="000000"/>
-                <w:sz w:val="28"/>
+                <w:sz w:val="24"/>
                 <w:szCs w:val="28"/>
                 <w:highlight w:val="white"/>
                 <w:lang w:val="en-US"/>
@@ -203,12 +203,12 @@
               <w:rPr>
                 <w:rFonts w:ascii="Consolas" w:hAnsi="Consolas" w:cs="Consolas"/>
                 <w:color w:val="000000"/>
-                <w:sz w:val="28"/>
-                <w:szCs w:val="28"/>
-                <w:highlight w:val="white"/>
-                <w:lang w:val="en-US"/>
-              </w:rPr>
-              <w:t>Move line up and down</w:t>
+                <w:sz w:val="24"/>
+                <w:szCs w:val="28"/>
+                <w:highlight w:val="white"/>
+                <w:lang w:val="en-US"/>
+              </w:rPr>
+              <w:t>Duplicate line</w:t>
             </w:r>
           </w:p>
         </w:tc>
@@ -224,7 +224,7 @@
               <w:rPr>
                 <w:rFonts w:ascii="Consolas" w:hAnsi="Consolas" w:cs="Consolas"/>
                 <w:color w:val="000000"/>
-                <w:sz w:val="28"/>
+                <w:sz w:val="24"/>
                 <w:szCs w:val="28"/>
                 <w:highlight w:val="white"/>
                 <w:lang w:val="en-US"/>
@@ -234,12 +234,12 @@
               <w:rPr>
                 <w:rFonts w:ascii="Consolas" w:hAnsi="Consolas" w:cs="Consolas"/>
                 <w:color w:val="000000"/>
-                <w:sz w:val="28"/>
-                <w:szCs w:val="28"/>
-                <w:highlight w:val="white"/>
-                <w:lang w:val="en-US"/>
-              </w:rPr>
-              <w:t xml:space="preserve">Ctrl + Y </w:t>
+                <w:sz w:val="24"/>
+                <w:szCs w:val="28"/>
+                <w:highlight w:val="white"/>
+                <w:lang w:val="en-US"/>
+              </w:rPr>
+              <w:t>Alt + Shift + cursor down/up</w:t>
             </w:r>
           </w:p>
         </w:tc>
@@ -253,7 +253,7 @@
               <w:rPr>
                 <w:rFonts w:ascii="Consolas" w:hAnsi="Consolas" w:cs="Consolas"/>
                 <w:color w:val="000000"/>
-                <w:sz w:val="28"/>
+                <w:sz w:val="24"/>
                 <w:szCs w:val="28"/>
                 <w:highlight w:val="white"/>
                 <w:lang w:val="en-US"/>
@@ -263,12 +263,12 @@
               <w:rPr>
                 <w:rFonts w:ascii="Consolas" w:hAnsi="Consolas" w:cs="Consolas"/>
                 <w:color w:val="000000"/>
-                <w:sz w:val="28"/>
-                <w:szCs w:val="28"/>
-                <w:highlight w:val="white"/>
-                <w:lang w:val="en-US"/>
-              </w:rPr>
-              <w:t>Delete complete line</w:t>
+                <w:sz w:val="24"/>
+                <w:szCs w:val="28"/>
+                <w:highlight w:val="white"/>
+                <w:lang w:val="en-US"/>
+              </w:rPr>
+              <w:t>Move line up and down</w:t>
             </w:r>
           </w:p>
         </w:tc>
@@ -284,7 +284,7 @@
               <w:rPr>
                 <w:rFonts w:ascii="Consolas" w:hAnsi="Consolas" w:cs="Consolas"/>
                 <w:color w:val="000000"/>
-                <w:sz w:val="28"/>
+                <w:sz w:val="24"/>
                 <w:szCs w:val="28"/>
                 <w:highlight w:val="white"/>
                 <w:lang w:val="en-US"/>
@@ -294,12 +294,12 @@
               <w:rPr>
                 <w:rFonts w:ascii="Consolas" w:hAnsi="Consolas" w:cs="Consolas"/>
                 <w:color w:val="000000"/>
-                <w:sz w:val="28"/>
-                <w:szCs w:val="28"/>
-                <w:highlight w:val="white"/>
-                <w:lang w:val="en-US"/>
-              </w:rPr>
-              <w:t>Alt + F6</w:t>
+                <w:sz w:val="24"/>
+                <w:szCs w:val="28"/>
+                <w:highlight w:val="white"/>
+                <w:lang w:val="en-US"/>
+              </w:rPr>
+              <w:t xml:space="preserve">Ctrl + Y </w:t>
             </w:r>
           </w:p>
         </w:tc>
@@ -313,7 +313,7 @@
               <w:rPr>
                 <w:rFonts w:ascii="Consolas" w:hAnsi="Consolas" w:cs="Consolas"/>
                 <w:color w:val="000000"/>
-                <w:sz w:val="28"/>
+                <w:sz w:val="24"/>
                 <w:szCs w:val="28"/>
                 <w:highlight w:val="white"/>
                 <w:lang w:val="en-US"/>
@@ -323,12 +323,12 @@
               <w:rPr>
                 <w:rFonts w:ascii="Consolas" w:hAnsi="Consolas" w:cs="Consolas"/>
                 <w:color w:val="000000"/>
-                <w:sz w:val="28"/>
-                <w:szCs w:val="28"/>
-                <w:highlight w:val="white"/>
-                <w:lang w:val="en-US"/>
-              </w:rPr>
-              <w:t>Rename</w:t>
+                <w:sz w:val="24"/>
+                <w:szCs w:val="28"/>
+                <w:highlight w:val="white"/>
+                <w:lang w:val="en-US"/>
+              </w:rPr>
+              <w:t>Delete complete line</w:t>
             </w:r>
           </w:p>
         </w:tc>
@@ -344,7 +344,7 @@
               <w:rPr>
                 <w:rFonts w:ascii="Consolas" w:hAnsi="Consolas" w:cs="Consolas"/>
                 <w:color w:val="000000"/>
-                <w:sz w:val="28"/>
+                <w:sz w:val="24"/>
                 <w:szCs w:val="28"/>
                 <w:highlight w:val="white"/>
                 <w:lang w:val="en-US"/>
@@ -354,23 +354,12 @@
               <w:rPr>
                 <w:rFonts w:ascii="Consolas" w:hAnsi="Consolas" w:cs="Consolas"/>
                 <w:color w:val="000000"/>
-                <w:sz w:val="28"/>
-                <w:szCs w:val="28"/>
-                <w:highlight w:val="white"/>
-                <w:lang w:val="en-US"/>
-              </w:rPr>
-              <w:t xml:space="preserve">Ctrl + </w:t>
-            </w:r>
-            <w:r>
-              <w:rPr>
-                <w:rFonts w:ascii="Consolas" w:hAnsi="Consolas" w:cs="Consolas"/>
-                <w:color w:val="000000"/>
-                <w:sz w:val="28"/>
-                <w:szCs w:val="28"/>
-                <w:highlight w:val="white"/>
-                <w:lang w:val="en-US"/>
-              </w:rPr>
-              <w:t>Alt + L</w:t>
+                <w:sz w:val="24"/>
+                <w:szCs w:val="28"/>
+                <w:highlight w:val="white"/>
+                <w:lang w:val="en-US"/>
+              </w:rPr>
+              <w:t>Alt + F6</w:t>
             </w:r>
           </w:p>
         </w:tc>
@@ -384,7 +373,7 @@
               <w:rPr>
                 <w:rFonts w:ascii="Consolas" w:hAnsi="Consolas" w:cs="Consolas"/>
                 <w:color w:val="000000"/>
-                <w:sz w:val="28"/>
+                <w:sz w:val="24"/>
                 <w:szCs w:val="28"/>
                 <w:highlight w:val="white"/>
                 <w:lang w:val="en-US"/>
@@ -394,12 +383,12 @@
               <w:rPr>
                 <w:rFonts w:ascii="Consolas" w:hAnsi="Consolas" w:cs="Consolas"/>
                 <w:color w:val="000000"/>
-                <w:sz w:val="28"/>
-                <w:szCs w:val="28"/>
-                <w:highlight w:val="white"/>
-                <w:lang w:val="en-US"/>
-              </w:rPr>
-              <w:t>Format code</w:t>
+                <w:sz w:val="24"/>
+                <w:szCs w:val="28"/>
+                <w:highlight w:val="white"/>
+                <w:lang w:val="en-US"/>
+              </w:rPr>
+              <w:t>Rename</w:t>
             </w:r>
           </w:p>
         </w:tc>
@@ -415,7 +404,7 @@
               <w:rPr>
                 <w:rFonts w:ascii="Consolas" w:hAnsi="Consolas" w:cs="Consolas"/>
                 <w:color w:val="000000"/>
-                <w:sz w:val="28"/>
+                <w:sz w:val="24"/>
                 <w:szCs w:val="28"/>
                 <w:highlight w:val="white"/>
                 <w:lang w:val="en-US"/>
@@ -425,12 +414,23 @@
               <w:rPr>
                 <w:rFonts w:ascii="Consolas" w:hAnsi="Consolas" w:cs="Consolas"/>
                 <w:color w:val="000000"/>
-                <w:sz w:val="28"/>
-                <w:szCs w:val="28"/>
-                <w:highlight w:val="white"/>
-                <w:lang w:val="en-US"/>
-              </w:rPr>
-              <w:t>Alt + drag mouse</w:t>
+                <w:sz w:val="24"/>
+                <w:szCs w:val="28"/>
+                <w:highlight w:val="white"/>
+                <w:lang w:val="en-US"/>
+              </w:rPr>
+              <w:t xml:space="preserve">Ctrl + </w:t>
+            </w:r>
+            <w:r>
+              <w:rPr>
+                <w:rFonts w:ascii="Consolas" w:hAnsi="Consolas" w:cs="Consolas"/>
+                <w:color w:val="000000"/>
+                <w:sz w:val="24"/>
+                <w:szCs w:val="28"/>
+                <w:highlight w:val="white"/>
+                <w:lang w:val="en-US"/>
+              </w:rPr>
+              <w:t>Alt + L</w:t>
             </w:r>
           </w:p>
         </w:tc>
@@ -444,7 +444,7 @@
               <w:rPr>
                 <w:rFonts w:ascii="Consolas" w:hAnsi="Consolas" w:cs="Consolas"/>
                 <w:color w:val="000000"/>
-                <w:sz w:val="28"/>
+                <w:sz w:val="24"/>
                 <w:szCs w:val="28"/>
                 <w:highlight w:val="white"/>
                 <w:lang w:val="en-US"/>
@@ -454,12 +454,12 @@
               <w:rPr>
                 <w:rFonts w:ascii="Consolas" w:hAnsi="Consolas" w:cs="Consolas"/>
                 <w:color w:val="000000"/>
-                <w:sz w:val="28"/>
-                <w:szCs w:val="28"/>
-                <w:highlight w:val="white"/>
-                <w:lang w:val="en-US"/>
-              </w:rPr>
-              <w:t>Select text in block</w:t>
+                <w:sz w:val="24"/>
+                <w:szCs w:val="28"/>
+                <w:highlight w:val="white"/>
+                <w:lang w:val="en-US"/>
+              </w:rPr>
+              <w:t>Format code</w:t>
             </w:r>
           </w:p>
         </w:tc>
@@ -475,7 +475,7 @@
               <w:rPr>
                 <w:rFonts w:ascii="Consolas" w:hAnsi="Consolas" w:cs="Consolas"/>
                 <w:color w:val="000000"/>
-                <w:sz w:val="28"/>
+                <w:sz w:val="24"/>
                 <w:szCs w:val="28"/>
                 <w:highlight w:val="white"/>
                 <w:lang w:val="en-US"/>
@@ -485,12 +485,12 @@
               <w:rPr>
                 <w:rFonts w:ascii="Consolas" w:hAnsi="Consolas" w:cs="Consolas"/>
                 <w:color w:val="000000"/>
-                <w:sz w:val="28"/>
-                <w:szCs w:val="28"/>
-                <w:highlight w:val="white"/>
-                <w:lang w:val="en-US"/>
-              </w:rPr>
-              <w:t>Ctrl + /</w:t>
+                <w:sz w:val="24"/>
+                <w:szCs w:val="28"/>
+                <w:highlight w:val="white"/>
+                <w:lang w:val="en-US"/>
+              </w:rPr>
+              <w:t>Alt + drag mouse</w:t>
             </w:r>
           </w:p>
         </w:tc>
@@ -504,7 +504,7 @@
               <w:rPr>
                 <w:rFonts w:ascii="Consolas" w:hAnsi="Consolas" w:cs="Consolas"/>
                 <w:color w:val="000000"/>
-                <w:sz w:val="28"/>
+                <w:sz w:val="24"/>
                 <w:szCs w:val="28"/>
                 <w:highlight w:val="white"/>
                 <w:lang w:val="en-US"/>
@@ -514,7 +514,67 @@
               <w:rPr>
                 <w:rFonts w:ascii="Consolas" w:hAnsi="Consolas" w:cs="Consolas"/>
                 <w:color w:val="000000"/>
-                <w:sz w:val="28"/>
+                <w:sz w:val="24"/>
+                <w:szCs w:val="28"/>
+                <w:highlight w:val="white"/>
+                <w:lang w:val="en-US"/>
+              </w:rPr>
+              <w:t>Select text in block</w:t>
+            </w:r>
+          </w:p>
+        </w:tc>
+      </w:tr>
+      <w:tr>
+        <w:tc>
+          <w:tcPr>
+            <w:tcW w:w="4621" w:type="dxa"/>
+          </w:tcPr>
+          <w:p>
+            <w:pPr>
+              <w:spacing w:after="0" w:line="240" w:lineRule="auto"/>
+              <w:rPr>
+                <w:rFonts w:ascii="Consolas" w:hAnsi="Consolas" w:cs="Consolas"/>
+                <w:color w:val="000000"/>
+                <w:sz w:val="24"/>
+                <w:szCs w:val="28"/>
+                <w:highlight w:val="white"/>
+                <w:lang w:val="en-US"/>
+              </w:rPr>
+            </w:pPr>
+            <w:r>
+              <w:rPr>
+                <w:rFonts w:ascii="Consolas" w:hAnsi="Consolas" w:cs="Consolas"/>
+                <w:color w:val="000000"/>
+                <w:sz w:val="24"/>
+                <w:szCs w:val="28"/>
+                <w:highlight w:val="white"/>
+                <w:lang w:val="en-US"/>
+              </w:rPr>
+              <w:t>Ctrl + /</w:t>
+            </w:r>
+          </w:p>
+        </w:tc>
+        <w:tc>
+          <w:tcPr>
+            <w:tcW w:w="4621" w:type="dxa"/>
+          </w:tcPr>
+          <w:p>
+            <w:pPr>
+              <w:spacing w:after="0" w:line="240" w:lineRule="auto"/>
+              <w:rPr>
+                <w:rFonts w:ascii="Consolas" w:hAnsi="Consolas" w:cs="Consolas"/>
+                <w:color w:val="000000"/>
+                <w:sz w:val="24"/>
+                <w:szCs w:val="28"/>
+                <w:highlight w:val="white"/>
+                <w:lang w:val="en-US"/>
+              </w:rPr>
+            </w:pPr>
+            <w:r>
+              <w:rPr>
+                <w:rFonts w:ascii="Consolas" w:hAnsi="Consolas" w:cs="Consolas"/>
+                <w:color w:val="000000"/>
+                <w:sz w:val="24"/>
                 <w:szCs w:val="28"/>
                 <w:highlight w:val="white"/>
                 <w:lang w:val="en-US"/>
@@ -553,19 +613,6 @@
     </w:p>
     <w:p>
       <w:pPr>
-        <w:spacing w:after="0" w:line="240" w:lineRule="auto"/>
-        <w:rPr>
-          <w:rFonts w:ascii="Consolas" w:hAnsi="Consolas" w:cs="Consolas"/>
-          <w:color w:val="000000"/>
-          <w:sz w:val="20"/>
-          <w:szCs w:val="20"/>
-          <w:highlight w:val="white"/>
-          <w:lang w:val="en-US"/>
-        </w:rPr>
-      </w:pPr>
-    </w:p>
-    <w:p>
-      <w:pPr>
         <w:rPr>
           <w:b/>
           <w:sz w:val="28"/>
@@ -585,6 +632,7 @@
         </w:rPr>
         <w:t xml:space="preserve"> </w:t>
       </w:r>
+      <w:proofErr w:type="spellStart"/>
       <w:r>
         <w:rPr>
           <w:b/>
@@ -592,6 +640,7 @@
         </w:rPr>
         <w:t>selectors</w:t>
       </w:r>
+      <w:proofErr w:type="spellEnd"/>
     </w:p>
     <w:tbl>
       <w:tblPr>
@@ -603,16 +652,22 @@
           <w:bottom w:val="none" w:sz="0" w:space="0" w:color="auto"/>
           <w:right w:val="none" w:sz="0" w:space="0" w:color="auto"/>
         </w:tblBorders>
+        <w:tblCellMar>
+          <w:top w:w="115" w:type="dxa"/>
+          <w:left w:w="115" w:type="dxa"/>
+          <w:bottom w:w="115" w:type="dxa"/>
+          <w:right w:w="115" w:type="dxa"/>
+        </w:tblCellMar>
         <w:tblLook w:val="04A0" w:firstRow="1" w:lastRow="0" w:firstColumn="1" w:lastColumn="0" w:noHBand="0" w:noVBand="1"/>
       </w:tblPr>
       <w:tblGrid>
-        <w:gridCol w:w="5148"/>
-        <w:gridCol w:w="4140"/>
+        <w:gridCol w:w="5130"/>
+        <w:gridCol w:w="4158"/>
       </w:tblGrid>
       <w:tr>
         <w:tc>
           <w:tcPr>
-            <w:tcW w:w="5148" w:type="dxa"/>
+            <w:tcW w:w="5130" w:type="dxa"/>
           </w:tcPr>
           <w:p>
             <w:pPr>
@@ -641,7 +696,7 @@
         </w:tc>
         <w:tc>
           <w:tcPr>
-            <w:tcW w:w="4140" w:type="dxa"/>
+            <w:tcW w:w="4158" w:type="dxa"/>
           </w:tcPr>
           <w:p>
             <w:pPr>
@@ -672,7 +727,7 @@
       <w:tr>
         <w:tc>
           <w:tcPr>
-            <w:tcW w:w="5148" w:type="dxa"/>
+            <w:tcW w:w="5130" w:type="dxa"/>
           </w:tcPr>
           <w:p>
             <w:pPr>
@@ -698,7 +753,15 @@
                 <w:szCs w:val="24"/>
                 <w:lang w:val="en-US"/>
               </w:rPr>
-              <w:t>class_name</w:t>
+              <w:t>example</w:t>
+            </w:r>
+            <w:r>
+              <w:rPr>
+                <w:rFonts w:ascii="Courier (W1)" w:eastAsia="Times New Roman" w:hAnsi="Courier (W1)"/>
+                <w:szCs w:val="24"/>
+                <w:lang w:val="en-US"/>
+              </w:rPr>
+              <w:t>_name</w:t>
             </w:r>
             <w:proofErr w:type="spellEnd"/>
             <w:r>
@@ -748,13 +811,13 @@
         </w:tc>
         <w:tc>
           <w:tcPr>
-            <w:tcW w:w="4140" w:type="dxa"/>
+            <w:tcW w:w="4158" w:type="dxa"/>
           </w:tcPr>
           <w:p>
             <w:pPr>
               <w:spacing w:after="0" w:line="240" w:lineRule="auto"/>
               <w:rPr>
-                <w:rFonts w:ascii="Consolas" w:hAnsi="Consolas" w:cs="Consolas"/>
+                <w:rFonts w:asciiTheme="majorHAnsi" w:hAnsiTheme="majorHAnsi" w:cs="Consolas"/>
                 <w:color w:val="000000"/>
                 <w:sz w:val="28"/>
                 <w:szCs w:val="28"/>
@@ -764,7 +827,7 @@
             </w:pPr>
             <w:r>
               <w:rPr>
-                <w:rFonts w:ascii="Consolas" w:hAnsi="Consolas" w:cs="Consolas"/>
+                <w:rFonts w:asciiTheme="majorHAnsi" w:hAnsiTheme="majorHAnsi" w:cs="Consolas"/>
                 <w:color w:val="000000"/>
                 <w:sz w:val="28"/>
                 <w:szCs w:val="28"/>
@@ -776,14 +839,14 @@
             <w:proofErr w:type="spellStart"/>
             <w:r>
               <w:rPr>
-                <w:rFonts w:ascii="Consolas" w:hAnsi="Consolas" w:cs="Consolas"/>
+                <w:rFonts w:asciiTheme="majorHAnsi" w:hAnsiTheme="majorHAnsi" w:cs="Consolas"/>
                 <w:color w:val="000000"/>
                 <w:sz w:val="28"/>
                 <w:szCs w:val="28"/>
                 <w:highlight w:val="white"/>
                 <w:lang w:val="en-US"/>
               </w:rPr>
-              <w:t>class_name</w:t>
+              <w:t>example_name</w:t>
             </w:r>
             <w:proofErr w:type="spellEnd"/>
           </w:p>
@@ -791,7 +854,7 @@
             <w:pPr>
               <w:spacing w:after="0" w:line="240" w:lineRule="auto"/>
               <w:rPr>
-                <w:rFonts w:ascii="Consolas" w:hAnsi="Consolas" w:cs="Consolas"/>
+                <w:rFonts w:asciiTheme="majorHAnsi" w:hAnsiTheme="majorHAnsi" w:cs="Consolas"/>
                 <w:color w:val="000000"/>
                 <w:sz w:val="28"/>
                 <w:szCs w:val="28"/>
@@ -799,67 +862,13 @@
                 <w:lang w:val="en-US"/>
               </w:rPr>
             </w:pPr>
-            <w:r>
-              <w:rPr>
-                <w:rFonts w:ascii="Consolas" w:hAnsi="Consolas" w:cs="Consolas"/>
-                <w:i/>
-                <w:color w:val="000000"/>
-                <w:szCs w:val="28"/>
-                <w:highlight w:val="white"/>
-                <w:lang w:val="en-US"/>
-              </w:rPr>
-              <w:t>o</w:t>
-            </w:r>
-            <w:r>
-              <w:rPr>
-                <w:rFonts w:ascii="Consolas" w:hAnsi="Consolas" w:cs="Consolas"/>
-                <w:i/>
-                <w:color w:val="000000"/>
-                <w:szCs w:val="28"/>
-                <w:highlight w:val="white"/>
-                <w:lang w:val="en-US"/>
-              </w:rPr>
-              <w:t>r</w:t>
-            </w:r>
-            <w:r>
-              <w:rPr>
-                <w:rFonts w:ascii="Consolas" w:hAnsi="Consolas" w:cs="Consolas"/>
-                <w:color w:val="000000"/>
-                <w:szCs w:val="28"/>
-                <w:highlight w:val="white"/>
-                <w:lang w:val="en-US"/>
-              </w:rPr>
-              <w:t xml:space="preserve"> [class=”</w:t>
-            </w:r>
-            <w:proofErr w:type="spellStart"/>
-            <w:r>
-              <w:rPr>
-                <w:rFonts w:ascii="Consolas" w:hAnsi="Consolas" w:cs="Consolas"/>
-                <w:color w:val="000000"/>
-                <w:szCs w:val="28"/>
-                <w:highlight w:val="white"/>
-                <w:lang w:val="en-US"/>
-              </w:rPr>
-              <w:t>class_name</w:t>
-            </w:r>
-            <w:proofErr w:type="spellEnd"/>
-            <w:r>
-              <w:rPr>
-                <w:rFonts w:ascii="Consolas" w:hAnsi="Consolas" w:cs="Consolas"/>
-                <w:color w:val="000000"/>
-                <w:szCs w:val="28"/>
-                <w:highlight w:val="white"/>
-                <w:lang w:val="en-US"/>
-              </w:rPr>
-              <w:t>”]</w:t>
-            </w:r>
           </w:p>
         </w:tc>
       </w:tr>
       <w:tr>
         <w:tc>
           <w:tcPr>
-            <w:tcW w:w="5148" w:type="dxa"/>
+            <w:tcW w:w="5130" w:type="dxa"/>
           </w:tcPr>
           <w:p>
             <w:pPr>
@@ -876,7 +885,23 @@
                 <w:szCs w:val="24"/>
                 <w:lang w:val="en-US"/>
               </w:rPr>
-              <w:t>&lt;div class="</w:t>
+              <w:t>&lt;div </w:t>
+            </w:r>
+            <w:r>
+              <w:rPr>
+                <w:rFonts w:ascii="Courier (W1)" w:eastAsia="Times New Roman" w:hAnsi="Courier (W1)"/>
+                <w:szCs w:val="24"/>
+                <w:lang w:val="en-US"/>
+              </w:rPr>
+              <w:t>id</w:t>
+            </w:r>
+            <w:r>
+              <w:rPr>
+                <w:rFonts w:ascii="Courier (W1)" w:eastAsia="Times New Roman" w:hAnsi="Courier (W1)"/>
+                <w:szCs w:val="24"/>
+                <w:lang w:val="en-US"/>
+              </w:rPr>
+              <w:t>="</w:t>
             </w:r>
             <w:proofErr w:type="spellStart"/>
             <w:r>
@@ -885,7 +910,15 @@
                 <w:szCs w:val="24"/>
                 <w:lang w:val="en-US"/>
               </w:rPr>
-              <w:t>class_name</w:t>
+              <w:t>example</w:t>
+            </w:r>
+            <w:r>
+              <w:rPr>
+                <w:rFonts w:ascii="Courier (W1)" w:eastAsia="Times New Roman" w:hAnsi="Courier (W1)"/>
+                <w:szCs w:val="24"/>
+                <w:lang w:val="en-US"/>
+              </w:rPr>
+              <w:t>_name</w:t>
             </w:r>
             <w:proofErr w:type="spellEnd"/>
             <w:r>
@@ -894,7 +927,7 @@
                 <w:szCs w:val="24"/>
                 <w:lang w:val="en-US"/>
               </w:rPr>
-              <w:t xml:space="preserve"> button"&gt;</w:t>
+              <w:t>"&gt;</w:t>
             </w:r>
             <w:r>
               <w:rPr>
@@ -935,13 +968,13 @@
         </w:tc>
         <w:tc>
           <w:tcPr>
-            <w:tcW w:w="4140" w:type="dxa"/>
+            <w:tcW w:w="4158" w:type="dxa"/>
           </w:tcPr>
           <w:p>
             <w:pPr>
               <w:spacing w:after="0" w:line="240" w:lineRule="auto"/>
               <w:rPr>
-                <w:rFonts w:ascii="Consolas" w:hAnsi="Consolas" w:cs="Consolas"/>
+                <w:rFonts w:asciiTheme="majorHAnsi" w:hAnsiTheme="majorHAnsi" w:cs="Consolas"/>
                 <w:color w:val="000000"/>
                 <w:sz w:val="28"/>
                 <w:szCs w:val="28"/>
@@ -951,35 +984,48 @@
             </w:pPr>
             <w:r>
               <w:rPr>
-                <w:rFonts w:ascii="Consolas" w:hAnsi="Consolas" w:cs="Consolas"/>
+                <w:rFonts w:asciiTheme="majorHAnsi" w:hAnsiTheme="majorHAnsi" w:cs="Consolas"/>
                 <w:color w:val="000000"/>
                 <w:sz w:val="28"/>
                 <w:szCs w:val="28"/>
                 <w:highlight w:val="white"/>
                 <w:lang w:val="en-US"/>
               </w:rPr>
-              <w:t>.</w:t>
+              <w:t>#</w:t>
             </w:r>
             <w:proofErr w:type="spellStart"/>
             <w:r>
               <w:rPr>
-                <w:rFonts w:ascii="Consolas" w:hAnsi="Consolas" w:cs="Consolas"/>
+                <w:rFonts w:asciiTheme="majorHAnsi" w:hAnsiTheme="majorHAnsi" w:cs="Consolas"/>
                 <w:color w:val="000000"/>
                 <w:sz w:val="28"/>
                 <w:szCs w:val="28"/>
                 <w:highlight w:val="white"/>
                 <w:lang w:val="en-US"/>
               </w:rPr>
-              <w:t>class_name.button</w:t>
+              <w:t>example_name</w:t>
             </w:r>
             <w:proofErr w:type="spellEnd"/>
+          </w:p>
+          <w:p>
+            <w:pPr>
+              <w:spacing w:after="0" w:line="240" w:lineRule="auto"/>
+              <w:rPr>
+                <w:rFonts w:asciiTheme="majorHAnsi" w:hAnsiTheme="majorHAnsi" w:cs="Consolas"/>
+                <w:color w:val="000000"/>
+                <w:sz w:val="28"/>
+                <w:szCs w:val="28"/>
+                <w:highlight w:val="white"/>
+                <w:lang w:val="en-US"/>
+              </w:rPr>
+            </w:pPr>
           </w:p>
         </w:tc>
       </w:tr>
       <w:tr>
         <w:tc>
           <w:tcPr>
-            <w:tcW w:w="5148" w:type="dxa"/>
+            <w:tcW w:w="5130" w:type="dxa"/>
           </w:tcPr>
           <w:p>
             <w:pPr>
@@ -996,7 +1042,23 @@
                 <w:szCs w:val="24"/>
                 <w:lang w:val="en-US"/>
               </w:rPr>
-              <w:t>&lt;div class="</w:t>
+              <w:t>&lt;div </w:t>
+            </w:r>
+            <w:r>
+              <w:rPr>
+                <w:rFonts w:ascii="Courier (W1)" w:eastAsia="Times New Roman" w:hAnsi="Courier (W1)"/>
+                <w:szCs w:val="24"/>
+                <w:lang w:val="en-US"/>
+              </w:rPr>
+              <w:t>value</w:t>
+            </w:r>
+            <w:r>
+              <w:rPr>
+                <w:rFonts w:ascii="Courier (W1)" w:eastAsia="Times New Roman" w:hAnsi="Courier (W1)"/>
+                <w:szCs w:val="24"/>
+                <w:lang w:val="en-US"/>
+              </w:rPr>
+              <w:t>="</w:t>
             </w:r>
             <w:proofErr w:type="spellStart"/>
             <w:r>
@@ -1005,50 +1067,15 @@
                 <w:szCs w:val="24"/>
                 <w:lang w:val="en-US"/>
               </w:rPr>
-              <w:t>class_name</w:t>
-            </w:r>
-            <w:proofErr w:type="spellEnd"/>
-            <w:r>
-              <w:rPr>
-                <w:rFonts w:ascii="Courier (W1)" w:eastAsia="Times New Roman" w:hAnsi="Courier (W1)"/>
-                <w:szCs w:val="24"/>
-                <w:lang w:val="en-US"/>
-              </w:rPr>
-              <w:t>"&gt;</w:t>
-            </w:r>
-            <w:r>
-              <w:rPr>
-                <w:rFonts w:ascii="Courier (W1)" w:eastAsia="Times New Roman" w:hAnsi="Courier (W1)"/>
-                <w:szCs w:val="24"/>
-                <w:lang w:val="en-US"/>
-              </w:rPr>
-              <w:br/>
-            </w:r>
-            <w:r>
-              <w:rPr>
-                <w:rFonts w:ascii="Courier (W1)" w:eastAsia="Times New Roman" w:hAnsi="Courier (W1)"/>
-                <w:szCs w:val="24"/>
-                <w:lang w:val="en-US"/>
-              </w:rPr>
-              <w:tab/>
-              <w:t>&lt;div class="</w:t>
-            </w:r>
-            <w:proofErr w:type="spellStart"/>
-            <w:r>
-              <w:rPr>
-                <w:rFonts w:ascii="Courier (W1)" w:eastAsia="Times New Roman" w:hAnsi="Courier (W1)"/>
-                <w:szCs w:val="24"/>
-                <w:lang w:val="en-US"/>
-              </w:rPr>
-              <w:t>class_</w:t>
-            </w:r>
-            <w:r>
-              <w:rPr>
-                <w:rFonts w:ascii="Courier (W1)" w:eastAsia="Times New Roman" w:hAnsi="Courier (W1)"/>
-                <w:szCs w:val="24"/>
-                <w:lang w:val="en-US"/>
-              </w:rPr>
-              <w:t>child</w:t>
+              <w:t>example</w:t>
+            </w:r>
+            <w:r>
+              <w:rPr>
+                <w:rFonts w:ascii="Courier (W1)" w:eastAsia="Times New Roman" w:hAnsi="Courier (W1)"/>
+                <w:szCs w:val="24"/>
+                <w:lang w:val="en-US"/>
+              </w:rPr>
+              <w:t>_name</w:t>
             </w:r>
             <w:proofErr w:type="spellEnd"/>
             <w:r>
@@ -1083,42 +1110,6 @@
               <w:rPr>
                 <w:rFonts w:ascii="Courier (W1)" w:eastAsia="Times New Roman" w:hAnsi="Courier (W1)"/>
                 <w:szCs w:val="24"/>
-                <w:lang w:val="en-US"/>
-              </w:rPr>
-            </w:pPr>
-            <w:r>
-              <w:rPr>
-                <w:rFonts w:ascii="Courier (W1)" w:eastAsia="Times New Roman" w:hAnsi="Courier (W1)"/>
-                <w:szCs w:val="24"/>
-                <w:lang w:val="en-US"/>
-              </w:rPr>
-              <w:tab/>
-            </w:r>
-            <w:r>
-              <w:rPr>
-                <w:rFonts w:ascii="Courier (W1)" w:eastAsia="Times New Roman" w:hAnsi="Courier (W1)"/>
-                <w:szCs w:val="24"/>
-                <w:lang w:val="en-US"/>
-              </w:rPr>
-              <w:t>&lt;/div</w:t>
-            </w:r>
-            <w:r>
-              <w:rPr>
-                <w:rFonts w:ascii="Courier (W1)" w:eastAsia="Times New Roman" w:hAnsi="Courier (W1)"/>
-                <w:szCs w:val="24"/>
-                <w:lang w:val="en-US"/>
-              </w:rPr>
-              <w:t>&gt;</w:t>
-            </w:r>
-          </w:p>
-          <w:p>
-            <w:pPr>
-              <w:spacing w:after="0" w:line="240" w:lineRule="auto"/>
-              <w:rPr>
-                <w:rFonts w:ascii="Courier (W1)" w:hAnsi="Courier (W1)" w:cs="Consolas"/>
-                <w:color w:val="000000"/>
-                <w:szCs w:val="28"/>
-                <w:highlight w:val="white"/>
                 <w:lang w:val="en-US"/>
               </w:rPr>
             </w:pPr>
@@ -1134,13 +1125,13 @@
         </w:tc>
         <w:tc>
           <w:tcPr>
-            <w:tcW w:w="4140" w:type="dxa"/>
+            <w:tcW w:w="4158" w:type="dxa"/>
           </w:tcPr>
           <w:p>
             <w:pPr>
               <w:spacing w:after="0" w:line="240" w:lineRule="auto"/>
               <w:rPr>
-                <w:rFonts w:ascii="Consolas" w:hAnsi="Consolas" w:cs="Consolas"/>
+                <w:rFonts w:asciiTheme="majorHAnsi" w:hAnsiTheme="majorHAnsi" w:cs="Consolas"/>
                 <w:color w:val="000000"/>
                 <w:sz w:val="28"/>
                 <w:szCs w:val="28"/>
@@ -1150,252 +1141,59 @@
             </w:pPr>
             <w:r>
               <w:rPr>
-                <w:rFonts w:ascii="Consolas" w:hAnsi="Consolas" w:cs="Consolas"/>
-                <w:noProof/>
+                <w:rFonts w:asciiTheme="majorHAnsi" w:hAnsiTheme="majorHAnsi" w:cs="Consolas"/>
                 <w:color w:val="000000"/>
                 <w:sz w:val="28"/>
                 <w:szCs w:val="28"/>
                 <w:highlight w:val="white"/>
-                <w:lang w:eastAsia="nl-NL"/>
-              </w:rPr>
-              <mc:AlternateContent>
-                <mc:Choice Requires="wps">
-                  <w:drawing>
-                    <wp:anchor distT="0" distB="0" distL="114300" distR="114300" simplePos="0" relativeHeight="251665408" behindDoc="0" locked="0" layoutInCell="1" allowOverlap="1">
-                      <wp:simplePos x="0" y="0"/>
-                      <wp:positionH relativeFrom="column">
-                        <wp:posOffset>883285</wp:posOffset>
-                      </wp:positionH>
-                      <wp:positionV relativeFrom="paragraph">
-                        <wp:posOffset>325755</wp:posOffset>
-                      </wp:positionV>
-                      <wp:extent cx="516890" cy="302895"/>
-                      <wp:effectExtent l="8890" t="6985" r="7620" b="13970"/>
-                      <wp:wrapNone/>
-                      <wp:docPr id="13" name="Text Box 12"/>
-                      <wp:cNvGraphicFramePr>
-                        <a:graphicFrameLocks xmlns:a="http://schemas.openxmlformats.org/drawingml/2006/main"/>
-                      </wp:cNvGraphicFramePr>
-                      <a:graphic xmlns:a="http://schemas.openxmlformats.org/drawingml/2006/main">
-                        <a:graphicData uri="http://schemas.microsoft.com/office/word/2010/wordprocessingShape">
-                          <wps:wsp>
-                            <wps:cNvSpPr txBox="1">
-                              <a:spLocks noChangeArrowheads="1"/>
-                            </wps:cNvSpPr>
-                            <wps:spPr bwMode="auto">
-                              <a:xfrm>
-                                <a:off x="0" y="0"/>
-                                <a:ext cx="516890" cy="302895"/>
-                              </a:xfrm>
-                              <a:prstGeom prst="rect">
-                                <a:avLst/>
-                              </a:prstGeom>
-                              <a:solidFill>
-                                <a:srgbClr val="FFFFFF"/>
-                              </a:solidFill>
-                              <a:ln w="9525">
-                                <a:solidFill>
-                                  <a:srgbClr val="000000"/>
-                                </a:solidFill>
-                                <a:miter lim="800000"/>
-                                <a:headEnd/>
-                                <a:tailEnd/>
-                              </a:ln>
-                            </wps:spPr>
-                            <wps:txbx>
-                              <w:txbxContent>
-                                <w:p>
-                                  <w:pPr>
-                                    <w:rPr>
-                                      <w:lang w:val="en-US"/>
-                                    </w:rPr>
-                                  </w:pPr>
-                                  <w:r>
-                                    <w:t>space</w:t>
-                                  </w:r>
-                                </w:p>
-                              </w:txbxContent>
-                            </wps:txbx>
-                            <wps:bodyPr rot="0" vert="horz" wrap="square" lIns="91440" tIns="45720" rIns="91440" bIns="45720" anchor="t" anchorCtr="0" upright="1">
-                              <a:noAutofit/>
-                            </wps:bodyPr>
-                          </wps:wsp>
-                        </a:graphicData>
-                      </a:graphic>
-                      <wp14:sizeRelH relativeFrom="margin">
-                        <wp14:pctWidth>0</wp14:pctWidth>
-                      </wp14:sizeRelH>
-                      <wp14:sizeRelV relativeFrom="margin">
-                        <wp14:pctHeight>0</wp14:pctHeight>
-                      </wp14:sizeRelV>
-                    </wp:anchor>
-                  </w:drawing>
-                </mc:Choice>
-                <mc:Fallback>
-                  <w:pict>
-                    <v:shapetype id="_x0000_t202" coordsize="21600,21600" o:spt="202" path="m,l,21600r21600,l21600,xe">
-                      <v:stroke joinstyle="miter"/>
-                      <v:path gradientshapeok="t" o:connecttype="rect"/>
-                    </v:shapetype>
-                    <v:shape id="Text Box 12" o:spid="_x0000_s1026" type="#_x0000_t202" style="position:absolute;margin-left:69.55pt;margin-top:25.65pt;width:40.7pt;height:23.85pt;z-index:251665408;visibility:visible;mso-wrap-style:square;mso-width-percent:0;mso-height-percent:0;mso-wrap-distance-left:9pt;mso-wrap-distance-top:0;mso-wrap-distance-right:9pt;mso-wrap-distance-bottom:0;mso-position-horizontal:absolute;mso-position-horizontal-relative:text;mso-position-vertical:absolute;mso-position-vertical-relative:text;mso-width-percent:0;mso-height-percent:0;mso-width-relative:margin;mso-height-relative:margin;v-text-anchor:top" o:gfxdata="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">
-                      <v:textbox>
-                        <w:txbxContent>
-                          <w:p>
-                            <w:pPr>
-                              <w:rPr>
-                                <w:lang w:val="en-US"/>
-                              </w:rPr>
-                            </w:pPr>
-                            <w:r>
-                              <w:t>space</w:t>
-                            </w:r>
-                          </w:p>
-                        </w:txbxContent>
-                      </v:textbox>
-                    </v:shape>
-                  </w:pict>
-                </mc:Fallback>
-              </mc:AlternateContent>
-            </w:r>
-            <w:r>
-              <w:rPr>
-                <w:rFonts w:ascii="Consolas" w:hAnsi="Consolas" w:cs="Consolas"/>
-                <w:noProof/>
+                <w:lang w:val="en-US"/>
+              </w:rPr>
+              <w:t>[value=”</w:t>
+            </w:r>
+            <w:proofErr w:type="spellStart"/>
+            <w:r>
+              <w:rPr>
+                <w:rFonts w:asciiTheme="majorHAnsi" w:hAnsiTheme="majorHAnsi" w:cs="Consolas"/>
                 <w:color w:val="000000"/>
                 <w:sz w:val="28"/>
                 <w:szCs w:val="28"/>
-                <w:lang w:eastAsia="nl-NL"/>
-              </w:rPr>
-              <mc:AlternateContent>
-                <mc:Choice Requires="wps">
-                  <w:drawing>
-                    <wp:anchor distT="0" distB="0" distL="114300" distR="114300" simplePos="0" relativeHeight="251666432" behindDoc="0" locked="0" layoutInCell="1" allowOverlap="1">
-                      <wp:simplePos x="0" y="0"/>
-                      <wp:positionH relativeFrom="column">
-                        <wp:posOffset>1147445</wp:posOffset>
-                      </wp:positionH>
-                      <wp:positionV relativeFrom="paragraph">
-                        <wp:posOffset>171450</wp:posOffset>
-                      </wp:positionV>
-                      <wp:extent cx="0" cy="154305"/>
-                      <wp:effectExtent l="53975" t="14605" r="60325" b="12065"/>
-                      <wp:wrapNone/>
-                      <wp:docPr id="12" name="AutoShape 13"/>
-                      <wp:cNvGraphicFramePr>
-                        <a:graphicFrameLocks xmlns:a="http://schemas.openxmlformats.org/drawingml/2006/main"/>
-                      </wp:cNvGraphicFramePr>
-                      <a:graphic xmlns:a="http://schemas.openxmlformats.org/drawingml/2006/main">
-                        <a:graphicData uri="http://schemas.microsoft.com/office/word/2010/wordprocessingShape">
-                          <wps:wsp>
-                            <wps:cNvCnPr>
-                              <a:cxnSpLocks noChangeShapeType="1"/>
-                            </wps:cNvCnPr>
-                            <wps:spPr bwMode="auto">
-                              <a:xfrm flipV="1">
-                                <a:off x="0" y="0"/>
-                                <a:ext cx="0" cy="154305"/>
-                              </a:xfrm>
-                              <a:prstGeom prst="straightConnector1">
-                                <a:avLst/>
-                              </a:prstGeom>
-                              <a:noFill/>
-                              <a:ln w="9525">
-                                <a:solidFill>
-                                  <a:srgbClr val="000000"/>
-                                </a:solidFill>
-                                <a:round/>
-                                <a:headEnd/>
-                                <a:tailEnd type="triangle" w="med" len="med"/>
-                              </a:ln>
-                              <a:extLst>
-                                <a:ext uri="{909E8E84-426E-40DD-AFC4-6F175D3DCCD1}">
-                                  <a14:hiddenFill xmlns:a14="http://schemas.microsoft.com/office/drawing/2010/main">
-                                    <a:noFill/>
-                                  </a14:hiddenFill>
-                                </a:ext>
-                              </a:extLst>
-                            </wps:spPr>
-                            <wps:bodyPr/>
-                          </wps:wsp>
-                        </a:graphicData>
-                      </a:graphic>
-                      <wp14:sizeRelH relativeFrom="page">
-                        <wp14:pctWidth>0</wp14:pctWidth>
-                      </wp14:sizeRelH>
-                      <wp14:sizeRelV relativeFrom="page">
-                        <wp14:pctHeight>0</wp14:pctHeight>
-                      </wp14:sizeRelV>
-                    </wp:anchor>
-                  </w:drawing>
-                </mc:Choice>
-                <mc:Fallback>
-                  <w:pict>
-                    <v:shapetype w14:anchorId="02BD7CB0" id="_x0000_t32" coordsize="21600,21600" o:spt="32" o:oned="t" path="m,l21600,21600e" filled="f">
-                      <v:path arrowok="t" fillok="f" o:connecttype="none"/>
-                      <o:lock v:ext="edit" shapetype="t"/>
-                    </v:shapetype>
-                    <v:shape id="AutoShape 13" o:spid="_x0000_s1026" type="#_x0000_t32" style="position:absolute;margin-left:90.35pt;margin-top:13.5pt;width:0;height:12.15pt;flip:y;z-index:251666432;visibility:visible;mso-wrap-style:square;mso-width-percent:0;mso-height-percent:0;mso-wrap-distance-left:9pt;mso-wrap-distance-top:0;mso-wrap-distance-right:9pt;mso-wrap-distance-bottom:0;mso-position-horizontal:absolute;mso-position-horizontal-relative:text;mso-position-vertical:absolute;mso-position-vertical-relative:text;mso-width-percent:0;mso-height-percent:0;mso-width-relative:page;mso-height-relative:page" o:gfxdata="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">
-                      <v:stroke endarrow="block"/>
-                    </v:shape>
-                  </w:pict>
-                </mc:Fallback>
-              </mc:AlternateContent>
-            </w:r>
-            <w:r>
-              <w:rPr>
-                <w:rFonts w:ascii="Consolas" w:hAnsi="Consolas" w:cs="Consolas"/>
+                <w:highlight w:val="white"/>
+                <w:lang w:val="en-US"/>
+              </w:rPr>
+              <w:t>example_name</w:t>
+            </w:r>
+            <w:proofErr w:type="spellEnd"/>
+            <w:r>
+              <w:rPr>
+                <w:rFonts w:asciiTheme="majorHAnsi" w:hAnsiTheme="majorHAnsi" w:cs="Consolas"/>
                 <w:color w:val="000000"/>
                 <w:sz w:val="28"/>
                 <w:szCs w:val="28"/>
                 <w:highlight w:val="white"/>
                 <w:lang w:val="en-US"/>
               </w:rPr>
-              <w:t>.</w:t>
-            </w:r>
-            <w:proofErr w:type="spellStart"/>
-            <w:r>
-              <w:rPr>
-                <w:rFonts w:ascii="Consolas" w:hAnsi="Consolas" w:cs="Consolas"/>
+              <w:t>”]</w:t>
+            </w:r>
+          </w:p>
+          <w:p>
+            <w:pPr>
+              <w:spacing w:after="0" w:line="240" w:lineRule="auto"/>
+              <w:rPr>
+                <w:rFonts w:asciiTheme="majorHAnsi" w:hAnsiTheme="majorHAnsi" w:cs="Consolas"/>
                 <w:color w:val="000000"/>
                 <w:sz w:val="28"/>
                 <w:szCs w:val="28"/>
                 <w:highlight w:val="white"/>
                 <w:lang w:val="en-US"/>
               </w:rPr>
-              <w:t>class_name</w:t>
-            </w:r>
-            <w:proofErr w:type="spellEnd"/>
-            <w:r>
-              <w:rPr>
-                <w:rFonts w:ascii="Consolas" w:hAnsi="Consolas" w:cs="Consolas"/>
-                <w:color w:val="000000"/>
-                <w:sz w:val="28"/>
-                <w:szCs w:val="28"/>
-                <w:highlight w:val="white"/>
-                <w:lang w:val="en-US"/>
-              </w:rPr>
-              <w:t xml:space="preserve"> .</w:t>
-            </w:r>
-            <w:proofErr w:type="spellStart"/>
-            <w:r>
-              <w:rPr>
-                <w:rFonts w:ascii="Consolas" w:hAnsi="Consolas" w:cs="Consolas"/>
-                <w:color w:val="000000"/>
-                <w:sz w:val="28"/>
-                <w:szCs w:val="28"/>
-                <w:highlight w:val="white"/>
-                <w:lang w:val="en-US"/>
-              </w:rPr>
-              <w:t>class_child</w:t>
-            </w:r>
-            <w:proofErr w:type="spellEnd"/>
+            </w:pPr>
           </w:p>
         </w:tc>
       </w:tr>
       <w:tr>
         <w:tc>
           <w:tcPr>
-            <w:tcW w:w="5148" w:type="dxa"/>
+            <w:tcW w:w="5130" w:type="dxa"/>
           </w:tcPr>
           <w:p>
             <w:pPr>
@@ -1406,13 +1204,30 @@
                 <w:lang w:val="en-US"/>
               </w:rPr>
             </w:pPr>
-            <w:r>
-              <w:rPr>
-                <w:rFonts w:ascii="Courier (W1)" w:eastAsia="Times New Roman" w:hAnsi="Courier (W1)"/>
-                <w:szCs w:val="24"/>
-                <w:lang w:val="en-US"/>
-              </w:rPr>
-              <w:t>&lt;div class="</w:t>
+            <w:bookmarkStart w:id="0" w:name="_Hlk515007390"/>
+            <w:r>
+              <w:rPr>
+                <w:rFonts w:ascii="Courier (W1)" w:eastAsia="Times New Roman" w:hAnsi="Courier (W1)"/>
+                <w:szCs w:val="24"/>
+                <w:lang w:val="en-US"/>
+              </w:rPr>
+              <w:t>&lt;div </w:t>
+            </w:r>
+            <w:r>
+              <w:rPr>
+                <w:rFonts w:ascii="Courier (W1)" w:eastAsia="Times New Roman" w:hAnsi="Courier (W1)"/>
+                <w:szCs w:val="24"/>
+                <w:lang w:val="en-US"/>
+              </w:rPr>
+              <w:t>name</w:t>
+            </w:r>
+            <w:r>
+              <w:rPr>
+                <w:rFonts w:ascii="Courier (W1)" w:eastAsia="Times New Roman" w:hAnsi="Courier (W1)"/>
+                <w:szCs w:val="24"/>
+                <w:lang w:val="en-US"/>
+              </w:rPr>
+              <w:t>="</w:t>
             </w:r>
             <w:proofErr w:type="spellStart"/>
             <w:r>
@@ -1421,7 +1236,15 @@
                 <w:szCs w:val="24"/>
                 <w:lang w:val="en-US"/>
               </w:rPr>
-              <w:t>class_name</w:t>
+              <w:t>example</w:t>
+            </w:r>
+            <w:r>
+              <w:rPr>
+                <w:rFonts w:ascii="Courier (W1)" w:eastAsia="Times New Roman" w:hAnsi="Courier (W1)"/>
+                <w:szCs w:val="24"/>
+                <w:lang w:val="en-US"/>
+              </w:rPr>
+              <w:t>_name</w:t>
             </w:r>
             <w:proofErr w:type="spellEnd"/>
             <w:r>
@@ -1447,122 +1270,6 @@
                 <w:lang w:val="en-US"/>
               </w:rPr>
               <w:tab/>
-              <w:t>&lt;div class="</w:t>
-            </w:r>
-            <w:proofErr w:type="spellStart"/>
-            <w:r>
-              <w:rPr>
-                <w:rFonts w:ascii="Courier (W1)" w:eastAsia="Times New Roman" w:hAnsi="Courier (W1)"/>
-                <w:szCs w:val="24"/>
-                <w:lang w:val="en-US"/>
-              </w:rPr>
-              <w:t>class_</w:t>
-            </w:r>
-            <w:r>
-              <w:rPr>
-                <w:rFonts w:ascii="Courier (W1)" w:eastAsia="Times New Roman" w:hAnsi="Courier (W1)"/>
-                <w:szCs w:val="24"/>
-                <w:lang w:val="en-US"/>
-              </w:rPr>
-              <w:t>child</w:t>
-            </w:r>
-            <w:proofErr w:type="spellEnd"/>
-            <w:r>
-              <w:rPr>
-                <w:rFonts w:ascii="Courier (W1)" w:eastAsia="Times New Roman" w:hAnsi="Courier (W1)"/>
-                <w:szCs w:val="24"/>
-                <w:lang w:val="en-US"/>
-              </w:rPr>
-              <w:t>"&gt;</w:t>
-            </w:r>
-            <w:r>
-              <w:rPr>
-                <w:rFonts w:ascii="Courier (W1)" w:eastAsia="Times New Roman" w:hAnsi="Courier (W1)"/>
-                <w:szCs w:val="24"/>
-                <w:lang w:val="en-US"/>
-              </w:rPr>
-              <w:br/>
-            </w:r>
-            <w:r>
-              <w:rPr>
-                <w:rFonts w:ascii="Courier (W1)" w:eastAsia="Times New Roman" w:hAnsi="Courier (W1)"/>
-                <w:szCs w:val="24"/>
-                <w:lang w:val="en-US"/>
-              </w:rPr>
-              <w:tab/>
-            </w:r>
-            <w:r>
-              <w:rPr>
-                <w:rFonts w:ascii="Courier (W1)" w:eastAsia="Times New Roman" w:hAnsi="Courier (W1)"/>
-                <w:szCs w:val="24"/>
-                <w:lang w:val="en-US"/>
-              </w:rPr>
-              <w:tab/>
-            </w:r>
-            <w:r>
-              <w:rPr>
-                <w:rFonts w:ascii="Courier (W1)" w:eastAsia="Times New Roman" w:hAnsi="Courier (W1)"/>
-                <w:szCs w:val="24"/>
-                <w:lang w:val="en-US"/>
-              </w:rPr>
-              <w:t>&lt;div class="</w:t>
-            </w:r>
-            <w:proofErr w:type="spellStart"/>
-            <w:r>
-              <w:rPr>
-                <w:rFonts w:ascii="Courier (W1)" w:eastAsia="Times New Roman" w:hAnsi="Courier (W1)"/>
-                <w:szCs w:val="24"/>
-                <w:lang w:val="en-US"/>
-              </w:rPr>
-              <w:t>child_deep</w:t>
-            </w:r>
-            <w:proofErr w:type="spellEnd"/>
-            <w:r>
-              <w:rPr>
-                <w:rFonts w:ascii="Courier (W1)" w:eastAsia="Times New Roman" w:hAnsi="Courier (W1)"/>
-                <w:szCs w:val="24"/>
-                <w:lang w:val="en-US"/>
-              </w:rPr>
-              <w:t>"&gt;</w:t>
-            </w:r>
-            <w:r>
-              <w:rPr>
-                <w:rFonts w:ascii="Courier (W1)" w:eastAsia="Times New Roman" w:hAnsi="Courier (W1)"/>
-                <w:szCs w:val="24"/>
-                <w:lang w:val="en-US"/>
-              </w:rPr>
-              <w:br/>
-            </w:r>
-            <w:r>
-              <w:rPr>
-                <w:rFonts w:ascii="Courier (W1)" w:eastAsia="Times New Roman" w:hAnsi="Courier (W1)"/>
-                <w:szCs w:val="24"/>
-                <w:lang w:val="en-US"/>
-              </w:rPr>
-              <w:tab/>
-            </w:r>
-            <w:r>
-              <w:rPr>
-                <w:rFonts w:ascii="Courier (W1)" w:eastAsia="Times New Roman" w:hAnsi="Courier (W1)"/>
-                <w:szCs w:val="24"/>
-                <w:lang w:val="en-US"/>
-              </w:rPr>
-              <w:tab/>
-            </w:r>
-            <w:r>
-              <w:rPr>
-                <w:rFonts w:ascii="Courier (W1)" w:eastAsia="Times New Roman" w:hAnsi="Courier (W1)"/>
-                <w:szCs w:val="24"/>
-                <w:lang w:val="en-US"/>
-              </w:rPr>
-              <w:tab/>
-            </w:r>
-            <w:r>
-              <w:rPr>
-                <w:rFonts w:ascii="Courier (W1)" w:eastAsia="Times New Roman" w:hAnsi="Courier (W1)"/>
-                <w:szCs w:val="24"/>
-                <w:lang w:val="en-US"/>
-              </w:rPr>
               <w:t>…</w:t>
             </w:r>
           </w:p>
@@ -1572,84 +1279,6 @@
               <w:rPr>
                 <w:rFonts w:ascii="Courier (W1)" w:eastAsia="Times New Roman" w:hAnsi="Courier (W1)"/>
                 <w:szCs w:val="24"/>
-                <w:lang w:val="en-US"/>
-              </w:rPr>
-            </w:pPr>
-            <w:r>
-              <w:rPr>
-                <w:rFonts w:ascii="Courier (W1)" w:eastAsia="Times New Roman" w:hAnsi="Courier (W1)"/>
-                <w:szCs w:val="24"/>
-                <w:lang w:val="en-US"/>
-              </w:rPr>
-              <w:tab/>
-            </w:r>
-            <w:r>
-              <w:rPr>
-                <w:rFonts w:ascii="Courier (W1)" w:eastAsia="Times New Roman" w:hAnsi="Courier (W1)"/>
-                <w:szCs w:val="24"/>
-                <w:lang w:val="en-US"/>
-              </w:rPr>
-              <w:tab/>
-            </w:r>
-            <w:r>
-              <w:rPr>
-                <w:rFonts w:ascii="Courier (W1)" w:eastAsia="Times New Roman" w:hAnsi="Courier (W1)"/>
-                <w:szCs w:val="24"/>
-                <w:lang w:val="en-US"/>
-              </w:rPr>
-              <w:t>&lt;/div</w:t>
-            </w:r>
-            <w:r>
-              <w:rPr>
-                <w:rFonts w:ascii="Courier (W1)" w:eastAsia="Times New Roman" w:hAnsi="Courier (W1)"/>
-                <w:szCs w:val="24"/>
-                <w:lang w:val="en-US"/>
-              </w:rPr>
-              <w:t>&gt;</w:t>
-            </w:r>
-          </w:p>
-          <w:p>
-            <w:pPr>
-              <w:spacing w:after="0" w:line="240" w:lineRule="auto"/>
-              <w:rPr>
-                <w:rFonts w:ascii="Courier (W1)" w:eastAsia="Times New Roman" w:hAnsi="Courier (W1)"/>
-                <w:szCs w:val="24"/>
-                <w:lang w:val="en-US"/>
-              </w:rPr>
-            </w:pPr>
-            <w:r>
-              <w:rPr>
-                <w:rFonts w:ascii="Courier (W1)" w:eastAsia="Times New Roman" w:hAnsi="Courier (W1)"/>
-                <w:szCs w:val="24"/>
-                <w:lang w:val="en-US"/>
-              </w:rPr>
-              <w:tab/>
-            </w:r>
-            <w:r>
-              <w:rPr>
-                <w:rFonts w:ascii="Courier (W1)" w:eastAsia="Times New Roman" w:hAnsi="Courier (W1)"/>
-                <w:szCs w:val="24"/>
-                <w:lang w:val="en-US"/>
-              </w:rPr>
-              <w:t>&lt;/div</w:t>
-            </w:r>
-            <w:r>
-              <w:rPr>
-                <w:rFonts w:ascii="Courier (W1)" w:eastAsia="Times New Roman" w:hAnsi="Courier (W1)"/>
-                <w:szCs w:val="24"/>
-                <w:lang w:val="en-US"/>
-              </w:rPr>
-              <w:t>&gt;</w:t>
-            </w:r>
-          </w:p>
-          <w:p>
-            <w:pPr>
-              <w:spacing w:after="0" w:line="240" w:lineRule="auto"/>
-              <w:rPr>
-                <w:rFonts w:ascii="Courier (W1)" w:hAnsi="Courier (W1)" w:cs="Consolas"/>
-                <w:color w:val="000000"/>
-                <w:szCs w:val="28"/>
-                <w:highlight w:val="white"/>
                 <w:lang w:val="en-US"/>
               </w:rPr>
             </w:pPr>
@@ -1665,13 +1294,13 @@
         </w:tc>
         <w:tc>
           <w:tcPr>
-            <w:tcW w:w="4140" w:type="dxa"/>
+            <w:tcW w:w="4158" w:type="dxa"/>
           </w:tcPr>
           <w:p>
             <w:pPr>
               <w:spacing w:after="0" w:line="240" w:lineRule="auto"/>
               <w:rPr>
-                <w:rFonts w:ascii="Consolas" w:hAnsi="Consolas" w:cs="Consolas"/>
+                <w:rFonts w:asciiTheme="majorHAnsi" w:hAnsiTheme="majorHAnsi" w:cs="Consolas"/>
                 <w:color w:val="000000"/>
                 <w:sz w:val="28"/>
                 <w:szCs w:val="28"/>
@@ -1681,244 +1310,267 @@
             </w:pPr>
             <w:r>
               <w:rPr>
-                <w:rFonts w:ascii="Consolas" w:hAnsi="Consolas" w:cs="Consolas"/>
-                <w:noProof/>
+                <w:rFonts w:asciiTheme="majorHAnsi" w:hAnsiTheme="majorHAnsi" w:cs="Consolas"/>
                 <w:color w:val="000000"/>
                 <w:sz w:val="28"/>
                 <w:szCs w:val="28"/>
                 <w:highlight w:val="white"/>
-                <w:lang w:eastAsia="nl-NL"/>
-              </w:rPr>
-              <mc:AlternateContent>
-                <mc:Choice Requires="wps">
-                  <w:drawing>
-                    <wp:anchor distT="0" distB="0" distL="114300" distR="114300" simplePos="0" relativeHeight="251668480" behindDoc="0" locked="0" layoutInCell="1" allowOverlap="1">
-                      <wp:simplePos x="0" y="0"/>
-                      <wp:positionH relativeFrom="column">
-                        <wp:posOffset>883285</wp:posOffset>
-                      </wp:positionH>
-                      <wp:positionV relativeFrom="paragraph">
-                        <wp:posOffset>370205</wp:posOffset>
-                      </wp:positionV>
-                      <wp:extent cx="516890" cy="302895"/>
-                      <wp:effectExtent l="8890" t="10795" r="7620" b="10160"/>
-                      <wp:wrapNone/>
-                      <wp:docPr id="11" name="Text Box 14"/>
-                      <wp:cNvGraphicFramePr>
-                        <a:graphicFrameLocks xmlns:a="http://schemas.openxmlformats.org/drawingml/2006/main"/>
-                      </wp:cNvGraphicFramePr>
-                      <a:graphic xmlns:a="http://schemas.openxmlformats.org/drawingml/2006/main">
-                        <a:graphicData uri="http://schemas.microsoft.com/office/word/2010/wordprocessingShape">
-                          <wps:wsp>
-                            <wps:cNvSpPr txBox="1">
-                              <a:spLocks noChangeArrowheads="1"/>
-                            </wps:cNvSpPr>
-                            <wps:spPr bwMode="auto">
-                              <a:xfrm>
-                                <a:off x="0" y="0"/>
-                                <a:ext cx="516890" cy="302895"/>
-                              </a:xfrm>
-                              <a:prstGeom prst="rect">
-                                <a:avLst/>
-                              </a:prstGeom>
-                              <a:solidFill>
-                                <a:srgbClr val="FFFFFF"/>
-                              </a:solidFill>
-                              <a:ln w="9525">
-                                <a:solidFill>
-                                  <a:srgbClr val="000000"/>
-                                </a:solidFill>
-                                <a:miter lim="800000"/>
-                                <a:headEnd/>
-                                <a:tailEnd/>
-                              </a:ln>
-                            </wps:spPr>
-                            <wps:txbx>
-                              <w:txbxContent>
-                                <w:p>
-                                  <w:pPr>
-                                    <w:rPr>
-                                      <w:lang w:val="en-US"/>
-                                    </w:rPr>
-                                  </w:pPr>
-                                  <w:r>
-                                    <w:t>space</w:t>
-                                  </w:r>
-                                </w:p>
-                              </w:txbxContent>
-                            </wps:txbx>
-                            <wps:bodyPr rot="0" vert="horz" wrap="square" lIns="91440" tIns="45720" rIns="91440" bIns="45720" anchor="t" anchorCtr="0" upright="1">
-                              <a:noAutofit/>
-                            </wps:bodyPr>
-                          </wps:wsp>
-                        </a:graphicData>
-                      </a:graphic>
-                      <wp14:sizeRelH relativeFrom="margin">
-                        <wp14:pctWidth>0</wp14:pctWidth>
-                      </wp14:sizeRelH>
-                      <wp14:sizeRelV relativeFrom="margin">
-                        <wp14:pctHeight>0</wp14:pctHeight>
-                      </wp14:sizeRelV>
-                    </wp:anchor>
-                  </w:drawing>
-                </mc:Choice>
-                <mc:Fallback>
-                  <w:pict>
-                    <v:shape id="Text Box 14" o:spid="_x0000_s1027" type="#_x0000_t202" style="position:absolute;margin-left:69.55pt;margin-top:29.15pt;width:40.7pt;height:23.85pt;z-index:251668480;visibility:visible;mso-wrap-style:square;mso-width-percent:0;mso-height-percent:0;mso-wrap-distance-left:9pt;mso-wrap-distance-top:0;mso-wrap-distance-right:9pt;mso-wrap-distance-bottom:0;mso-position-horizontal:absolute;mso-position-horizontal-relative:text;mso-position-vertical:absolute;mso-position-vertical-relative:text;mso-width-percent:0;mso-height-percent:0;mso-width-relative:margin;mso-height-relative:margin;v-text-anchor:top" o:gfxdata="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">
-                      <v:textbox>
-                        <w:txbxContent>
-                          <w:p>
-                            <w:pPr>
-                              <w:rPr>
-                                <w:lang w:val="en-US"/>
-                              </w:rPr>
-                            </w:pPr>
-                            <w:r>
-                              <w:t>space</w:t>
-                            </w:r>
-                          </w:p>
-                        </w:txbxContent>
-                      </v:textbox>
-                    </v:shape>
-                  </w:pict>
-                </mc:Fallback>
-              </mc:AlternateContent>
-            </w:r>
-            <w:r>
-              <w:rPr>
-                <w:rFonts w:ascii="Consolas" w:hAnsi="Consolas" w:cs="Consolas"/>
-                <w:noProof/>
+                <w:lang w:val="en-US"/>
+              </w:rPr>
+              <w:t>[name=”</w:t>
+            </w:r>
+            <w:proofErr w:type="spellStart"/>
+            <w:r>
+              <w:rPr>
+                <w:rFonts w:asciiTheme="majorHAnsi" w:hAnsiTheme="majorHAnsi" w:cs="Consolas"/>
                 <w:color w:val="000000"/>
                 <w:sz w:val="28"/>
                 <w:szCs w:val="28"/>
-                <w:lang w:eastAsia="nl-NL"/>
-              </w:rPr>
-              <mc:AlternateContent>
-                <mc:Choice Requires="wps">
-                  <w:drawing>
-                    <wp:anchor distT="0" distB="0" distL="114300" distR="114300" simplePos="0" relativeHeight="251669504" behindDoc="0" locked="0" layoutInCell="1" allowOverlap="1">
-                      <wp:simplePos x="0" y="0"/>
-                      <wp:positionH relativeFrom="column">
-                        <wp:posOffset>1147445</wp:posOffset>
-                      </wp:positionH>
-                      <wp:positionV relativeFrom="paragraph">
-                        <wp:posOffset>207010</wp:posOffset>
-                      </wp:positionV>
-                      <wp:extent cx="0" cy="154305"/>
-                      <wp:effectExtent l="53975" t="19050" r="60325" b="7620"/>
-                      <wp:wrapNone/>
-                      <wp:docPr id="10" name="AutoShape 15"/>
-                      <wp:cNvGraphicFramePr>
-                        <a:graphicFrameLocks xmlns:a="http://schemas.openxmlformats.org/drawingml/2006/main"/>
-                      </wp:cNvGraphicFramePr>
-                      <a:graphic xmlns:a="http://schemas.openxmlformats.org/drawingml/2006/main">
-                        <a:graphicData uri="http://schemas.microsoft.com/office/word/2010/wordprocessingShape">
-                          <wps:wsp>
-                            <wps:cNvCnPr>
-                              <a:cxnSpLocks noChangeShapeType="1"/>
-                            </wps:cNvCnPr>
-                            <wps:spPr bwMode="auto">
-                              <a:xfrm flipV="1">
-                                <a:off x="0" y="0"/>
-                                <a:ext cx="0" cy="154305"/>
-                              </a:xfrm>
-                              <a:prstGeom prst="straightConnector1">
-                                <a:avLst/>
-                              </a:prstGeom>
-                              <a:noFill/>
-                              <a:ln w="9525">
-                                <a:solidFill>
-                                  <a:srgbClr val="000000"/>
-                                </a:solidFill>
-                                <a:round/>
-                                <a:headEnd/>
-                                <a:tailEnd type="triangle" w="med" len="med"/>
-                              </a:ln>
-                              <a:extLst>
-                                <a:ext uri="{909E8E84-426E-40DD-AFC4-6F175D3DCCD1}">
-                                  <a14:hiddenFill xmlns:a14="http://schemas.microsoft.com/office/drawing/2010/main">
-                                    <a:noFill/>
-                                  </a14:hiddenFill>
-                                </a:ext>
-                              </a:extLst>
-                            </wps:spPr>
-                            <wps:bodyPr/>
-                          </wps:wsp>
-                        </a:graphicData>
-                      </a:graphic>
-                      <wp14:sizeRelH relativeFrom="page">
-                        <wp14:pctWidth>0</wp14:pctWidth>
-                      </wp14:sizeRelH>
-                      <wp14:sizeRelV relativeFrom="page">
-                        <wp14:pctHeight>0</wp14:pctHeight>
-                      </wp14:sizeRelV>
-                    </wp:anchor>
-                  </w:drawing>
-                </mc:Choice>
-                <mc:Fallback>
-                  <w:pict>
-                    <v:shape w14:anchorId="0E4273AE" id="AutoShape 15" o:spid="_x0000_s1026" type="#_x0000_t32" style="position:absolute;margin-left:90.35pt;margin-top:16.3pt;width:0;height:12.15pt;flip:y;z-index:251669504;visibility:visible;mso-wrap-style:square;mso-width-percent:0;mso-height-percent:0;mso-wrap-distance-left:9pt;mso-wrap-distance-top:0;mso-wrap-distance-right:9pt;mso-wrap-distance-bottom:0;mso-position-horizontal:absolute;mso-position-horizontal-relative:text;mso-position-vertical:absolute;mso-position-vertical-relative:text;mso-width-percent:0;mso-height-percent:0;mso-width-relative:page;mso-height-relative:page" o:gfxdata="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">
-                      <v:stroke endarrow="block"/>
-                    </v:shape>
-                  </w:pict>
-                </mc:Fallback>
-              </mc:AlternateContent>
-            </w:r>
-            <w:r>
-              <w:rPr>
-                <w:rFonts w:ascii="Consolas" w:hAnsi="Consolas" w:cs="Consolas"/>
+                <w:highlight w:val="white"/>
+                <w:lang w:val="en-US"/>
+              </w:rPr>
+              <w:t>example_name</w:t>
+            </w:r>
+            <w:proofErr w:type="spellEnd"/>
+            <w:r>
+              <w:rPr>
+                <w:rFonts w:asciiTheme="majorHAnsi" w:hAnsiTheme="majorHAnsi" w:cs="Consolas"/>
                 <w:color w:val="000000"/>
                 <w:sz w:val="28"/>
                 <w:szCs w:val="28"/>
                 <w:highlight w:val="white"/>
                 <w:lang w:val="en-US"/>
               </w:rPr>
-              <w:t>.</w:t>
+              <w:t>”]</w:t>
+            </w:r>
+          </w:p>
+          <w:p>
+            <w:pPr>
+              <w:spacing w:after="0" w:line="240" w:lineRule="auto"/>
+              <w:rPr>
+                <w:rFonts w:asciiTheme="majorHAnsi" w:hAnsiTheme="majorHAnsi" w:cs="Consolas"/>
+                <w:color w:val="000000"/>
+                <w:sz w:val="28"/>
+                <w:szCs w:val="28"/>
+                <w:highlight w:val="white"/>
+                <w:lang w:val="en-US"/>
+              </w:rPr>
+            </w:pPr>
+          </w:p>
+        </w:tc>
+      </w:tr>
+      <w:bookmarkEnd w:id="0"/>
+      <w:tr>
+        <w:tc>
+          <w:tcPr>
+            <w:tcW w:w="5130" w:type="dxa"/>
+          </w:tcPr>
+          <w:p>
+            <w:pPr>
+              <w:spacing w:after="0" w:line="240" w:lineRule="auto"/>
+              <w:rPr>
+                <w:rFonts w:ascii="Courier (W1)" w:eastAsia="Times New Roman" w:hAnsi="Courier (W1)"/>
+                <w:szCs w:val="24"/>
+                <w:lang w:val="en-US"/>
+              </w:rPr>
+            </w:pPr>
+            <w:r>
+              <w:rPr>
+                <w:rFonts w:ascii="Courier (W1)" w:eastAsia="Times New Roman" w:hAnsi="Courier (W1)"/>
+                <w:szCs w:val="24"/>
+                <w:lang w:val="en-US"/>
+              </w:rPr>
+              <w:t>&lt;div </w:t>
+            </w:r>
+            <w:r>
+              <w:rPr>
+                <w:rFonts w:ascii="Courier (W1)" w:eastAsia="Times New Roman" w:hAnsi="Courier (W1)"/>
+                <w:szCs w:val="24"/>
+                <w:lang w:val="en-US"/>
+              </w:rPr>
+              <w:t>anything</w:t>
+            </w:r>
+            <w:r>
+              <w:rPr>
+                <w:rFonts w:ascii="Courier (W1)" w:eastAsia="Times New Roman" w:hAnsi="Courier (W1)"/>
+                <w:szCs w:val="24"/>
+                <w:lang w:val="en-US"/>
+              </w:rPr>
+              <w:t>="</w:t>
             </w:r>
             <w:proofErr w:type="spellStart"/>
             <w:r>
               <w:rPr>
-                <w:rFonts w:ascii="Consolas" w:hAnsi="Consolas" w:cs="Consolas"/>
+                <w:rFonts w:ascii="Courier (W1)" w:eastAsia="Times New Roman" w:hAnsi="Courier (W1)"/>
+                <w:szCs w:val="24"/>
+                <w:lang w:val="en-US"/>
+              </w:rPr>
+              <w:t>example</w:t>
+            </w:r>
+            <w:r>
+              <w:rPr>
+                <w:rFonts w:ascii="Courier (W1)" w:eastAsia="Times New Roman" w:hAnsi="Courier (W1)"/>
+                <w:szCs w:val="24"/>
+                <w:lang w:val="en-US"/>
+              </w:rPr>
+              <w:t>_name</w:t>
+            </w:r>
+            <w:proofErr w:type="spellEnd"/>
+            <w:r>
+              <w:rPr>
+                <w:rFonts w:ascii="Courier (W1)" w:eastAsia="Times New Roman" w:hAnsi="Courier (W1)"/>
+                <w:szCs w:val="24"/>
+                <w:lang w:val="en-US"/>
+              </w:rPr>
+              <w:t>"&gt;</w:t>
+            </w:r>
+            <w:r>
+              <w:rPr>
+                <w:rFonts w:ascii="Courier (W1)" w:eastAsia="Times New Roman" w:hAnsi="Courier (W1)"/>
+                <w:szCs w:val="24"/>
+                <w:lang w:val="en-US"/>
+              </w:rPr>
+              <w:br/>
+            </w:r>
+            <w:r>
+              <w:rPr>
+                <w:rFonts w:ascii="Courier (W1)" w:eastAsia="Times New Roman" w:hAnsi="Courier (W1)"/>
+                <w:szCs w:val="24"/>
+                <w:lang w:val="en-US"/>
+              </w:rPr>
+              <w:tab/>
+              <w:t>…</w:t>
+            </w:r>
+          </w:p>
+          <w:p>
+            <w:pPr>
+              <w:spacing w:after="0" w:line="240" w:lineRule="auto"/>
+              <w:rPr>
+                <w:rFonts w:ascii="Courier (W1)" w:eastAsia="Times New Roman" w:hAnsi="Courier (W1)"/>
+                <w:szCs w:val="24"/>
+                <w:lang w:val="en-US"/>
+              </w:rPr>
+            </w:pPr>
+            <w:r>
+              <w:rPr>
+                <w:rFonts w:ascii="Courier (W1)" w:eastAsia="Times New Roman" w:hAnsi="Courier (W1)"/>
+                <w:szCs w:val="24"/>
+                <w:lang w:val="en-US"/>
+              </w:rPr>
+              <w:t>&lt;/div&gt;</w:t>
+            </w:r>
+          </w:p>
+        </w:tc>
+        <w:tc>
+          <w:tcPr>
+            <w:tcW w:w="4158" w:type="dxa"/>
+          </w:tcPr>
+          <w:p>
+            <w:pPr>
+              <w:spacing w:after="0" w:line="240" w:lineRule="auto"/>
+              <w:rPr>
+                <w:rFonts w:asciiTheme="majorHAnsi" w:hAnsiTheme="majorHAnsi" w:cs="Consolas"/>
                 <w:color w:val="000000"/>
                 <w:sz w:val="28"/>
                 <w:szCs w:val="28"/>
                 <w:highlight w:val="white"/>
                 <w:lang w:val="en-US"/>
               </w:rPr>
-              <w:t>class_name</w:t>
+            </w:pPr>
+            <w:r>
+              <w:rPr>
+                <w:rFonts w:asciiTheme="majorHAnsi" w:hAnsiTheme="majorHAnsi" w:cs="Consolas"/>
+                <w:color w:val="000000"/>
+                <w:sz w:val="28"/>
+                <w:szCs w:val="28"/>
+                <w:highlight w:val="white"/>
+                <w:lang w:val="en-US"/>
+              </w:rPr>
+              <w:t>[anything=”</w:t>
+            </w:r>
+            <w:proofErr w:type="spellStart"/>
+            <w:r>
+              <w:rPr>
+                <w:rFonts w:asciiTheme="majorHAnsi" w:hAnsiTheme="majorHAnsi" w:cs="Consolas"/>
+                <w:color w:val="000000"/>
+                <w:sz w:val="28"/>
+                <w:szCs w:val="28"/>
+                <w:highlight w:val="white"/>
+                <w:lang w:val="en-US"/>
+              </w:rPr>
+              <w:t>example_name</w:t>
             </w:r>
             <w:proofErr w:type="spellEnd"/>
             <w:r>
               <w:rPr>
-                <w:rFonts w:ascii="Consolas" w:hAnsi="Consolas" w:cs="Consolas"/>
+                <w:rFonts w:asciiTheme="majorHAnsi" w:hAnsiTheme="majorHAnsi" w:cs="Consolas"/>
                 <w:color w:val="000000"/>
                 <w:sz w:val="28"/>
                 <w:szCs w:val="28"/>
                 <w:highlight w:val="white"/>
                 <w:lang w:val="en-US"/>
               </w:rPr>
-              <w:t xml:space="preserve"> .</w:t>
-            </w:r>
-            <w:proofErr w:type="spellStart"/>
-            <w:r>
-              <w:rPr>
-                <w:rFonts w:ascii="Consolas" w:hAnsi="Consolas" w:cs="Consolas"/>
+              <w:t>”]</w:t>
+            </w:r>
+          </w:p>
+          <w:p>
+            <w:pPr>
+              <w:spacing w:after="0" w:line="240" w:lineRule="auto"/>
+              <w:rPr>
+                <w:rFonts w:asciiTheme="majorHAnsi" w:hAnsiTheme="majorHAnsi" w:cs="Consolas"/>
                 <w:color w:val="000000"/>
                 <w:sz w:val="28"/>
                 <w:szCs w:val="28"/>
                 <w:highlight w:val="white"/>
                 <w:lang w:val="en-US"/>
               </w:rPr>
-              <w:t>child_deep</w:t>
-            </w:r>
-            <w:proofErr w:type="spellEnd"/>
+            </w:pPr>
+          </w:p>
+        </w:tc>
+      </w:tr>
+      <w:tr>
+        <w:trPr>
+          <w:trHeight w:hRule="exact" w:val="20"/>
+        </w:trPr>
+        <w:tc>
+          <w:tcPr>
+            <w:tcW w:w="0" w:type="auto"/>
+          </w:tcPr>
+          <w:p>
+            <w:pPr>
+              <w:spacing w:after="0" w:line="60" w:lineRule="exact"/>
+              <w:rPr>
+                <w:rFonts w:ascii="Courier (W1)" w:eastAsia="Times New Roman" w:hAnsi="Courier (W1)"/>
+                <w:sz w:val="18"/>
+                <w:szCs w:val="24"/>
+                <w:lang w:val="en-US"/>
+              </w:rPr>
+            </w:pPr>
+          </w:p>
+        </w:tc>
+        <w:tc>
+          <w:tcPr>
+            <w:tcW w:w="0" w:type="auto"/>
+          </w:tcPr>
+          <w:p>
+            <w:pPr>
+              <w:spacing w:after="0" w:line="240" w:lineRule="auto"/>
+              <w:rPr>
+                <w:rFonts w:asciiTheme="majorHAnsi" w:hAnsiTheme="majorHAnsi" w:cs="Consolas"/>
+                <w:color w:val="000000"/>
+                <w:sz w:val="28"/>
+                <w:szCs w:val="28"/>
+                <w:highlight w:val="white"/>
+                <w:lang w:val="en-US"/>
+              </w:rPr>
+            </w:pPr>
           </w:p>
         </w:tc>
       </w:tr>
       <w:tr>
         <w:tc>
           <w:tcPr>
-            <w:tcW w:w="5148" w:type="dxa"/>
+            <w:tcW w:w="5130" w:type="dxa"/>
           </w:tcPr>
           <w:p>
             <w:pPr>
@@ -1944,7 +1596,15 @@
                 <w:szCs w:val="24"/>
                 <w:lang w:val="en-US"/>
               </w:rPr>
-              <w:t>class_name</w:t>
+              <w:t>example</w:t>
+            </w:r>
+            <w:r>
+              <w:rPr>
+                <w:rFonts w:ascii="Courier (W1)" w:eastAsia="Times New Roman" w:hAnsi="Courier (W1)"/>
+                <w:szCs w:val="24"/>
+                <w:lang w:val="en-US"/>
+              </w:rPr>
+              <w:t>_name</w:t>
             </w:r>
             <w:proofErr w:type="spellEnd"/>
             <w:r>
@@ -1953,32 +1613,51 @@
                 <w:szCs w:val="24"/>
                 <w:lang w:val="en-US"/>
               </w:rPr>
-              <w:t>"</w:t>
-            </w:r>
-            <w:r>
-              <w:rPr>
-                <w:rFonts w:ascii="Courier (W1)" w:eastAsia="Times New Roman" w:hAnsi="Courier (W1)"/>
-                <w:szCs w:val="24"/>
-                <w:lang w:val="en-US"/>
-              </w:rPr>
-              <w:t xml:space="preserve"> id=</w:t>
-            </w:r>
-            <w:r>
-              <w:rPr>
-                <w:rFonts w:ascii="Courier (W1)" w:eastAsia="Times New Roman" w:hAnsi="Courier (W1)"/>
-                <w:szCs w:val="24"/>
-                <w:lang w:val="en-US"/>
-              </w:rPr>
-              <w:t>"</w:t>
-            </w:r>
-            <w:r>
-              <w:rPr>
-                <w:rFonts w:ascii="Courier (W1)" w:eastAsia="Times New Roman" w:hAnsi="Courier (W1)"/>
-                <w:szCs w:val="24"/>
-                <w:lang w:val="en-US"/>
-              </w:rPr>
-              <w:t>id1</w:t>
-            </w:r>
+              <w:t>"&gt;</w:t>
+            </w:r>
+            <w:r>
+              <w:rPr>
+                <w:rFonts w:ascii="Courier (W1)" w:eastAsia="Times New Roman" w:hAnsi="Courier (W1)"/>
+                <w:szCs w:val="24"/>
+                <w:lang w:val="en-US"/>
+              </w:rPr>
+              <w:br/>
+            </w:r>
+            <w:r>
+              <w:rPr>
+                <w:rFonts w:ascii="Courier (W1)" w:eastAsia="Times New Roman" w:hAnsi="Courier (W1)"/>
+                <w:szCs w:val="24"/>
+                <w:lang w:val="en-US"/>
+              </w:rPr>
+              <w:tab/>
+              <w:t>&lt;div class="</w:t>
+            </w:r>
+            <w:proofErr w:type="spellStart"/>
+            <w:r>
+              <w:rPr>
+                <w:rFonts w:ascii="Courier (W1)" w:eastAsia="Times New Roman" w:hAnsi="Courier (W1)"/>
+                <w:szCs w:val="24"/>
+                <w:lang w:val="en-US"/>
+              </w:rPr>
+              <w:t>example</w:t>
+            </w:r>
+            <w:r>
+              <w:rPr>
+                <w:rFonts w:ascii="Courier (W1)" w:eastAsia="Times New Roman" w:hAnsi="Courier (W1)"/>
+                <w:szCs w:val="24"/>
+                <w:lang w:val="en-US"/>
+              </w:rPr>
+              <w:t>_</w:t>
+            </w:r>
+            <w:r>
+              <w:rPr>
+                <w:rFonts w:ascii="Courier (W1)" w:eastAsia="Times New Roman" w:hAnsi="Courier (W1)"/>
+                <w:szCs w:val="24"/>
+                <w:lang w:val="en-US"/>
+              </w:rPr>
+              <w:t>child</w:t>
+            </w:r>
+            <w:proofErr w:type="spellEnd"/>
             <w:r>
               <w:rPr>
                 <w:rFonts w:ascii="Courier (W1)" w:eastAsia="Times New Roman" w:hAnsi="Courier (W1)"/>
@@ -2003,6 +1682,40 @@
               </w:rPr>
               <w:tab/>
               <w:t>…</w:t>
+            </w:r>
+          </w:p>
+          <w:p>
+            <w:pPr>
+              <w:spacing w:after="0" w:line="240" w:lineRule="auto"/>
+              <w:rPr>
+                <w:rFonts w:ascii="Courier (W1)" w:eastAsia="Times New Roman" w:hAnsi="Courier (W1)"/>
+                <w:szCs w:val="24"/>
+                <w:lang w:val="en-US"/>
+              </w:rPr>
+            </w:pPr>
+            <w:r>
+              <w:rPr>
+                <w:rFonts w:ascii="Courier (W1)" w:eastAsia="Times New Roman" w:hAnsi="Courier (W1)"/>
+                <w:szCs w:val="24"/>
+                <w:lang w:val="en-US"/>
+              </w:rPr>
+              <w:tab/>
+            </w:r>
+            <w:r>
+              <w:rPr>
+                <w:rFonts w:ascii="Courier (W1)" w:eastAsia="Times New Roman" w:hAnsi="Courier (W1)"/>
+                <w:szCs w:val="24"/>
+                <w:lang w:val="en-US"/>
+              </w:rPr>
+              <w:t>&lt;/div</w:t>
+            </w:r>
+            <w:r>
+              <w:rPr>
+                <w:rFonts w:ascii="Courier (W1)" w:eastAsia="Times New Roman" w:hAnsi="Courier (W1)"/>
+                <w:szCs w:val="24"/>
+                <w:lang w:val="en-US"/>
+              </w:rPr>
+              <w:t>&gt;</w:t>
             </w:r>
           </w:p>
           <w:p>
@@ -2028,13 +1741,13 @@
         </w:tc>
         <w:tc>
           <w:tcPr>
-            <w:tcW w:w="4140" w:type="dxa"/>
+            <w:tcW w:w="4158" w:type="dxa"/>
           </w:tcPr>
           <w:p>
             <w:pPr>
               <w:spacing w:after="0" w:line="240" w:lineRule="auto"/>
               <w:rPr>
-                <w:rFonts w:ascii="Consolas" w:hAnsi="Consolas" w:cs="Consolas"/>
+                <w:rFonts w:asciiTheme="majorHAnsi" w:hAnsiTheme="majorHAnsi" w:cs="Consolas"/>
                 <w:color w:val="000000"/>
                 <w:sz w:val="28"/>
                 <w:szCs w:val="28"/>
@@ -2044,130 +1757,104 @@
             </w:pPr>
             <w:r>
               <w:rPr>
-                <w:rFonts w:ascii="Consolas" w:hAnsi="Consolas" w:cs="Consolas"/>
+                <w:noProof/>
+              </w:rPr>
+              <w:pict w14:anchorId="1674ABB2">
+                <v:shapetype id="_x0000_t32" coordsize="21600,21600" o:spt="32" o:oned="t" path="m,l21600,21600e" filled="f">
+                  <v:path arrowok="t" fillok="f" o:connecttype="none"/>
+                  <o:lock v:ext="edit" shapetype="t"/>
+                </v:shapetype>
+                <v:shape id="AutoShape 13" o:spid="_x0000_s1044" type="#_x0000_t32" style="position:absolute;margin-left:92.6pt;margin-top:16.5pt;width:0;height:12.15pt;flip:y;z-index:251666432;visibility:visible;mso-wrap-style:square;mso-width-percent:0;mso-height-percent:0;mso-wrap-distance-left:9pt;mso-wrap-distance-top:0;mso-wrap-distance-right:9pt;mso-wrap-distance-bottom:0;mso-position-horizontal:absolute;mso-position-horizontal-relative:text;mso-position-vertical:absolute;mso-position-vertical-relative:text;mso-width-percent:0;mso-height-percent:0;mso-width-relative:page;mso-height-relative:page" o:gfxdata="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">
+                  <v:stroke endarrow="block"/>
+                </v:shape>
+              </w:pict>
+            </w:r>
+            <w:r>
+              <w:rPr>
+                <w:noProof/>
+              </w:rPr>
+              <w:pict w14:anchorId="6B30BB37">
+                <v:shapetype id="_x0000_t202" coordsize="21600,21600" o:spt="202" path="m,l,21600r21600,l21600,xe">
+                  <v:stroke joinstyle="miter"/>
+                  <v:path gradientshapeok="t" o:connecttype="rect"/>
+                </v:shapetype>
+                <v:shape id="Text Box 12" o:spid="_x0000_s1043" type="#_x0000_t202" style="position:absolute;margin-left:71.8pt;margin-top:28.65pt;width:40.7pt;height:23.85pt;z-index:251665408;visibility:visible;mso-wrap-style:square;mso-width-percent:0;mso-height-percent:0;mso-wrap-distance-left:9pt;mso-wrap-distance-top:0;mso-wrap-distance-right:9pt;mso-wrap-distance-bottom:0;mso-position-horizontal:absolute;mso-position-horizontal-relative:text;mso-position-vertical:absolute;mso-position-vertical-relative:text;mso-width-percent:0;mso-height-percent:0;mso-width-relative:margin;mso-height-relative:margin;v-text-anchor:top" o:gfxdata="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">
+                  <v:textbox>
+                    <w:txbxContent>
+                      <w:p>
+                        <w:pPr>
+                          <w:rPr>
+                            <w:lang w:val="en-US"/>
+                          </w:rPr>
+                        </w:pPr>
+                        <w:proofErr w:type="spellStart"/>
+                        <w:proofErr w:type="gramStart"/>
+                        <w:r>
+                          <w:t>space</w:t>
+                        </w:r>
+                        <w:proofErr w:type="spellEnd"/>
+                        <w:proofErr w:type="gramEnd"/>
+                      </w:p>
+                    </w:txbxContent>
+                  </v:textbox>
+                </v:shape>
+              </w:pict>
+            </w:r>
+            <w:r>
+              <w:rPr>
+                <w:rFonts w:asciiTheme="majorHAnsi" w:hAnsiTheme="majorHAnsi" w:cs="Consolas"/>
                 <w:color w:val="000000"/>
                 <w:sz w:val="28"/>
                 <w:szCs w:val="28"/>
                 <w:highlight w:val="white"/>
                 <w:lang w:val="en-US"/>
               </w:rPr>
-              <w:t xml:space="preserve">#id1 </w:t>
-            </w:r>
-            <w:r>
-              <w:rPr>
-                <w:rFonts w:ascii="Consolas" w:hAnsi="Consolas" w:cs="Consolas"/>
-                <w:i/>
+              <w:t>.</w:t>
+            </w:r>
+            <w:proofErr w:type="spellStart"/>
+            <w:r>
+              <w:rPr>
+                <w:rFonts w:asciiTheme="majorHAnsi" w:hAnsiTheme="majorHAnsi" w:cs="Consolas"/>
                 <w:color w:val="000000"/>
                 <w:sz w:val="28"/>
                 <w:szCs w:val="28"/>
                 <w:highlight w:val="white"/>
                 <w:lang w:val="en-US"/>
               </w:rPr>
-              <w:t>of</w:t>
-            </w:r>
-            <w:r>
-              <w:rPr>
-                <w:rFonts w:ascii="Consolas" w:hAnsi="Consolas" w:cs="Consolas"/>
+              <w:t>example_name</w:t>
+            </w:r>
+            <w:proofErr w:type="spellEnd"/>
+            <w:r>
+              <w:rPr>
+                <w:rFonts w:asciiTheme="majorHAnsi" w:hAnsiTheme="majorHAnsi" w:cs="Consolas"/>
                 <w:color w:val="000000"/>
                 <w:sz w:val="28"/>
                 <w:szCs w:val="28"/>
                 <w:highlight w:val="white"/>
                 <w:lang w:val="en-US"/>
               </w:rPr>
-              <w:t xml:space="preserve"> .class_name#id1</w:t>
-            </w:r>
-          </w:p>
-          <w:p>
-            <w:pPr>
-              <w:spacing w:after="0" w:line="240" w:lineRule="auto"/>
-              <w:rPr>
-                <w:rFonts w:ascii="Consolas" w:hAnsi="Consolas" w:cs="Consolas"/>
+              <w:t xml:space="preserve"> .</w:t>
+            </w:r>
+            <w:proofErr w:type="spellStart"/>
+            <w:r>
+              <w:rPr>
+                <w:rFonts w:asciiTheme="majorHAnsi" w:hAnsiTheme="majorHAnsi" w:cs="Consolas"/>
                 <w:color w:val="000000"/>
                 <w:sz w:val="28"/>
                 <w:szCs w:val="28"/>
                 <w:highlight w:val="white"/>
                 <w:lang w:val="en-US"/>
               </w:rPr>
-            </w:pPr>
-            <w:r>
-              <w:rPr>
-                <w:rFonts w:ascii="Consolas" w:hAnsi="Consolas" w:cs="Consolas"/>
-                <w:i/>
-                <w:color w:val="000000"/>
-                <w:szCs w:val="28"/>
-                <w:highlight w:val="white"/>
-                <w:lang w:val="en-US"/>
-              </w:rPr>
-              <w:t>o</w:t>
-            </w:r>
-            <w:r>
-              <w:rPr>
-                <w:rFonts w:ascii="Consolas" w:hAnsi="Consolas" w:cs="Consolas"/>
-                <w:i/>
-                <w:color w:val="000000"/>
-                <w:szCs w:val="28"/>
-                <w:highlight w:val="white"/>
-                <w:lang w:val="en-US"/>
-              </w:rPr>
-              <w:t>r</w:t>
-            </w:r>
-            <w:r>
-              <w:rPr>
-                <w:rFonts w:ascii="Consolas" w:hAnsi="Consolas" w:cs="Consolas"/>
-                <w:color w:val="000000"/>
-                <w:szCs w:val="28"/>
-                <w:highlight w:val="white"/>
-                <w:lang w:val="en-US"/>
-              </w:rPr>
-              <w:t xml:space="preserve"> [</w:t>
-            </w:r>
-            <w:r>
-              <w:rPr>
-                <w:rFonts w:ascii="Consolas" w:hAnsi="Consolas" w:cs="Consolas"/>
-                <w:color w:val="000000"/>
-                <w:szCs w:val="28"/>
-                <w:highlight w:val="white"/>
-                <w:lang w:val="en-US"/>
-              </w:rPr>
-              <w:t>id</w:t>
-            </w:r>
-            <w:r>
-              <w:rPr>
-                <w:rFonts w:ascii="Consolas" w:hAnsi="Consolas" w:cs="Consolas"/>
-                <w:color w:val="000000"/>
-                <w:szCs w:val="28"/>
-                <w:highlight w:val="white"/>
-                <w:lang w:val="en-US"/>
-              </w:rPr>
-              <w:t>=”</w:t>
-            </w:r>
-            <w:r>
-              <w:rPr>
-                <w:rFonts w:ascii="Consolas" w:hAnsi="Consolas" w:cs="Consolas"/>
-                <w:color w:val="000000"/>
-                <w:szCs w:val="28"/>
-                <w:highlight w:val="white"/>
-                <w:lang w:val="en-US"/>
-              </w:rPr>
-              <w:t>id1</w:t>
-            </w:r>
-            <w:r>
-              <w:rPr>
-                <w:rFonts w:ascii="Consolas" w:hAnsi="Consolas" w:cs="Consolas"/>
-                <w:color w:val="000000"/>
-                <w:szCs w:val="28"/>
-                <w:highlight w:val="white"/>
-                <w:lang w:val="en-US"/>
-              </w:rPr>
-              <w:t>”]</w:t>
-            </w:r>
+              <w:t>example_child</w:t>
+            </w:r>
+            <w:proofErr w:type="spellEnd"/>
           </w:p>
         </w:tc>
       </w:tr>
       <w:tr>
         <w:tc>
           <w:tcPr>
-            <w:tcW w:w="5148" w:type="dxa"/>
+            <w:tcW w:w="5130" w:type="dxa"/>
           </w:tcPr>
           <w:p>
             <w:pPr>
@@ -2186,30 +1873,6 @@
               </w:rPr>
               <w:t>&lt;div class="</w:t>
             </w:r>
-            <w:r>
-              <w:rPr>
-                <w:rFonts w:ascii="Courier (W1)" w:eastAsia="Times New Roman" w:hAnsi="Courier (W1)"/>
-                <w:szCs w:val="24"/>
-                <w:lang w:val="en-US"/>
-              </w:rPr>
-              <w:t>name</w:t>
-            </w:r>
-            <w:r>
-              <w:rPr>
-                <w:rFonts w:ascii="Courier (W1)" w:eastAsia="Times New Roman" w:hAnsi="Courier (W1)"/>
-                <w:szCs w:val="24"/>
-                <w:lang w:val="en-US"/>
-              </w:rPr>
-              <w:t>"</w:t>
-            </w:r>
-            <w:r>
-              <w:rPr>
-                <w:rFonts w:ascii="Courier (W1)" w:eastAsia="Times New Roman" w:hAnsi="Courier (W1)"/>
-                <w:szCs w:val="24"/>
-                <w:lang w:val="en-US"/>
-              </w:rPr>
-              <w:t xml:space="preserve"> </w:t>
-            </w:r>
             <w:proofErr w:type="spellStart"/>
             <w:r>
               <w:rPr>
@@ -2217,7 +1880,15 @@
                 <w:szCs w:val="24"/>
                 <w:lang w:val="en-US"/>
               </w:rPr>
-              <w:t>attr</w:t>
+              <w:t>example</w:t>
+            </w:r>
+            <w:r>
+              <w:rPr>
+                <w:rFonts w:ascii="Courier (W1)" w:eastAsia="Times New Roman" w:hAnsi="Courier (W1)"/>
+                <w:szCs w:val="24"/>
+                <w:lang w:val="en-US"/>
+              </w:rPr>
+              <w:t>_name</w:t>
             </w:r>
             <w:proofErr w:type="spellEnd"/>
             <w:r>
@@ -2226,30 +1897,6 @@
                 <w:szCs w:val="24"/>
                 <w:lang w:val="en-US"/>
               </w:rPr>
-              <w:t>=</w:t>
-            </w:r>
-            <w:r>
-              <w:rPr>
-                <w:rFonts w:ascii="Courier (W1)" w:eastAsia="Times New Roman" w:hAnsi="Courier (W1)"/>
-                <w:szCs w:val="24"/>
-                <w:lang w:val="en-US"/>
-              </w:rPr>
-              <w:t>"</w:t>
-            </w:r>
-            <w:r>
-              <w:rPr>
-                <w:rFonts w:ascii="Courier (W1)" w:eastAsia="Times New Roman" w:hAnsi="Courier (W1)"/>
-                <w:szCs w:val="24"/>
-                <w:lang w:val="en-US"/>
-              </w:rPr>
-              <w:t>specific</w:t>
-            </w:r>
-            <w:r>
-              <w:rPr>
-                <w:rFonts w:ascii="Courier (W1)" w:eastAsia="Times New Roman" w:hAnsi="Courier (W1)"/>
-                <w:szCs w:val="24"/>
-                <w:lang w:val="en-US"/>
-              </w:rPr>
               <w:t>"&gt;</w:t>
             </w:r>
             <w:r>
@@ -2267,6 +1914,130 @@
                 <w:lang w:val="en-US"/>
               </w:rPr>
               <w:tab/>
+              <w:t>&lt;div class="</w:t>
+            </w:r>
+            <w:proofErr w:type="spellStart"/>
+            <w:r>
+              <w:rPr>
+                <w:rFonts w:ascii="Courier (W1)" w:eastAsia="Times New Roman" w:hAnsi="Courier (W1)"/>
+                <w:szCs w:val="24"/>
+                <w:lang w:val="en-US"/>
+              </w:rPr>
+              <w:t>example</w:t>
+            </w:r>
+            <w:r>
+              <w:rPr>
+                <w:rFonts w:ascii="Courier (W1)" w:eastAsia="Times New Roman" w:hAnsi="Courier (W1)"/>
+                <w:szCs w:val="24"/>
+                <w:lang w:val="en-US"/>
+              </w:rPr>
+              <w:t>_</w:t>
+            </w:r>
+            <w:r>
+              <w:rPr>
+                <w:rFonts w:ascii="Courier (W1)" w:eastAsia="Times New Roman" w:hAnsi="Courier (W1)"/>
+                <w:szCs w:val="24"/>
+                <w:lang w:val="en-US"/>
+              </w:rPr>
+              <w:t>child</w:t>
+            </w:r>
+            <w:proofErr w:type="spellEnd"/>
+            <w:r>
+              <w:rPr>
+                <w:rFonts w:ascii="Courier (W1)" w:eastAsia="Times New Roman" w:hAnsi="Courier (W1)"/>
+                <w:szCs w:val="24"/>
+                <w:lang w:val="en-US"/>
+              </w:rPr>
+              <w:t>"&gt;</w:t>
+            </w:r>
+            <w:r>
+              <w:rPr>
+                <w:rFonts w:ascii="Courier (W1)" w:eastAsia="Times New Roman" w:hAnsi="Courier (W1)"/>
+                <w:szCs w:val="24"/>
+                <w:lang w:val="en-US"/>
+              </w:rPr>
+              <w:br/>
+            </w:r>
+            <w:r>
+              <w:rPr>
+                <w:rFonts w:ascii="Courier (W1)" w:eastAsia="Times New Roman" w:hAnsi="Courier (W1)"/>
+                <w:szCs w:val="24"/>
+                <w:lang w:val="en-US"/>
+              </w:rPr>
+              <w:tab/>
+            </w:r>
+            <w:r>
+              <w:rPr>
+                <w:rFonts w:ascii="Courier (W1)" w:eastAsia="Times New Roman" w:hAnsi="Courier (W1)"/>
+                <w:szCs w:val="24"/>
+                <w:lang w:val="en-US"/>
+              </w:rPr>
+              <w:tab/>
+            </w:r>
+            <w:r>
+              <w:rPr>
+                <w:rFonts w:ascii="Courier (W1)" w:eastAsia="Times New Roman" w:hAnsi="Courier (W1)"/>
+                <w:szCs w:val="24"/>
+                <w:lang w:val="en-US"/>
+              </w:rPr>
+              <w:t>&lt;div class="</w:t>
+            </w:r>
+            <w:proofErr w:type="spellStart"/>
+            <w:r>
+              <w:rPr>
+                <w:rFonts w:ascii="Courier (W1)" w:eastAsia="Times New Roman" w:hAnsi="Courier (W1)"/>
+                <w:szCs w:val="24"/>
+                <w:lang w:val="en-US"/>
+              </w:rPr>
+              <w:t>example_deep</w:t>
+            </w:r>
+            <w:proofErr w:type="spellEnd"/>
+            <w:r>
+              <w:rPr>
+                <w:rFonts w:ascii="Courier (W1)" w:eastAsia="Times New Roman" w:hAnsi="Courier (W1)"/>
+                <w:szCs w:val="24"/>
+                <w:lang w:val="en-US"/>
+              </w:rPr>
+              <w:t>"&gt;</w:t>
+            </w:r>
+            <w:r>
+              <w:rPr>
+                <w:rFonts w:ascii="Courier (W1)" w:eastAsia="Times New Roman" w:hAnsi="Courier (W1)"/>
+                <w:szCs w:val="24"/>
+                <w:lang w:val="en-US"/>
+              </w:rPr>
+              <w:br/>
+            </w:r>
+            <w:r>
+              <w:rPr>
+                <w:rFonts w:ascii="Courier (W1)" w:eastAsia="Times New Roman" w:hAnsi="Courier (W1)"/>
+                <w:szCs w:val="24"/>
+                <w:lang w:val="en-US"/>
+              </w:rPr>
+              <w:tab/>
+            </w:r>
+            <w:r>
+              <w:rPr>
+                <w:rFonts w:ascii="Courier (W1)" w:eastAsia="Times New Roman" w:hAnsi="Courier (W1)"/>
+                <w:szCs w:val="24"/>
+                <w:lang w:val="en-US"/>
+              </w:rPr>
+              <w:tab/>
+            </w:r>
+            <w:r>
+              <w:rPr>
+                <w:rFonts w:ascii="Courier (W1)" w:eastAsia="Times New Roman" w:hAnsi="Courier (W1)"/>
+                <w:szCs w:val="24"/>
+                <w:lang w:val="en-US"/>
+              </w:rPr>
+              <w:tab/>
+            </w:r>
+            <w:r>
+              <w:rPr>
+                <w:rFonts w:ascii="Courier (W1)" w:eastAsia="Times New Roman" w:hAnsi="Courier (W1)"/>
+                <w:szCs w:val="24"/>
+                <w:lang w:val="en-US"/>
+              </w:rPr>
               <w:t>…</w:t>
             </w:r>
           </w:p>
@@ -2274,9 +2045,84 @@
             <w:pPr>
               <w:spacing w:after="0" w:line="240" w:lineRule="auto"/>
               <w:rPr>
-                <w:rFonts w:ascii="Consolas" w:hAnsi="Consolas" w:cs="Consolas"/>
-                <w:color w:val="000000"/>
-                <w:sz w:val="28"/>
+                <w:rFonts w:ascii="Courier (W1)" w:eastAsia="Times New Roman" w:hAnsi="Courier (W1)"/>
+                <w:szCs w:val="24"/>
+                <w:lang w:val="en-US"/>
+              </w:rPr>
+            </w:pPr>
+            <w:r>
+              <w:rPr>
+                <w:rFonts w:ascii="Courier (W1)" w:eastAsia="Times New Roman" w:hAnsi="Courier (W1)"/>
+                <w:szCs w:val="24"/>
+                <w:lang w:val="en-US"/>
+              </w:rPr>
+              <w:tab/>
+            </w:r>
+            <w:r>
+              <w:rPr>
+                <w:rFonts w:ascii="Courier (W1)" w:eastAsia="Times New Roman" w:hAnsi="Courier (W1)"/>
+                <w:szCs w:val="24"/>
+                <w:lang w:val="en-US"/>
+              </w:rPr>
+              <w:tab/>
+            </w:r>
+            <w:r>
+              <w:rPr>
+                <w:rFonts w:ascii="Courier (W1)" w:eastAsia="Times New Roman" w:hAnsi="Courier (W1)"/>
+                <w:szCs w:val="24"/>
+                <w:lang w:val="en-US"/>
+              </w:rPr>
+              <w:t>&lt;/div</w:t>
+            </w:r>
+            <w:r>
+              <w:rPr>
+                <w:rFonts w:ascii="Courier (W1)" w:eastAsia="Times New Roman" w:hAnsi="Courier (W1)"/>
+                <w:szCs w:val="24"/>
+                <w:lang w:val="en-US"/>
+              </w:rPr>
+              <w:t>&gt;</w:t>
+            </w:r>
+          </w:p>
+          <w:p>
+            <w:pPr>
+              <w:spacing w:after="0" w:line="240" w:lineRule="auto"/>
+              <w:rPr>
+                <w:rFonts w:ascii="Courier (W1)" w:eastAsia="Times New Roman" w:hAnsi="Courier (W1)"/>
+                <w:szCs w:val="24"/>
+                <w:lang w:val="en-US"/>
+              </w:rPr>
+            </w:pPr>
+            <w:r>
+              <w:rPr>
+                <w:rFonts w:ascii="Courier (W1)" w:eastAsia="Times New Roman" w:hAnsi="Courier (W1)"/>
+                <w:szCs w:val="24"/>
+                <w:lang w:val="en-US"/>
+              </w:rPr>
+              <w:tab/>
+            </w:r>
+            <w:r>
+              <w:rPr>
+                <w:rFonts w:ascii="Courier (W1)" w:eastAsia="Times New Roman" w:hAnsi="Courier (W1)"/>
+                <w:szCs w:val="24"/>
+                <w:lang w:val="en-US"/>
+              </w:rPr>
+              <w:t>&lt;/div</w:t>
+            </w:r>
+            <w:r>
+              <w:rPr>
+                <w:rFonts w:ascii="Courier (W1)" w:eastAsia="Times New Roman" w:hAnsi="Courier (W1)"/>
+                <w:szCs w:val="24"/>
+                <w:lang w:val="en-US"/>
+              </w:rPr>
+              <w:t>&gt;</w:t>
+            </w:r>
+          </w:p>
+          <w:p>
+            <w:pPr>
+              <w:spacing w:after="0" w:line="240" w:lineRule="auto"/>
+              <w:rPr>
+                <w:rFonts w:ascii="Courier (W1)" w:hAnsi="Courier (W1)" w:cs="Consolas"/>
+                <w:color w:val="000000"/>
                 <w:szCs w:val="28"/>
                 <w:highlight w:val="white"/>
                 <w:lang w:val="en-US"/>
@@ -2294,13 +2140,13 @@
         </w:tc>
         <w:tc>
           <w:tcPr>
-            <w:tcW w:w="4140" w:type="dxa"/>
+            <w:tcW w:w="4158" w:type="dxa"/>
           </w:tcPr>
           <w:p>
             <w:pPr>
               <w:spacing w:after="0" w:line="240" w:lineRule="auto"/>
               <w:rPr>
-                <w:rFonts w:ascii="Consolas" w:hAnsi="Consolas" w:cs="Consolas"/>
+                <w:rFonts w:asciiTheme="majorHAnsi" w:hAnsiTheme="majorHAnsi" w:cs="Consolas"/>
                 <w:color w:val="000000"/>
                 <w:sz w:val="28"/>
                 <w:szCs w:val="28"/>
@@ -2310,94 +2156,120 @@
             </w:pPr>
             <w:r>
               <w:rPr>
-                <w:rFonts w:ascii="Consolas" w:hAnsi="Consolas" w:cs="Consolas"/>
+                <w:noProof/>
+              </w:rPr>
+              <w:pict w14:anchorId="19DBA357">
+                <v:shape id="AutoShape 15" o:spid="_x0000_s1042" type="#_x0000_t32" style="position:absolute;margin-left:70.85pt;margin-top:14.8pt;width:0;height:12.15pt;flip:y;z-index:251668480;visibility:visible;mso-wrap-style:square;mso-width-percent:0;mso-height-percent:0;mso-wrap-distance-left:9pt;mso-wrap-distance-top:0;mso-wrap-distance-right:9pt;mso-wrap-distance-bottom:0;mso-position-horizontal:absolute;mso-position-horizontal-relative:text;mso-position-vertical:absolute;mso-position-vertical-relative:text;mso-width-percent:0;mso-height-percent:0;mso-width-relative:page;mso-height-relative:page" o:gfxdata="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">
+                  <v:stroke endarrow="block"/>
+                </v:shape>
+              </w:pict>
+            </w:r>
+            <w:r>
+              <w:rPr>
+                <w:noProof/>
+              </w:rPr>
+              <w:pict w14:anchorId="41EC6A2D">
+                <v:shape id="Text Box 14" o:spid="_x0000_s1041" type="#_x0000_t202" style="position:absolute;margin-left:50.05pt;margin-top:27.65pt;width:40.7pt;height:23.85pt;z-index:251667456;visibility:visible;mso-wrap-style:square;mso-width-percent:0;mso-height-percent:0;mso-wrap-distance-left:9pt;mso-wrap-distance-top:0;mso-wrap-distance-right:9pt;mso-wrap-distance-bottom:0;mso-position-horizontal:absolute;mso-position-horizontal-relative:text;mso-position-vertical:absolute;mso-position-vertical-relative:text;mso-width-percent:0;mso-height-percent:0;mso-width-relative:margin;mso-height-relative:margin;v-text-anchor:top" o:gfxdata="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">
+                  <v:textbox>
+                    <w:txbxContent>
+                      <w:p>
+                        <w:pPr>
+                          <w:rPr>
+                            <w:lang w:val="en-US"/>
+                          </w:rPr>
+                        </w:pPr>
+                        <w:proofErr w:type="spellStart"/>
+                        <w:proofErr w:type="gramStart"/>
+                        <w:r>
+                          <w:t>space</w:t>
+                        </w:r>
+                        <w:proofErr w:type="spellEnd"/>
+                        <w:proofErr w:type="gramEnd"/>
+                      </w:p>
+                    </w:txbxContent>
+                  </v:textbox>
+                </v:shape>
+              </w:pict>
+            </w:r>
+            <w:r>
+              <w:rPr>
+                <w:rFonts w:asciiTheme="majorHAnsi" w:hAnsiTheme="majorHAnsi" w:cs="Consolas"/>
                 <w:color w:val="000000"/>
                 <w:sz w:val="28"/>
                 <w:szCs w:val="28"/>
                 <w:highlight w:val="white"/>
                 <w:lang w:val="en-US"/>
               </w:rPr>
-              <w:t>[</w:t>
+              <w:t>.</w:t>
             </w:r>
             <w:proofErr w:type="spellStart"/>
             <w:r>
               <w:rPr>
-                <w:rFonts w:ascii="Consolas" w:hAnsi="Consolas" w:cs="Consolas"/>
+                <w:rFonts w:asciiTheme="majorHAnsi" w:hAnsiTheme="majorHAnsi" w:cs="Consolas"/>
                 <w:color w:val="000000"/>
                 <w:sz w:val="28"/>
                 <w:szCs w:val="28"/>
                 <w:highlight w:val="white"/>
                 <w:lang w:val="en-US"/>
               </w:rPr>
-              <w:t>attr</w:t>
+              <w:t>class_</w:t>
+            </w:r>
+            <w:proofErr w:type="gramStart"/>
+            <w:r>
+              <w:rPr>
+                <w:rFonts w:asciiTheme="majorHAnsi" w:hAnsiTheme="majorHAnsi" w:cs="Consolas"/>
+                <w:color w:val="000000"/>
+                <w:sz w:val="28"/>
+                <w:szCs w:val="28"/>
+                <w:highlight w:val="white"/>
+                <w:lang w:val="en-US"/>
+              </w:rPr>
+              <w:t>name</w:t>
             </w:r>
             <w:proofErr w:type="spellEnd"/>
             <w:r>
               <w:rPr>
-                <w:rFonts w:ascii="Consolas" w:hAnsi="Consolas" w:cs="Consolas"/>
+                <w:rFonts w:asciiTheme="majorHAnsi" w:hAnsiTheme="majorHAnsi" w:cs="Consolas"/>
                 <w:color w:val="000000"/>
                 <w:sz w:val="28"/>
                 <w:szCs w:val="28"/>
                 <w:highlight w:val="white"/>
                 <w:lang w:val="en-US"/>
               </w:rPr>
-              <w:t>=”specific”]</w:t>
-            </w:r>
-          </w:p>
-          <w:p>
-            <w:pPr>
-              <w:spacing w:after="0" w:line="240" w:lineRule="auto"/>
-              <w:rPr>
-                <w:rFonts w:ascii="Consolas" w:hAnsi="Consolas" w:cs="Consolas"/>
+              <w:t xml:space="preserve"> .</w:t>
+            </w:r>
+            <w:proofErr w:type="spellStart"/>
+            <w:r>
+              <w:rPr>
+                <w:rFonts w:asciiTheme="majorHAnsi" w:hAnsiTheme="majorHAnsi" w:cs="Consolas"/>
                 <w:color w:val="000000"/>
                 <w:sz w:val="28"/>
                 <w:szCs w:val="28"/>
                 <w:highlight w:val="white"/>
                 <w:lang w:val="en-US"/>
               </w:rPr>
-            </w:pPr>
-            <w:r>
-              <w:rPr>
-                <w:rFonts w:ascii="Consolas" w:hAnsi="Consolas" w:cs="Consolas"/>
-                <w:i/>
-                <w:color w:val="000000"/>
-                <w:szCs w:val="28"/>
-                <w:highlight w:val="white"/>
-                <w:lang w:val="en-US"/>
-              </w:rPr>
-              <w:t xml:space="preserve">works for any attribute, so </w:t>
-            </w:r>
-            <w:proofErr w:type="spellStart"/>
-            <w:r>
-              <w:rPr>
-                <w:rFonts w:ascii="Consolas" w:hAnsi="Consolas" w:cs="Consolas"/>
-                <w:i/>
-                <w:color w:val="000000"/>
-                <w:szCs w:val="28"/>
-                <w:highlight w:val="white"/>
-                <w:lang w:val="en-US"/>
-              </w:rPr>
-              <w:t>attr</w:t>
+              <w:t>child</w:t>
+            </w:r>
+            <w:proofErr w:type="gramEnd"/>
+            <w:r>
+              <w:rPr>
+                <w:rFonts w:asciiTheme="majorHAnsi" w:hAnsiTheme="majorHAnsi" w:cs="Consolas"/>
+                <w:color w:val="000000"/>
+                <w:sz w:val="28"/>
+                <w:szCs w:val="28"/>
+                <w:highlight w:val="white"/>
+                <w:lang w:val="en-US"/>
+              </w:rPr>
+              <w:t>_deep</w:t>
             </w:r>
             <w:proofErr w:type="spellEnd"/>
-            <w:r>
-              <w:rPr>
-                <w:rFonts w:ascii="Consolas" w:hAnsi="Consolas" w:cs="Consolas"/>
-                <w:i/>
-                <w:color w:val="000000"/>
-                <w:szCs w:val="28"/>
-                <w:highlight w:val="white"/>
-                <w:lang w:val="en-US"/>
-              </w:rPr>
-              <w:t xml:space="preserve"> can be name, for, data or anything else.</w:t>
-            </w:r>
           </w:p>
         </w:tc>
       </w:tr>
       <w:tr>
         <w:tc>
           <w:tcPr>
-            <w:tcW w:w="5148" w:type="dxa"/>
+            <w:tcW w:w="5130" w:type="dxa"/>
           </w:tcPr>
           <w:p>
             <w:pPr>
@@ -2416,14 +2288,24 @@
               </w:rPr>
               <w:t>&lt;div class="</w:t>
             </w:r>
-            <w:r>
-              <w:rPr>
-                <w:rFonts w:ascii="Courier (W1)" w:eastAsia="Times New Roman" w:hAnsi="Courier (W1)"/>
-                <w:szCs w:val="24"/>
-                <w:lang w:val="en-US"/>
-              </w:rPr>
-              <w:t>name</w:t>
-            </w:r>
+            <w:proofErr w:type="spellStart"/>
+            <w:r>
+              <w:rPr>
+                <w:rFonts w:ascii="Courier (W1)" w:eastAsia="Times New Roman" w:hAnsi="Courier (W1)"/>
+                <w:szCs w:val="24"/>
+                <w:lang w:val="en-US"/>
+              </w:rPr>
+              <w:t>example</w:t>
+            </w:r>
+            <w:r>
+              <w:rPr>
+                <w:rFonts w:ascii="Courier (W1)" w:eastAsia="Times New Roman" w:hAnsi="Courier (W1)"/>
+                <w:szCs w:val="24"/>
+                <w:lang w:val="en-US"/>
+              </w:rPr>
+              <w:t>_name</w:t>
+            </w:r>
+            <w:proofErr w:type="spellEnd"/>
             <w:r>
               <w:rPr>
                 <w:rFonts w:ascii="Courier (W1)" w:eastAsia="Times New Roman" w:hAnsi="Courier (W1)"/>
@@ -2438,25 +2320,7 @@
                 <w:szCs w:val="24"/>
                 <w:lang w:val="en-US"/>
               </w:rPr>
-              <w:t xml:space="preserve"> </w:t>
-            </w:r>
-            <w:proofErr w:type="spellStart"/>
-            <w:r>
-              <w:rPr>
-                <w:rFonts w:ascii="Courier (W1)" w:eastAsia="Times New Roman" w:hAnsi="Courier (W1)"/>
-                <w:szCs w:val="24"/>
-                <w:lang w:val="en-US"/>
-              </w:rPr>
-              <w:t>attr</w:t>
-            </w:r>
-            <w:proofErr w:type="spellEnd"/>
-            <w:r>
-              <w:rPr>
-                <w:rFonts w:ascii="Courier (W1)" w:eastAsia="Times New Roman" w:hAnsi="Courier (W1)"/>
-                <w:szCs w:val="24"/>
-                <w:lang w:val="en-US"/>
-              </w:rPr>
-              <w:t>=</w:t>
+              <w:t xml:space="preserve"> id=</w:t>
             </w:r>
             <w:r>
               <w:rPr>
@@ -2472,7 +2336,7 @@
                 <w:szCs w:val="24"/>
                 <w:lang w:val="en-US"/>
               </w:rPr>
-              <w:t>specific</w:t>
+              <w:t>id1</w:t>
             </w:r>
             <w:r>
               <w:rPr>
@@ -2504,8 +2368,10 @@
             <w:pPr>
               <w:spacing w:after="0" w:line="240" w:lineRule="auto"/>
               <w:rPr>
-                <w:rFonts w:ascii="Courier (W1)" w:eastAsia="Times New Roman" w:hAnsi="Courier (W1)"/>
-                <w:szCs w:val="24"/>
+                <w:rFonts w:ascii="Courier (W1)" w:hAnsi="Courier (W1)" w:cs="Consolas"/>
+                <w:color w:val="000000"/>
+                <w:szCs w:val="28"/>
+                <w:highlight w:val="white"/>
                 <w:lang w:val="en-US"/>
               </w:rPr>
             </w:pPr>
@@ -2521,13 +2387,13 @@
         </w:tc>
         <w:tc>
           <w:tcPr>
-            <w:tcW w:w="4140" w:type="dxa"/>
+            <w:tcW w:w="4158" w:type="dxa"/>
           </w:tcPr>
           <w:p>
             <w:pPr>
               <w:spacing w:after="0" w:line="240" w:lineRule="auto"/>
               <w:rPr>
-                <w:rFonts w:ascii="Consolas" w:hAnsi="Consolas" w:cs="Consolas"/>
+                <w:rFonts w:asciiTheme="majorHAnsi" w:hAnsiTheme="majorHAnsi" w:cs="Consolas"/>
                 <w:color w:val="000000"/>
                 <w:sz w:val="28"/>
                 <w:szCs w:val="28"/>
@@ -2537,416 +2403,64 @@
             </w:pPr>
             <w:r>
               <w:rPr>
-                <w:rFonts w:ascii="Consolas" w:hAnsi="Consolas" w:cs="Consolas"/>
+                <w:rFonts w:asciiTheme="majorHAnsi" w:hAnsiTheme="majorHAnsi" w:cs="Consolas"/>
                 <w:color w:val="000000"/>
                 <w:sz w:val="28"/>
                 <w:szCs w:val="28"/>
                 <w:highlight w:val="white"/>
                 <w:lang w:val="en-US"/>
               </w:rPr>
-              <w:t>[</w:t>
-            </w:r>
-            <w:proofErr w:type="spellStart"/>
-            <w:r>
-              <w:rPr>
-                <w:rFonts w:ascii="Consolas" w:hAnsi="Consolas" w:cs="Consolas"/>
+              <w:t>.class_name#id1</w:t>
+            </w:r>
+            <w:r>
+              <w:rPr>
+                <w:rFonts w:asciiTheme="majorHAnsi" w:hAnsiTheme="majorHAnsi" w:cs="Consolas"/>
                 <w:color w:val="000000"/>
                 <w:sz w:val="28"/>
                 <w:szCs w:val="28"/>
                 <w:highlight w:val="white"/>
                 <w:lang w:val="en-US"/>
               </w:rPr>
-              <w:t>attr</w:t>
-            </w:r>
-            <w:proofErr w:type="spellEnd"/>
-            <w:r>
-              <w:rPr>
-                <w:rFonts w:ascii="Consolas" w:hAnsi="Consolas" w:cs="Consolas"/>
-                <w:color w:val="000000"/>
-                <w:sz w:val="28"/>
-                <w:szCs w:val="28"/>
-                <w:highlight w:val="white"/>
-                <w:lang w:val="en-US"/>
-              </w:rPr>
-              <w:t>*=”</w:t>
-            </w:r>
-            <w:proofErr w:type="spellStart"/>
-            <w:r>
-              <w:rPr>
-                <w:rFonts w:ascii="Consolas" w:hAnsi="Consolas" w:cs="Consolas"/>
-                <w:color w:val="000000"/>
-                <w:sz w:val="28"/>
-                <w:szCs w:val="28"/>
-                <w:highlight w:val="white"/>
-                <w:lang w:val="en-US"/>
-              </w:rPr>
-              <w:t>pecifi</w:t>
-            </w:r>
-            <w:proofErr w:type="spellEnd"/>
-            <w:r>
-              <w:rPr>
-                <w:rFonts w:ascii="Consolas" w:hAnsi="Consolas" w:cs="Consolas"/>
-                <w:color w:val="000000"/>
-                <w:sz w:val="28"/>
-                <w:szCs w:val="28"/>
-                <w:highlight w:val="white"/>
-                <w:lang w:val="en-US"/>
-              </w:rPr>
-              <w:t>”]</w:t>
-            </w:r>
-          </w:p>
-          <w:p>
-            <w:pPr>
-              <w:spacing w:after="0" w:line="240" w:lineRule="auto"/>
-              <w:rPr>
-                <w:rFonts w:ascii="Consolas" w:hAnsi="Consolas" w:cs="Consolas"/>
-                <w:color w:val="000000"/>
-                <w:sz w:val="28"/>
-                <w:szCs w:val="28"/>
-                <w:highlight w:val="white"/>
-                <w:lang w:val="en-US"/>
-              </w:rPr>
-            </w:pPr>
-            <w:r>
-              <w:rPr>
-                <w:rFonts w:ascii="Consolas" w:hAnsi="Consolas" w:cs="Consolas"/>
-                <w:i/>
-                <w:color w:val="000000"/>
-                <w:szCs w:val="28"/>
-                <w:highlight w:val="white"/>
-                <w:lang w:val="en-US"/>
-              </w:rPr>
-              <w:t xml:space="preserve">any </w:t>
-            </w:r>
-            <w:proofErr w:type="spellStart"/>
-            <w:r>
-              <w:rPr>
-                <w:rFonts w:ascii="Consolas" w:hAnsi="Consolas" w:cs="Consolas"/>
-                <w:i/>
-                <w:color w:val="000000"/>
-                <w:szCs w:val="28"/>
-                <w:highlight w:val="white"/>
-                <w:lang w:val="en-US"/>
-              </w:rPr>
-              <w:t>attr</w:t>
-            </w:r>
-            <w:proofErr w:type="spellEnd"/>
-            <w:r>
-              <w:rPr>
-                <w:rFonts w:ascii="Consolas" w:hAnsi="Consolas" w:cs="Consolas"/>
-                <w:i/>
-                <w:color w:val="000000"/>
-                <w:szCs w:val="28"/>
-                <w:highlight w:val="white"/>
-                <w:lang w:val="en-US"/>
-              </w:rPr>
-              <w:t xml:space="preserve"> that contains </w:t>
-            </w:r>
-            <w:proofErr w:type="spellStart"/>
-            <w:r>
-              <w:rPr>
-                <w:rFonts w:ascii="Consolas" w:hAnsi="Consolas" w:cs="Consolas"/>
-                <w:i/>
-                <w:color w:val="000000"/>
-                <w:szCs w:val="28"/>
-                <w:highlight w:val="white"/>
-                <w:lang w:val="en-US"/>
-              </w:rPr>
-              <w:t>pecifi</w:t>
-            </w:r>
-            <w:proofErr w:type="spellEnd"/>
-          </w:p>
-        </w:tc>
-      </w:tr>
-      <w:tr>
-        <w:tc>
-          <w:tcPr>
-            <w:tcW w:w="5148" w:type="dxa"/>
-          </w:tcPr>
-          <w:p>
-            <w:pPr>
-              <w:spacing w:after="0" w:line="240" w:lineRule="auto"/>
-              <w:rPr>
-                <w:rFonts w:ascii="Courier (W1)" w:eastAsia="Times New Roman" w:hAnsi="Courier (W1)"/>
-                <w:szCs w:val="24"/>
-                <w:lang w:val="en-US"/>
-              </w:rPr>
-            </w:pPr>
-            <w:r>
-              <w:rPr>
-                <w:rFonts w:ascii="Courier (W1)" w:eastAsia="Times New Roman" w:hAnsi="Courier (W1)"/>
-                <w:szCs w:val="24"/>
-                <w:lang w:val="en-US"/>
-              </w:rPr>
-              <w:t>&lt;div class="</w:t>
-            </w:r>
-            <w:r>
-              <w:rPr>
-                <w:rFonts w:ascii="Courier (W1)" w:eastAsia="Times New Roman" w:hAnsi="Courier (W1)"/>
-                <w:szCs w:val="24"/>
-                <w:lang w:val="en-US"/>
-              </w:rPr>
-              <w:t>name</w:t>
-            </w:r>
-            <w:r>
-              <w:rPr>
-                <w:rFonts w:ascii="Courier (W1)" w:eastAsia="Times New Roman" w:hAnsi="Courier (W1)"/>
-                <w:szCs w:val="24"/>
-                <w:lang w:val="en-US"/>
-              </w:rPr>
-              <w:t>"</w:t>
-            </w:r>
-            <w:r>
-              <w:rPr>
-                <w:rFonts w:ascii="Courier (W1)" w:eastAsia="Times New Roman" w:hAnsi="Courier (W1)"/>
-                <w:szCs w:val="24"/>
-                <w:lang w:val="en-US"/>
-              </w:rPr>
-              <w:t xml:space="preserve"> </w:t>
-            </w:r>
-            <w:proofErr w:type="spellStart"/>
-            <w:r>
-              <w:rPr>
-                <w:rFonts w:ascii="Courier (W1)" w:eastAsia="Times New Roman" w:hAnsi="Courier (W1)"/>
-                <w:szCs w:val="24"/>
-                <w:lang w:val="en-US"/>
-              </w:rPr>
-              <w:t>attr</w:t>
-            </w:r>
-            <w:proofErr w:type="spellEnd"/>
-            <w:r>
-              <w:rPr>
-                <w:rFonts w:ascii="Courier (W1)" w:eastAsia="Times New Roman" w:hAnsi="Courier (W1)"/>
-                <w:szCs w:val="24"/>
-                <w:lang w:val="en-US"/>
-              </w:rPr>
-              <w:t>=</w:t>
-            </w:r>
-            <w:r>
-              <w:rPr>
-                <w:rFonts w:ascii="Courier (W1)" w:eastAsia="Times New Roman" w:hAnsi="Courier (W1)"/>
-                <w:szCs w:val="24"/>
-                <w:lang w:val="en-US"/>
-              </w:rPr>
-              <w:t>"</w:t>
-            </w:r>
-            <w:r>
-              <w:rPr>
-                <w:rFonts w:ascii="Courier (W1)" w:eastAsia="Times New Roman" w:hAnsi="Courier (W1)"/>
-                <w:szCs w:val="24"/>
-                <w:lang w:val="en-US"/>
-              </w:rPr>
-              <w:t>specific</w:t>
-            </w:r>
-            <w:r>
-              <w:rPr>
-                <w:rFonts w:ascii="Courier (W1)" w:eastAsia="Times New Roman" w:hAnsi="Courier (W1)"/>
-                <w:szCs w:val="24"/>
-                <w:lang w:val="en-US"/>
-              </w:rPr>
-              <w:t>"&gt;</w:t>
-            </w:r>
-            <w:r>
-              <w:rPr>
-                <w:rFonts w:ascii="Courier (W1)" w:eastAsia="Times New Roman" w:hAnsi="Courier (W1)"/>
-                <w:szCs w:val="24"/>
-                <w:lang w:val="en-US"/>
-              </w:rPr>
-              <w:br/>
-            </w:r>
-            <w:r>
-              <w:rPr>
-                <w:rFonts w:ascii="Courier (W1)" w:eastAsia="Times New Roman" w:hAnsi="Courier (W1)"/>
-                <w:szCs w:val="24"/>
-                <w:lang w:val="en-US"/>
-              </w:rPr>
-              <w:tab/>
-              <w:t>…</w:t>
-            </w:r>
-          </w:p>
-          <w:p>
-            <w:pPr>
-              <w:spacing w:after="0" w:line="240" w:lineRule="auto"/>
-              <w:rPr>
-                <w:rFonts w:ascii="Courier (W1)" w:eastAsia="Times New Roman" w:hAnsi="Courier (W1)"/>
-                <w:szCs w:val="24"/>
-                <w:lang w:val="en-US"/>
-              </w:rPr>
-            </w:pPr>
-            <w:r>
-              <w:rPr>
-                <w:rFonts w:ascii="Courier (W1)" w:eastAsia="Times New Roman" w:hAnsi="Courier (W1)"/>
-                <w:szCs w:val="24"/>
-                <w:lang w:val="en-US"/>
-              </w:rPr>
-              <w:t>&lt;/div&gt;</w:t>
-            </w:r>
-          </w:p>
-        </w:tc>
-        <w:tc>
-          <w:tcPr>
-            <w:tcW w:w="4140" w:type="dxa"/>
-          </w:tcPr>
-          <w:p>
-            <w:pPr>
-              <w:spacing w:after="0" w:line="240" w:lineRule="auto"/>
-              <w:rPr>
-                <w:rFonts w:ascii="Consolas" w:hAnsi="Consolas" w:cs="Consolas"/>
-                <w:color w:val="000000"/>
-                <w:sz w:val="28"/>
-                <w:szCs w:val="28"/>
-                <w:highlight w:val="white"/>
-                <w:lang w:val="en-US"/>
-              </w:rPr>
-            </w:pPr>
-            <w:r>
-              <w:rPr>
-                <w:rFonts w:ascii="Consolas" w:hAnsi="Consolas" w:cs="Consolas"/>
-                <w:color w:val="000000"/>
-                <w:sz w:val="28"/>
-                <w:szCs w:val="28"/>
-                <w:highlight w:val="white"/>
-                <w:lang w:val="en-US"/>
-              </w:rPr>
-              <w:t>[</w:t>
-            </w:r>
-            <w:proofErr w:type="spellStart"/>
-            <w:r>
-              <w:rPr>
-                <w:rFonts w:ascii="Consolas" w:hAnsi="Consolas" w:cs="Consolas"/>
-                <w:color w:val="000000"/>
-                <w:sz w:val="28"/>
-                <w:szCs w:val="28"/>
-                <w:highlight w:val="white"/>
-                <w:lang w:val="en-US"/>
-              </w:rPr>
-              <w:t>attr</w:t>
-            </w:r>
-            <w:proofErr w:type="spellEnd"/>
-            <w:r>
-              <w:rPr>
-                <w:rFonts w:ascii="Consolas" w:hAnsi="Consolas" w:cs="Consolas"/>
-                <w:color w:val="000000"/>
-                <w:sz w:val="28"/>
-                <w:szCs w:val="28"/>
-                <w:highlight w:val="white"/>
-                <w:lang w:val="en-US"/>
-              </w:rPr>
-              <w:t>^=”</w:t>
-            </w:r>
-            <w:proofErr w:type="spellStart"/>
-            <w:r>
-              <w:rPr>
-                <w:rFonts w:ascii="Consolas" w:hAnsi="Consolas" w:cs="Consolas"/>
-                <w:color w:val="000000"/>
-                <w:sz w:val="28"/>
-                <w:szCs w:val="28"/>
-                <w:highlight w:val="white"/>
-                <w:lang w:val="en-US"/>
-              </w:rPr>
-              <w:t>specif</w:t>
-            </w:r>
-            <w:proofErr w:type="spellEnd"/>
-            <w:r>
-              <w:rPr>
-                <w:rFonts w:ascii="Consolas" w:hAnsi="Consolas" w:cs="Consolas"/>
-                <w:color w:val="000000"/>
-                <w:sz w:val="28"/>
-                <w:szCs w:val="28"/>
-                <w:highlight w:val="white"/>
-                <w:lang w:val="en-US"/>
-              </w:rPr>
-              <w:t>”]</w:t>
-            </w:r>
-          </w:p>
-          <w:p>
-            <w:pPr>
-              <w:spacing w:after="0" w:line="240" w:lineRule="auto"/>
-              <w:rPr>
-                <w:rFonts w:ascii="Consolas" w:hAnsi="Consolas" w:cs="Consolas"/>
-                <w:color w:val="000000"/>
-                <w:sz w:val="28"/>
-                <w:szCs w:val="28"/>
-                <w:highlight w:val="white"/>
-                <w:lang w:val="en-US"/>
-              </w:rPr>
-            </w:pPr>
-            <w:r>
-              <w:rPr>
-                <w:rFonts w:ascii="Consolas" w:hAnsi="Consolas" w:cs="Consolas"/>
-                <w:i/>
-                <w:color w:val="000000"/>
-                <w:szCs w:val="28"/>
-                <w:highlight w:val="white"/>
-                <w:lang w:val="en-US"/>
-              </w:rPr>
-              <w:t xml:space="preserve">any </w:t>
-            </w:r>
-            <w:proofErr w:type="spellStart"/>
-            <w:r>
-              <w:rPr>
-                <w:rFonts w:ascii="Consolas" w:hAnsi="Consolas" w:cs="Consolas"/>
-                <w:i/>
-                <w:color w:val="000000"/>
-                <w:szCs w:val="28"/>
-                <w:highlight w:val="white"/>
-                <w:lang w:val="en-US"/>
-              </w:rPr>
-              <w:t>attr</w:t>
-            </w:r>
-            <w:proofErr w:type="spellEnd"/>
-            <w:r>
-              <w:rPr>
-                <w:rFonts w:ascii="Consolas" w:hAnsi="Consolas" w:cs="Consolas"/>
-                <w:i/>
-                <w:color w:val="000000"/>
-                <w:szCs w:val="28"/>
-                <w:highlight w:val="white"/>
-                <w:lang w:val="en-US"/>
-              </w:rPr>
-              <w:t xml:space="preserve"> that starts with </w:t>
-            </w:r>
-            <w:proofErr w:type="spellStart"/>
-            <w:r>
-              <w:rPr>
-                <w:rFonts w:ascii="Consolas" w:hAnsi="Consolas" w:cs="Consolas"/>
-                <w:i/>
-                <w:color w:val="000000"/>
-                <w:szCs w:val="28"/>
-                <w:highlight w:val="white"/>
-                <w:lang w:val="en-US"/>
-              </w:rPr>
-              <w:t>specif</w:t>
-            </w:r>
-            <w:proofErr w:type="spellEnd"/>
+              <w:t xml:space="preserve">     </w:t>
+            </w:r>
+          </w:p>
+          <w:p>
+            <w:pPr>
+              <w:spacing w:after="0" w:line="240" w:lineRule="auto"/>
+              <w:rPr>
+                <w:rFonts w:ascii="Courier New" w:hAnsi="Courier New" w:cs="Courier New"/>
+                <w:color w:val="000000"/>
+                <w:szCs w:val="28"/>
+                <w:highlight w:val="white"/>
+                <w:lang w:val="en-US"/>
+              </w:rPr>
+            </w:pPr>
+          </w:p>
+          <w:p>
+            <w:pPr>
+              <w:spacing w:after="0" w:line="240" w:lineRule="auto"/>
+              <w:rPr>
+                <w:rFonts w:ascii="Courier New" w:hAnsi="Courier New" w:cs="Courier New"/>
+                <w:color w:val="000000"/>
+                <w:szCs w:val="28"/>
+                <w:highlight w:val="white"/>
+                <w:lang w:val="en-US"/>
+              </w:rPr>
+            </w:pPr>
+            <w:r>
+              <w:rPr>
+                <w:rFonts w:ascii="Courier New" w:hAnsi="Courier New" w:cs="Courier New"/>
+                <w:color w:val="000000"/>
+                <w:szCs w:val="28"/>
+                <w:highlight w:val="white"/>
+                <w:lang w:val="en-US"/>
+              </w:rPr>
+              <w:t>(remark: if one html element has more attributes, you can combine them by putting them together without a space)</w:t>
+            </w:r>
           </w:p>
         </w:tc>
       </w:tr>
     </w:tbl>
-    <w:p>
-      <w:pPr>
-        <w:spacing w:after="0" w:line="240" w:lineRule="auto"/>
-        <w:rPr>
-          <w:rFonts w:ascii="Consolas" w:hAnsi="Consolas" w:cs="Consolas"/>
-          <w:color w:val="000000"/>
-          <w:sz w:val="20"/>
-          <w:szCs w:val="20"/>
-          <w:highlight w:val="white"/>
-          <w:lang w:val="en-US"/>
-        </w:rPr>
-      </w:pPr>
-      <w:r>
-        <w:rPr>
-          <w:rFonts w:ascii="Consolas" w:hAnsi="Consolas" w:cs="Consolas"/>
-          <w:color w:val="000000"/>
-          <w:sz w:val="20"/>
-          <w:szCs w:val="20"/>
-          <w:highlight w:val="white"/>
-          <w:lang w:val="en-US"/>
-        </w:rPr>
-        <w:br w:type="page"/>
-      </w:r>
-    </w:p>
     <w:p>
       <w:pPr>
         <w:rPr>
@@ -2988,6 +2502,7 @@
         </w:rPr>
       </w:pPr>
       <w:proofErr w:type="spellStart"/>
+      <w:proofErr w:type="gramStart"/>
       <w:r>
         <w:rPr>
           <w:rFonts w:ascii="Consolas" w:hAnsi="Consolas" w:cs="Consolas"/>
@@ -3011,6 +2526,7 @@
         <w:t>.findElement</w:t>
       </w:r>
       <w:proofErr w:type="spellEnd"/>
+      <w:proofErr w:type="gramEnd"/>
       <w:r>
         <w:rPr>
           <w:rFonts w:ascii="Consolas" w:hAnsi="Consolas" w:cs="Consolas"/>
@@ -3070,7 +2586,6 @@
         </w:rPr>
         <w:t xml:space="preserve">"this is my selector, got from </w:t>
       </w:r>
-      <w:proofErr w:type="spellStart"/>
       <w:r>
         <w:rPr>
           <w:rFonts w:ascii="Consolas" w:hAnsi="Consolas" w:cs="Consolas"/>
@@ -3080,9 +2595,8 @@
           <w:highlight w:val="white"/>
           <w:lang w:val="en-US"/>
         </w:rPr>
-        <w:t>firepath</w:t>
-      </w:r>
-      <w:proofErr w:type="spellEnd"/>
+        <w:t>ccs selector helper</w:t>
+      </w:r>
       <w:r>
         <w:rPr>
           <w:rFonts w:ascii="Consolas" w:hAnsi="Consolas" w:cs="Consolas"/>
@@ -3150,6 +2664,7 @@
         </w:rPr>
       </w:pPr>
       <w:proofErr w:type="spellStart"/>
+      <w:proofErr w:type="gramStart"/>
       <w:r>
         <w:rPr>
           <w:rFonts w:ascii="Consolas" w:hAnsi="Consolas" w:cs="Consolas"/>
@@ -3173,6 +2688,7 @@
         <w:t>.findElement</w:t>
       </w:r>
       <w:proofErr w:type="spellEnd"/>
+      <w:proofErr w:type="gramEnd"/>
       <w:r>
         <w:rPr>
           <w:rFonts w:ascii="Consolas" w:hAnsi="Consolas" w:cs="Consolas"/>
@@ -3368,6 +2884,7 @@
         <w:t xml:space="preserve"> = </w:t>
       </w:r>
       <w:proofErr w:type="spellStart"/>
+      <w:proofErr w:type="gramStart"/>
       <w:r>
         <w:rPr>
           <w:rFonts w:ascii="Consolas" w:hAnsi="Consolas" w:cs="Consolas"/>
@@ -3391,6 +2908,7 @@
         <w:t>.findElement</w:t>
       </w:r>
       <w:proofErr w:type="spellEnd"/>
+      <w:proofErr w:type="gramEnd"/>
       <w:r>
         <w:rPr>
           <w:rFonts w:ascii="Consolas" w:hAnsi="Consolas" w:cs="Consolas"/>
@@ -3522,7 +3040,7 @@
       </w:tblPr>
       <w:tblGrid>
         <w:gridCol w:w="6924"/>
-        <w:gridCol w:w="2092"/>
+        <w:gridCol w:w="2318"/>
       </w:tblGrid>
       <w:tr>
         <w:tc>
@@ -4047,6 +3565,7 @@
               <w:t>(</w:t>
             </w:r>
             <w:proofErr w:type="spellStart"/>
+            <w:proofErr w:type="gramStart"/>
             <w:r>
               <w:rPr>
                 <w:rFonts w:ascii="Consolas" w:eastAsiaTheme="minorHAnsi" w:hAnsi="Consolas" w:cs="Consolas"/>
@@ -4072,6 +3591,7 @@
               <w:t>cssSelector</w:t>
             </w:r>
             <w:proofErr w:type="spellEnd"/>
+            <w:proofErr w:type="gramEnd"/>
             <w:r>
               <w:rPr>
                 <w:rFonts w:ascii="Consolas" w:eastAsiaTheme="minorHAnsi" w:hAnsi="Consolas" w:cs="Consolas"/>
@@ -4173,510 +3693,6 @@
     <w:p>
       <w:pPr>
         <w:rPr>
-          <w:lang w:val="en-US"/>
-        </w:rPr>
-      </w:pPr>
-    </w:p>
-    <w:p>
-      <w:pPr>
-        <w:pBdr>
-          <w:top w:val="single" w:sz="4" w:space="1" w:color="BFBFBF" w:themeColor="background1" w:themeShade="BF"/>
-          <w:left w:val="single" w:sz="4" w:space="4" w:color="BFBFBF" w:themeColor="background1" w:themeShade="BF"/>
-          <w:bottom w:val="single" w:sz="4" w:space="1" w:color="BFBFBF" w:themeColor="background1" w:themeShade="BF"/>
-          <w:right w:val="single" w:sz="4" w:space="4" w:color="BFBFBF" w:themeColor="background1" w:themeShade="BF"/>
-        </w:pBdr>
-        <w:rPr>
-          <w:rFonts w:ascii="Consolas" w:hAnsi="Consolas" w:cs="Consolas"/>
-          <w:color w:val="000000"/>
-          <w:sz w:val="20"/>
-          <w:szCs w:val="20"/>
-          <w:lang w:val="en-US"/>
-        </w:rPr>
-      </w:pPr>
-      <w:r>
-        <w:rPr>
-          <w:rFonts w:ascii="Consolas" w:hAnsi="Consolas" w:cs="Consolas"/>
-          <w:b/>
-          <w:bCs/>
-          <w:color w:val="7F0055"/>
-          <w:sz w:val="20"/>
-          <w:szCs w:val="20"/>
-          <w:highlight w:val="white"/>
-          <w:lang w:val="en-US"/>
-        </w:rPr>
-        <w:t>import</w:t>
-      </w:r>
-      <w:r>
-        <w:rPr>
-          <w:rFonts w:ascii="Consolas" w:hAnsi="Consolas" w:cs="Consolas"/>
-          <w:color w:val="000000"/>
-          <w:sz w:val="20"/>
-          <w:szCs w:val="20"/>
-          <w:highlight w:val="white"/>
-          <w:lang w:val="en-US"/>
-        </w:rPr>
-        <w:t xml:space="preserve"> </w:t>
-      </w:r>
-      <w:proofErr w:type="spellStart"/>
-      <w:r>
-        <w:rPr>
-          <w:rFonts w:ascii="Consolas" w:hAnsi="Consolas" w:cs="Consolas"/>
-          <w:color w:val="000000"/>
-          <w:sz w:val="20"/>
-          <w:szCs w:val="20"/>
-          <w:highlight w:val="white"/>
-          <w:lang w:val="en-US"/>
-        </w:rPr>
-        <w:t>org.openqa.selenium.Cookie</w:t>
-      </w:r>
-      <w:proofErr w:type="spellEnd"/>
-      <w:r>
-        <w:rPr>
-          <w:rFonts w:ascii="Consolas" w:hAnsi="Consolas" w:cs="Consolas"/>
-          <w:color w:val="000000"/>
-          <w:sz w:val="20"/>
-          <w:szCs w:val="20"/>
-          <w:highlight w:val="white"/>
-          <w:lang w:val="en-US"/>
-        </w:rPr>
-        <w:t>;</w:t>
-      </w:r>
-    </w:p>
-    <w:p>
-      <w:pPr>
-        <w:pBdr>
-          <w:top w:val="single" w:sz="4" w:space="1" w:color="BFBFBF" w:themeColor="background1" w:themeShade="BF"/>
-          <w:left w:val="single" w:sz="4" w:space="4" w:color="BFBFBF" w:themeColor="background1" w:themeShade="BF"/>
-          <w:bottom w:val="single" w:sz="4" w:space="1" w:color="BFBFBF" w:themeColor="background1" w:themeShade="BF"/>
-          <w:right w:val="single" w:sz="4" w:space="4" w:color="BFBFBF" w:themeColor="background1" w:themeShade="BF"/>
-        </w:pBdr>
-        <w:rPr>
-          <w:rFonts w:ascii="Consolas" w:hAnsi="Consolas" w:cs="Consolas"/>
-          <w:color w:val="000000"/>
-          <w:sz w:val="20"/>
-          <w:szCs w:val="20"/>
-          <w:lang w:val="en-US"/>
-        </w:rPr>
-      </w:pPr>
-      <w:r>
-        <w:rPr>
-          <w:noProof/>
-          <w:lang w:eastAsia="nl-NL"/>
-        </w:rPr>
-        <mc:AlternateContent>
-          <mc:Choice Requires="wpg">
-            <w:drawing>
-              <wp:anchor distT="0" distB="0" distL="114300" distR="114300" simplePos="0" relativeHeight="251663360" behindDoc="0" locked="0" layoutInCell="1" allowOverlap="1">
-                <wp:simplePos x="0" y="0"/>
-                <wp:positionH relativeFrom="column">
-                  <wp:posOffset>4142105</wp:posOffset>
-                </wp:positionH>
-                <wp:positionV relativeFrom="paragraph">
-                  <wp:posOffset>184481</wp:posOffset>
-                </wp:positionV>
-                <wp:extent cx="2037080" cy="351791"/>
-                <wp:effectExtent l="38100" t="76200" r="20320" b="86360"/>
-                <wp:wrapNone/>
-                <wp:docPr id="7" name="Group 9"/>
-                <wp:cNvGraphicFramePr>
-                  <a:graphicFrameLocks xmlns:a="http://schemas.openxmlformats.org/drawingml/2006/main"/>
-                </wp:cNvGraphicFramePr>
-                <a:graphic xmlns:a="http://schemas.openxmlformats.org/drawingml/2006/main">
-                  <a:graphicData uri="http://schemas.microsoft.com/office/word/2010/wordprocessingGroup">
-                    <wpg:wgp>
-                      <wpg:cNvGrpSpPr>
-                        <a:grpSpLocks/>
-                      </wpg:cNvGrpSpPr>
-                      <wpg:grpSpPr bwMode="auto">
-                        <a:xfrm>
-                          <a:off x="0" y="0"/>
-                          <a:ext cx="2037080" cy="351791"/>
-                          <a:chOff x="6902" y="13084"/>
-                          <a:chExt cx="4019" cy="823"/>
-                        </a:xfrm>
-                      </wpg:grpSpPr>
-                      <wps:wsp>
-                        <wps:cNvPr id="8" name="Rectangle 10"/>
-                        <wps:cNvSpPr>
-                          <a:spLocks noChangeArrowheads="1"/>
-                        </wps:cNvSpPr>
-                        <wps:spPr bwMode="auto">
-                          <a:xfrm rot="21383376">
-                            <a:off x="6902" y="13084"/>
-                            <a:ext cx="4019" cy="823"/>
-                          </a:xfrm>
-                          <a:prstGeom prst="rect">
-                            <a:avLst/>
-                          </a:prstGeom>
-                          <a:solidFill>
-                            <a:srgbClr val="D8D8D8"/>
-                          </a:solidFill>
-                          <a:ln w="9525">
-                            <a:solidFill>
-                              <a:srgbClr val="000000"/>
-                            </a:solidFill>
-                            <a:miter lim="800000"/>
-                            <a:headEnd/>
-                            <a:tailEnd/>
-                          </a:ln>
-                        </wps:spPr>
-                        <wps:bodyPr rot="0" vert="horz" wrap="square" lIns="91440" tIns="45720" rIns="91440" bIns="45720" anchor="t" anchorCtr="0" upright="1">
-                          <a:noAutofit/>
-                        </wps:bodyPr>
-                      </wps:wsp>
-                      <wps:wsp>
-                        <wps:cNvPr id="9" name="WordArt 11"/>
-                        <wps:cNvSpPr txBox="1">
-                          <a:spLocks noChangeArrowheads="1" noChangeShapeType="1" noTextEdit="1"/>
-                        </wps:cNvSpPr>
-                        <wps:spPr bwMode="auto">
-                          <a:xfrm rot="21360000">
-                            <a:off x="7230" y="13205"/>
-                            <a:ext cx="3584" cy="563"/>
-                          </a:xfrm>
-                          <a:prstGeom prst="rect">
-                            <a:avLst/>
-                          </a:prstGeom>
-                          <a:extLst>
-                            <a:ext uri="{AF507438-7753-43E0-B8FC-AC1667EBCBE1}">
-                              <a14:hiddenEffects xmlns:a14="http://schemas.microsoft.com/office/drawing/2010/main">
-                                <a:effectLst/>
-                              </a14:hiddenEffects>
-                            </a:ext>
-                          </a:extLst>
-                        </wps:spPr>
-                        <wps:txbx>
-                          <w:txbxContent>
-                            <w:p>
-                              <w:pPr>
-                                <w:pStyle w:val="NormalWeb"/>
-                                <w:spacing w:before="0" w:beforeAutospacing="0" w:after="0" w:afterAutospacing="0"/>
-                                <w:jc w:val="center"/>
-                                <w:rPr>
-                                  <w:sz w:val="2"/>
-                                </w:rPr>
-                              </w:pPr>
-                              <w:r>
-                                <w:rPr>
-                                  <w:rFonts w:ascii="Bookman Old Style" w:hAnsi="Bookman Old Style"/>
-                                  <w:b/>
-                                  <w:bCs/>
-                                  <w:color w:val="000000"/>
-                                  <w:sz w:val="20"/>
-                                  <w:szCs w:val="72"/>
-                                  <w14:textOutline w14:w="9525" w14:cap="flat" w14:cmpd="sng" w14:algn="ctr">
-                                    <w14:solidFill>
-                                      <w14:srgbClr w14:val="000000"/>
-                                    </w14:solidFill>
-                                    <w14:prstDash w14:val="solid"/>
-                                    <w14:round/>
-                                  </w14:textOutline>
-                                </w:rPr>
-                                <w:t>Add cookie</w:t>
-                              </w:r>
-                            </w:p>
-                          </w:txbxContent>
-                        </wps:txbx>
-                        <wps:bodyPr wrap="square" numCol="1" fromWordArt="1">
-                          <a:prstTxWarp prst="textPlain">
-                            <a:avLst>
-                              <a:gd name="adj" fmla="val 50000"/>
-                            </a:avLst>
-                          </a:prstTxWarp>
-                          <a:spAutoFit/>
-                        </wps:bodyPr>
-                      </wps:wsp>
-                    </wpg:wgp>
-                  </a:graphicData>
-                </a:graphic>
-                <wp14:sizeRelH relativeFrom="page">
-                  <wp14:pctWidth>0</wp14:pctWidth>
-                </wp14:sizeRelH>
-                <wp14:sizeRelV relativeFrom="page">
-                  <wp14:pctHeight>0</wp14:pctHeight>
-                </wp14:sizeRelV>
-              </wp:anchor>
-            </w:drawing>
-          </mc:Choice>
-          <mc:Fallback>
-            <w:pict>
-              <v:group id="Group 9" o:spid="_x0000_s1028" style="position:absolute;margin-left:326.15pt;margin-top:14.55pt;width:160.4pt;height:27.7pt;z-index:251663360" coordorigin="6902,13084" coordsize="4019,823" o:gfxdata="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">
-                <v:rect id="Rectangle 10" o:spid="_x0000_s1029" style="position:absolute;left:6902;top:13084;width:4019;height:823;rotation:-236611fd;visibility:visible;mso-wrap-style:square;v-text-anchor:top" o:gfxdata="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" fillcolor="#d8d8d8"/>
-                <v:shapetype id="_x0000_t202" coordsize="21600,21600" o:spt="202" path="m,l,21600r21600,l21600,xe">
-                  <v:stroke joinstyle="miter"/>
-                  <v:path gradientshapeok="t" o:connecttype="rect"/>
-                </v:shapetype>
-                <v:shape id="WordArt 11" o:spid="_x0000_s1030" type="#_x0000_t202" style="position:absolute;left:7230;top:13205;width:3584;height:563;rotation:-4;visibility:visible;mso-wrap-style:square;v-text-anchor:top" o:gfxdata="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" filled="f" stroked="f">
-                  <o:lock v:ext="edit" shapetype="t"/>
-                  <v:textbox style="mso-fit-shape-to-text:t">
-                    <w:txbxContent>
-                      <w:p>
-                        <w:pPr>
-                          <w:pStyle w:val="NormalWeb"/>
-                          <w:spacing w:before="0" w:beforeAutospacing="0" w:after="0" w:afterAutospacing="0"/>
-                          <w:jc w:val="center"/>
-                          <w:rPr>
-                            <w:sz w:val="2"/>
-                          </w:rPr>
-                        </w:pPr>
-                        <w:r>
-                          <w:rPr>
-                            <w:rFonts w:ascii="Bookman Old Style" w:hAnsi="Bookman Old Style"/>
-                            <w:b/>
-                            <w:bCs/>
-                            <w:color w:val="000000"/>
-                            <w:sz w:val="20"/>
-                            <w:szCs w:val="72"/>
-                            <w14:textOutline w14:w="9525" w14:cap="flat" w14:cmpd="sng" w14:algn="ctr">
-                              <w14:solidFill>
-                                <w14:srgbClr w14:val="000000"/>
-                              </w14:solidFill>
-                              <w14:prstDash w14:val="solid"/>
-                              <w14:round/>
-                            </w14:textOutline>
-                          </w:rPr>
-                          <w:t>Add cookie</w:t>
-                        </w:r>
-                      </w:p>
-                    </w:txbxContent>
-                  </v:textbox>
-                </v:shape>
-              </v:group>
-            </w:pict>
-          </mc:Fallback>
-        </mc:AlternateContent>
-      </w:r>
-      <w:r>
-        <w:rPr>
-          <w:rFonts w:ascii="Consolas" w:hAnsi="Consolas" w:cs="Consolas"/>
-          <w:color w:val="000000"/>
-          <w:sz w:val="20"/>
-          <w:szCs w:val="20"/>
-          <w:lang w:val="en-US"/>
-        </w:rPr>
-        <w:t xml:space="preserve">Cookie </w:t>
-      </w:r>
-      <w:proofErr w:type="spellStart"/>
-      <w:r>
-        <w:rPr>
-          <w:rFonts w:ascii="Consolas" w:hAnsi="Consolas" w:cs="Consolas"/>
-          <w:color w:val="000000"/>
-          <w:sz w:val="20"/>
-          <w:szCs w:val="20"/>
-          <w:lang w:val="en-US"/>
-        </w:rPr>
-        <w:t>myNiceCookieName</w:t>
-      </w:r>
-      <w:proofErr w:type="spellEnd"/>
-      <w:r>
-        <w:rPr>
-          <w:rFonts w:ascii="Consolas" w:hAnsi="Consolas" w:cs="Consolas"/>
-          <w:color w:val="000000"/>
-          <w:sz w:val="20"/>
-          <w:szCs w:val="20"/>
-          <w:lang w:val="en-US"/>
-        </w:rPr>
-        <w:t xml:space="preserve"> = </w:t>
-      </w:r>
-      <w:r>
-        <w:rPr>
-          <w:rFonts w:ascii="Consolas" w:hAnsi="Consolas" w:cs="Consolas"/>
-          <w:b/>
-          <w:bCs/>
-          <w:color w:val="7F0055"/>
-          <w:sz w:val="20"/>
-          <w:szCs w:val="20"/>
-          <w:lang w:val="en-US"/>
-        </w:rPr>
-        <w:t>new</w:t>
-      </w:r>
-      <w:r>
-        <w:rPr>
-          <w:rFonts w:ascii="Consolas" w:hAnsi="Consolas" w:cs="Consolas"/>
-          <w:color w:val="000000"/>
-          <w:sz w:val="20"/>
-          <w:szCs w:val="20"/>
-          <w:lang w:val="en-US"/>
-        </w:rPr>
-        <w:t xml:space="preserve"> Cookie(</w:t>
-      </w:r>
-      <w:r>
-        <w:rPr>
-          <w:rFonts w:ascii="Consolas" w:hAnsi="Consolas" w:cs="Consolas"/>
-          <w:color w:val="2A00FF"/>
-          <w:sz w:val="20"/>
-          <w:szCs w:val="20"/>
-          <w:lang w:val="en-US"/>
-        </w:rPr>
-        <w:t>"</w:t>
-      </w:r>
-      <w:proofErr w:type="spellStart"/>
-      <w:r>
-        <w:rPr>
-          <w:rFonts w:ascii="Consolas" w:hAnsi="Consolas" w:cs="Consolas"/>
-          <w:color w:val="2A00FF"/>
-          <w:sz w:val="20"/>
-          <w:szCs w:val="20"/>
-          <w:lang w:val="en-US"/>
-        </w:rPr>
-        <w:t>keyOfCookie</w:t>
-      </w:r>
-      <w:proofErr w:type="spellEnd"/>
-      <w:r>
-        <w:rPr>
-          <w:rFonts w:ascii="Consolas" w:hAnsi="Consolas" w:cs="Consolas"/>
-          <w:color w:val="2A00FF"/>
-          <w:sz w:val="20"/>
-          <w:szCs w:val="20"/>
-          <w:lang w:val="en-US"/>
-        </w:rPr>
-        <w:t>"</w:t>
-      </w:r>
-      <w:r>
-        <w:rPr>
-          <w:rFonts w:ascii="Consolas" w:hAnsi="Consolas" w:cs="Consolas"/>
-          <w:color w:val="000000"/>
-          <w:sz w:val="20"/>
-          <w:szCs w:val="20"/>
-          <w:lang w:val="en-US"/>
-        </w:rPr>
-        <w:t xml:space="preserve">, </w:t>
-      </w:r>
-      <w:r>
-        <w:rPr>
-          <w:rFonts w:ascii="Consolas" w:hAnsi="Consolas" w:cs="Consolas"/>
-          <w:color w:val="2A00FF"/>
-          <w:sz w:val="20"/>
-          <w:szCs w:val="20"/>
-          <w:lang w:val="en-US"/>
-        </w:rPr>
-        <w:t>"</w:t>
-      </w:r>
-      <w:proofErr w:type="spellStart"/>
-      <w:r>
-        <w:rPr>
-          <w:rFonts w:ascii="Consolas" w:hAnsi="Consolas" w:cs="Consolas"/>
-          <w:color w:val="2A00FF"/>
-          <w:sz w:val="20"/>
-          <w:szCs w:val="20"/>
-          <w:lang w:val="en-US"/>
-        </w:rPr>
-        <w:t>valueOfCookie</w:t>
-      </w:r>
-      <w:proofErr w:type="spellEnd"/>
-      <w:r>
-        <w:rPr>
-          <w:rFonts w:ascii="Consolas" w:hAnsi="Consolas" w:cs="Consolas"/>
-          <w:color w:val="2A00FF"/>
-          <w:sz w:val="20"/>
-          <w:szCs w:val="20"/>
-          <w:lang w:val="en-US"/>
-        </w:rPr>
-        <w:t>"</w:t>
-      </w:r>
-      <w:r>
-        <w:rPr>
-          <w:rFonts w:ascii="Consolas" w:hAnsi="Consolas" w:cs="Consolas"/>
-          <w:color w:val="000000"/>
-          <w:sz w:val="20"/>
-          <w:szCs w:val="20"/>
-          <w:lang w:val="en-US"/>
-        </w:rPr>
-        <w:t>);</w:t>
-      </w:r>
-      <w:r>
-        <w:rPr>
-          <w:rFonts w:ascii="Consolas" w:hAnsi="Consolas" w:cs="Consolas"/>
-          <w:sz w:val="20"/>
-          <w:szCs w:val="20"/>
-          <w:lang w:val="en-US"/>
-        </w:rPr>
-        <w:br/>
-      </w:r>
-      <w:proofErr w:type="spellStart"/>
-      <w:r>
-        <w:rPr>
-          <w:rFonts w:ascii="Consolas" w:hAnsi="Consolas" w:cs="Consolas"/>
-          <w:color w:val="0000C0"/>
-          <w:sz w:val="20"/>
-          <w:szCs w:val="20"/>
-          <w:lang w:val="en-US"/>
-        </w:rPr>
-        <w:t>browser</w:t>
-      </w:r>
-      <w:r>
-        <w:rPr>
-          <w:rFonts w:ascii="Consolas" w:hAnsi="Consolas" w:cs="Consolas"/>
-          <w:color w:val="000000"/>
-          <w:sz w:val="20"/>
-          <w:szCs w:val="20"/>
-          <w:lang w:val="en-US"/>
-        </w:rPr>
-        <w:t>.manage</w:t>
-      </w:r>
-      <w:proofErr w:type="spellEnd"/>
-      <w:r>
-        <w:rPr>
-          <w:rFonts w:ascii="Consolas" w:hAnsi="Consolas" w:cs="Consolas"/>
-          <w:color w:val="000000"/>
-          <w:sz w:val="20"/>
-          <w:szCs w:val="20"/>
-          <w:lang w:val="en-US"/>
-        </w:rPr>
-        <w:t>().</w:t>
-      </w:r>
-      <w:proofErr w:type="spellStart"/>
-      <w:r>
-        <w:rPr>
-          <w:rFonts w:ascii="Consolas" w:hAnsi="Consolas" w:cs="Consolas"/>
-          <w:color w:val="000000"/>
-          <w:sz w:val="20"/>
-          <w:szCs w:val="20"/>
-          <w:lang w:val="en-US"/>
-        </w:rPr>
-        <w:t>addCookie</w:t>
-      </w:r>
-      <w:proofErr w:type="spellEnd"/>
-      <w:r>
-        <w:rPr>
-          <w:rFonts w:ascii="Consolas" w:hAnsi="Consolas" w:cs="Consolas"/>
-          <w:color w:val="000000"/>
-          <w:sz w:val="20"/>
-          <w:szCs w:val="20"/>
-          <w:lang w:val="en-US"/>
-        </w:rPr>
-        <w:t>(</w:t>
-      </w:r>
-      <w:proofErr w:type="spellStart"/>
-      <w:r>
-        <w:rPr>
-          <w:rFonts w:ascii="Consolas" w:hAnsi="Consolas" w:cs="Consolas"/>
-          <w:color w:val="000000"/>
-          <w:sz w:val="20"/>
-          <w:szCs w:val="20"/>
-          <w:lang w:val="en-US"/>
-        </w:rPr>
-        <w:t>myNiceCookieName</w:t>
-      </w:r>
-      <w:proofErr w:type="spellEnd"/>
-      <w:r>
-        <w:rPr>
-          <w:rFonts w:ascii="Consolas" w:hAnsi="Consolas" w:cs="Consolas"/>
-          <w:color w:val="000000"/>
-          <w:sz w:val="20"/>
-          <w:szCs w:val="20"/>
-          <w:lang w:val="en-US"/>
-        </w:rPr>
-        <w:t>);</w:t>
-      </w:r>
-    </w:p>
-    <w:p>
-      <w:pPr>
-        <w:rPr>
-          <w:rFonts w:ascii="Consolas" w:hAnsi="Consolas" w:cs="Consolas"/>
-          <w:color w:val="000000"/>
-          <w:sz w:val="20"/>
-          <w:szCs w:val="20"/>
           <w:lang w:val="en-US"/>
         </w:rPr>
       </w:pPr>
@@ -4700,6 +3716,16 @@
           <w:lang w:val="en-US"/>
         </w:rPr>
       </w:pPr>
+      <w:r>
+        <w:rPr>
+          <w:rFonts w:ascii="Consolas" w:hAnsi="Consolas" w:cs="Consolas"/>
+          <w:color w:val="000000"/>
+          <w:sz w:val="20"/>
+          <w:szCs w:val="20"/>
+          <w:lang w:val="en-US"/>
+        </w:rPr>
+        <w:t>List&lt;</w:t>
+      </w:r>
       <w:proofErr w:type="spellStart"/>
       <w:r>
         <w:rPr>
@@ -4720,7 +3746,7 @@
           <w:szCs w:val="20"/>
           <w:lang w:val="en-US"/>
         </w:rPr>
-        <w:t xml:space="preserve"> </w:t>
+        <w:t xml:space="preserve">&gt; </w:t>
       </w:r>
       <w:proofErr w:type="spellStart"/>
       <w:r>
@@ -4731,17 +3757,17 @@
           <w:szCs w:val="20"/>
           <w:lang w:val="en-US"/>
         </w:rPr>
-        <w:t>myIF</w:t>
-      </w:r>
-      <w:r>
-        <w:rPr>
-          <w:rFonts w:ascii="Consolas" w:hAnsi="Consolas" w:cs="Consolas"/>
-          <w:color w:val="000000"/>
-          <w:sz w:val="20"/>
-          <w:szCs w:val="20"/>
-          <w:lang w:val="en-US"/>
-        </w:rPr>
-        <w:t>rame</w:t>
+        <w:t>myL</w:t>
+      </w:r>
+      <w:r>
+        <w:rPr>
+          <w:rFonts w:ascii="Consolas" w:hAnsi="Consolas" w:cs="Consolas"/>
+          <w:color w:val="000000"/>
+          <w:sz w:val="20"/>
+          <w:szCs w:val="20"/>
+          <w:lang w:val="en-US"/>
+        </w:rPr>
+        <w:t>istOfElements</w:t>
       </w:r>
       <w:proofErr w:type="spellEnd"/>
       <w:r>
@@ -4755,6 +3781,7 @@
         <w:t xml:space="preserve"> = </w:t>
       </w:r>
       <w:proofErr w:type="spellStart"/>
+      <w:proofErr w:type="gramStart"/>
       <w:r>
         <w:rPr>
           <w:rFonts w:ascii="Consolas" w:hAnsi="Consolas" w:cs="Consolas"/>
@@ -4763,19 +3790,20 @@
           <w:szCs w:val="20"/>
           <w:lang w:val="en-US"/>
         </w:rPr>
-        <w:t>browser</w:t>
-      </w:r>
-      <w:r>
-        <w:rPr>
-          <w:rFonts w:ascii="Consolas" w:hAnsi="Consolas" w:cs="Consolas"/>
-          <w:color w:val="000000"/>
-          <w:sz w:val="20"/>
-          <w:szCs w:val="20"/>
-          <w:lang w:val="en-US"/>
-        </w:rPr>
-        <w:t>.findElement</w:t>
+        <w:t>driver</w:t>
+      </w:r>
+      <w:r>
+        <w:rPr>
+          <w:rFonts w:ascii="Consolas" w:hAnsi="Consolas" w:cs="Consolas"/>
+          <w:color w:val="000000"/>
+          <w:sz w:val="20"/>
+          <w:szCs w:val="20"/>
+          <w:lang w:val="en-US"/>
+        </w:rPr>
+        <w:t>.findElements</w:t>
       </w:r>
       <w:proofErr w:type="spellEnd"/>
+      <w:proofErr w:type="gramEnd"/>
       <w:r>
         <w:rPr>
           <w:rFonts w:ascii="Consolas" w:hAnsi="Consolas" w:cs="Consolas"/>
@@ -4828,9 +3856,8 @@
           <w:szCs w:val="20"/>
           <w:lang w:val="en-US"/>
         </w:rPr>
-        <w:t xml:space="preserve">"selector of </w:t>
-      </w:r>
-      <w:proofErr w:type="spellStart"/>
+        <w:t>"selector that has more mat</w:t>
+      </w:r>
       <w:r>
         <w:rPr>
           <w:rFonts w:ascii="Consolas" w:hAnsi="Consolas" w:cs="Consolas"/>
@@ -4839,18 +3866,7 @@
           <w:szCs w:val="20"/>
           <w:lang w:val="en-US"/>
         </w:rPr>
-        <w:t>iframe</w:t>
-      </w:r>
-      <w:proofErr w:type="spellEnd"/>
-      <w:r>
-        <w:rPr>
-          <w:rFonts w:ascii="Consolas" w:hAnsi="Consolas" w:cs="Consolas"/>
-          <w:color w:val="2A00FF"/>
-          <w:sz w:val="20"/>
-          <w:szCs w:val="20"/>
-          <w:lang w:val="en-US"/>
-        </w:rPr>
-        <w:t>"</w:t>
+        <w:t>ching nodes"</w:t>
       </w:r>
       <w:r>
         <w:rPr>
@@ -4877,32 +3893,45 @@
         <w:spacing w:after="0" w:line="240" w:lineRule="auto"/>
         <w:rPr>
           <w:rFonts w:ascii="Consolas" w:hAnsi="Consolas" w:cs="Consolas"/>
-          <w:color w:val="000000"/>
           <w:sz w:val="20"/>
           <w:szCs w:val="20"/>
           <w:lang w:val="en-US"/>
         </w:rPr>
       </w:pPr>
+      <w:proofErr w:type="gramStart"/>
+      <w:r>
+        <w:rPr>
+          <w:rFonts w:ascii="Consolas" w:hAnsi="Consolas" w:cs="Consolas"/>
+          <w:b/>
+          <w:bCs/>
+          <w:color w:val="7F0055"/>
+          <w:sz w:val="20"/>
+          <w:szCs w:val="20"/>
+          <w:lang w:val="en-US"/>
+        </w:rPr>
+        <w:t>for</w:t>
+      </w:r>
+      <w:r>
+        <w:rPr>
+          <w:rFonts w:ascii="Consolas" w:hAnsi="Consolas" w:cs="Consolas"/>
+          <w:color w:val="000000"/>
+          <w:sz w:val="20"/>
+          <w:szCs w:val="20"/>
+          <w:lang w:val="en-US"/>
+        </w:rPr>
+        <w:t>(</w:t>
+      </w:r>
       <w:proofErr w:type="spellStart"/>
-      <w:r>
-        <w:rPr>
-          <w:rFonts w:ascii="Consolas" w:hAnsi="Consolas" w:cs="Consolas"/>
-          <w:color w:val="0000C0"/>
-          <w:sz w:val="20"/>
-          <w:szCs w:val="20"/>
-          <w:lang w:val="en-US"/>
-        </w:rPr>
-        <w:t>browser</w:t>
-      </w:r>
-      <w:r>
-        <w:rPr>
-          <w:rFonts w:ascii="Consolas" w:hAnsi="Consolas" w:cs="Consolas"/>
-          <w:color w:val="000000"/>
-          <w:sz w:val="20"/>
-          <w:szCs w:val="20"/>
-          <w:lang w:val="en-US"/>
-        </w:rPr>
-        <w:t>.switchTo</w:t>
+      <w:proofErr w:type="gramEnd"/>
+      <w:r>
+        <w:rPr>
+          <w:rFonts w:ascii="Consolas" w:hAnsi="Consolas" w:cs="Consolas"/>
+          <w:color w:val="000000"/>
+          <w:sz w:val="20"/>
+          <w:szCs w:val="20"/>
+          <w:lang w:val="en-US"/>
+        </w:rPr>
+        <w:t>WebElement</w:t>
       </w:r>
       <w:proofErr w:type="spellEnd"/>
       <w:r>
@@ -4913,7 +3942,7 @@
           <w:szCs w:val="20"/>
           <w:lang w:val="en-US"/>
         </w:rPr>
-        <w:t>().frame(</w:t>
+        <w:t xml:space="preserve"> </w:t>
       </w:r>
       <w:proofErr w:type="spellStart"/>
       <w:r>
@@ -4924,17 +3953,17 @@
           <w:szCs w:val="20"/>
           <w:lang w:val="en-US"/>
         </w:rPr>
-        <w:t>myIF</w:t>
-      </w:r>
-      <w:r>
-        <w:rPr>
-          <w:rFonts w:ascii="Consolas" w:hAnsi="Consolas" w:cs="Consolas"/>
-          <w:color w:val="000000"/>
-          <w:sz w:val="20"/>
-          <w:szCs w:val="20"/>
-          <w:lang w:val="en-US"/>
-        </w:rPr>
-        <w:t>rame</w:t>
+        <w:t>myS</w:t>
+      </w:r>
+      <w:r>
+        <w:rPr>
+          <w:rFonts w:ascii="Consolas" w:hAnsi="Consolas" w:cs="Consolas"/>
+          <w:color w:val="000000"/>
+          <w:sz w:val="20"/>
+          <w:szCs w:val="20"/>
+          <w:lang w:val="en-US"/>
+        </w:rPr>
+        <w:t>ingleElement</w:t>
       </w:r>
       <w:proofErr w:type="spellEnd"/>
       <w:r>
@@ -4945,7 +3974,39 @@
           <w:szCs w:val="20"/>
           <w:lang w:val="en-US"/>
         </w:rPr>
-        <w:t>);</w:t>
+        <w:t xml:space="preserve">: </w:t>
+      </w:r>
+      <w:proofErr w:type="spellStart"/>
+      <w:r>
+        <w:rPr>
+          <w:rFonts w:ascii="Consolas" w:hAnsi="Consolas" w:cs="Consolas"/>
+          <w:color w:val="000000"/>
+          <w:sz w:val="20"/>
+          <w:szCs w:val="20"/>
+          <w:lang w:val="en-US"/>
+        </w:rPr>
+        <w:t>myL</w:t>
+      </w:r>
+      <w:r>
+        <w:rPr>
+          <w:rFonts w:ascii="Consolas" w:hAnsi="Consolas" w:cs="Consolas"/>
+          <w:color w:val="000000"/>
+          <w:sz w:val="20"/>
+          <w:szCs w:val="20"/>
+          <w:lang w:val="en-US"/>
+        </w:rPr>
+        <w:t>istOfElements</w:t>
+      </w:r>
+      <w:proofErr w:type="spellEnd"/>
+      <w:r>
+        <w:rPr>
+          <w:rFonts w:ascii="Consolas" w:hAnsi="Consolas" w:cs="Consolas"/>
+          <w:color w:val="000000"/>
+          <w:sz w:val="20"/>
+          <w:szCs w:val="20"/>
+          <w:lang w:val="en-US"/>
+        </w:rPr>
+        <w:t>){</w:t>
       </w:r>
     </w:p>
     <w:p>
@@ -4962,9 +4023,328 @@
         <w:spacing w:after="0" w:line="240" w:lineRule="auto"/>
         <w:rPr>
           <w:rFonts w:ascii="Consolas" w:hAnsi="Consolas" w:cs="Consolas"/>
-          <w:color w:val="000000"/>
-          <w:sz w:val="20"/>
-          <w:szCs w:val="20"/>
+          <w:sz w:val="20"/>
+          <w:szCs w:val="20"/>
+          <w:lang w:val="en-US"/>
+        </w:rPr>
+      </w:pPr>
+      <w:r>
+        <w:rPr>
+          <w:rFonts w:ascii="Consolas" w:hAnsi="Consolas" w:cs="Consolas"/>
+          <w:color w:val="000000"/>
+          <w:sz w:val="20"/>
+          <w:szCs w:val="20"/>
+          <w:lang w:val="en-US"/>
+        </w:rPr>
+        <w:tab/>
+      </w:r>
+      <w:proofErr w:type="gramStart"/>
+      <w:r>
+        <w:rPr>
+          <w:rFonts w:ascii="Consolas" w:hAnsi="Consolas" w:cs="Consolas"/>
+          <w:b/>
+          <w:bCs/>
+          <w:color w:val="7F0055"/>
+          <w:sz w:val="20"/>
+          <w:szCs w:val="20"/>
+          <w:lang w:val="en-US"/>
+        </w:rPr>
+        <w:t>if</w:t>
+      </w:r>
+      <w:r>
+        <w:rPr>
+          <w:rFonts w:ascii="Consolas" w:hAnsi="Consolas" w:cs="Consolas"/>
+          <w:color w:val="000000"/>
+          <w:sz w:val="20"/>
+          <w:szCs w:val="20"/>
+          <w:lang w:val="en-US"/>
+        </w:rPr>
+        <w:t>(</w:t>
+      </w:r>
+      <w:proofErr w:type="spellStart"/>
+      <w:proofErr w:type="gramEnd"/>
+      <w:r>
+        <w:rPr>
+          <w:rFonts w:ascii="Consolas" w:hAnsi="Consolas" w:cs="Consolas"/>
+          <w:color w:val="000000"/>
+          <w:sz w:val="20"/>
+          <w:szCs w:val="20"/>
+          <w:lang w:val="en-US"/>
+        </w:rPr>
+        <w:t>myS</w:t>
+      </w:r>
+      <w:r>
+        <w:rPr>
+          <w:rFonts w:ascii="Consolas" w:hAnsi="Consolas" w:cs="Consolas"/>
+          <w:color w:val="000000"/>
+          <w:sz w:val="20"/>
+          <w:szCs w:val="20"/>
+          <w:lang w:val="en-US"/>
+        </w:rPr>
+        <w:t>ingleElement.getText</w:t>
+      </w:r>
+      <w:proofErr w:type="spellEnd"/>
+      <w:r>
+        <w:rPr>
+          <w:rFonts w:ascii="Consolas" w:hAnsi="Consolas" w:cs="Consolas"/>
+          <w:color w:val="000000"/>
+          <w:sz w:val="20"/>
+          <w:szCs w:val="20"/>
+          <w:lang w:val="en-US"/>
+        </w:rPr>
+        <w:t>().equals(</w:t>
+      </w:r>
+      <w:r>
+        <w:rPr>
+          <w:rFonts w:ascii="Consolas" w:hAnsi="Consolas" w:cs="Consolas"/>
+          <w:color w:val="2A00FF"/>
+          <w:sz w:val="20"/>
+          <w:szCs w:val="20"/>
+          <w:lang w:val="en-US"/>
+        </w:rPr>
+        <w:t>"this text"</w:t>
+      </w:r>
+      <w:r>
+        <w:rPr>
+          <w:rFonts w:ascii="Consolas" w:hAnsi="Consolas" w:cs="Consolas"/>
+          <w:color w:val="000000"/>
+          <w:sz w:val="20"/>
+          <w:szCs w:val="20"/>
+          <w:lang w:val="en-US"/>
+        </w:rPr>
+        <w:t>)){</w:t>
+      </w:r>
+    </w:p>
+    <w:p>
+      <w:pPr>
+        <w:pBdr>
+          <w:top w:val="single" w:sz="4" w:space="1" w:color="BFBFBF" w:themeColor="background1" w:themeShade="BF"/>
+          <w:left w:val="single" w:sz="4" w:space="4" w:color="BFBFBF" w:themeColor="background1" w:themeShade="BF"/>
+          <w:bottom w:val="single" w:sz="4" w:space="1" w:color="BFBFBF" w:themeColor="background1" w:themeShade="BF"/>
+          <w:right w:val="single" w:sz="4" w:space="4" w:color="BFBFBF" w:themeColor="background1" w:themeShade="BF"/>
+        </w:pBdr>
+        <w:autoSpaceDE w:val="0"/>
+        <w:autoSpaceDN w:val="0"/>
+        <w:adjustRightInd w:val="0"/>
+        <w:spacing w:after="0" w:line="240" w:lineRule="auto"/>
+        <w:rPr>
+          <w:rFonts w:ascii="Consolas" w:hAnsi="Consolas" w:cs="Consolas"/>
+          <w:sz w:val="20"/>
+          <w:szCs w:val="20"/>
+        </w:rPr>
+      </w:pPr>
+      <w:r>
+        <w:rPr>
+          <w:rFonts w:ascii="Consolas" w:hAnsi="Consolas" w:cs="Consolas"/>
+          <w:color w:val="000000"/>
+          <w:sz w:val="20"/>
+          <w:szCs w:val="20"/>
+          <w:lang w:val="en-US"/>
+        </w:rPr>
+        <w:tab/>
+      </w:r>
+      <w:r>
+        <w:rPr>
+          <w:rFonts w:ascii="Consolas" w:hAnsi="Consolas" w:cs="Consolas"/>
+          <w:color w:val="000000"/>
+          <w:sz w:val="20"/>
+          <w:szCs w:val="20"/>
+          <w:lang w:val="en-US"/>
+        </w:rPr>
+        <w:tab/>
+      </w:r>
+      <w:proofErr w:type="spellStart"/>
+      <w:r>
+        <w:rPr>
+          <w:rFonts w:ascii="Consolas" w:hAnsi="Consolas" w:cs="Consolas"/>
+          <w:color w:val="000000"/>
+          <w:sz w:val="20"/>
+          <w:szCs w:val="20"/>
+          <w:lang w:val="en-US"/>
+        </w:rPr>
+        <w:t>myS</w:t>
+      </w:r>
+      <w:r>
+        <w:rPr>
+          <w:rFonts w:ascii="Consolas" w:hAnsi="Consolas" w:cs="Consolas"/>
+          <w:color w:val="000000"/>
+          <w:sz w:val="20"/>
+          <w:szCs w:val="20"/>
+        </w:rPr>
+        <w:t>ingleElement.click</w:t>
+      </w:r>
+      <w:proofErr w:type="spellEnd"/>
+      <w:r>
+        <w:rPr>
+          <w:rFonts w:ascii="Consolas" w:hAnsi="Consolas" w:cs="Consolas"/>
+          <w:color w:val="000000"/>
+          <w:sz w:val="20"/>
+          <w:szCs w:val="20"/>
+        </w:rPr>
+        <w:t>();</w:t>
+      </w:r>
+    </w:p>
+    <w:p>
+      <w:pPr>
+        <w:pBdr>
+          <w:top w:val="single" w:sz="4" w:space="1" w:color="BFBFBF" w:themeColor="background1" w:themeShade="BF"/>
+          <w:left w:val="single" w:sz="4" w:space="4" w:color="BFBFBF" w:themeColor="background1" w:themeShade="BF"/>
+          <w:bottom w:val="single" w:sz="4" w:space="1" w:color="BFBFBF" w:themeColor="background1" w:themeShade="BF"/>
+          <w:right w:val="single" w:sz="4" w:space="4" w:color="BFBFBF" w:themeColor="background1" w:themeShade="BF"/>
+        </w:pBdr>
+        <w:autoSpaceDE w:val="0"/>
+        <w:autoSpaceDN w:val="0"/>
+        <w:adjustRightInd w:val="0"/>
+        <w:spacing w:after="0" w:line="240" w:lineRule="auto"/>
+        <w:rPr>
+          <w:rFonts w:ascii="Consolas" w:hAnsi="Consolas" w:cs="Consolas"/>
+          <w:sz w:val="20"/>
+          <w:szCs w:val="20"/>
+        </w:rPr>
+      </w:pPr>
+      <w:r>
+        <w:rPr>
+          <w:noProof/>
+          <w:lang w:eastAsia="nl-NL"/>
+        </w:rPr>
+        <w:pict w14:anchorId="33C9D225">
+          <v:group id="_x0000_s1045" style="position:absolute;margin-left:273.1pt;margin-top:1.45pt;width:200.95pt;height:41.15pt;z-index:251670528" coordorigin="6902,13084" coordsize="4019,823">
+            <v:rect id="_x0000_s1046" style="position:absolute;left:6902;top:13084;width:4019;height:823;rotation:-236611fd" fillcolor="#d8d8d8"/>
+            <v:shapetype id="_x0000_t136" coordsize="21600,21600" o:spt="136" adj="10800" path="m@7,l@8,m@5,21600l@6,21600e">
+              <v:formulas>
+                <v:f eqn="sum #0 0 10800"/>
+                <v:f eqn="prod #0 2 1"/>
+                <v:f eqn="sum 21600 0 @1"/>
+                <v:f eqn="sum 0 0 @2"/>
+                <v:f eqn="sum 21600 0 @3"/>
+                <v:f eqn="if @0 @3 0"/>
+                <v:f eqn="if @0 21600 @1"/>
+                <v:f eqn="if @0 0 @2"/>
+                <v:f eqn="if @0 @4 21600"/>
+                <v:f eqn="mid @5 @6"/>
+                <v:f eqn="mid @8 @5"/>
+                <v:f eqn="mid @7 @8"/>
+                <v:f eqn="mid @6 @7"/>
+                <v:f eqn="sum @6 0 @5"/>
+              </v:formulas>
+              <v:path textpathok="t" o:connecttype="custom" o:connectlocs="@9,0;@10,10800;@11,21600;@12,10800" o:connectangles="270,180,90,0"/>
+              <v:textpath on="t" fitshape="t"/>
+              <v:handles>
+                <v:h position="#0,bottomRight" xrange="6629,14971"/>
+              </v:handles>
+              <o:lock v:ext="edit" text="t" shapetype="t"/>
+            </v:shapetype>
+            <v:shape id="_x0000_s1047" type="#_x0000_t136" style="position:absolute;left:6981;top:13210;width:3912;height:584;rotation:356" fillcolor="black">
+              <v:shadow color="#868686" opacity=".5" offset="6pt,6pt"/>
+              <v:textpath style="font-family:&quot;Bookman Old Style&quot;;font-weight:bold;v-text-kern:t" trim="t" fitpath="t" string="List and for loop"/>
+            </v:shape>
+          </v:group>
+        </w:pict>
+      </w:r>
+      <w:r>
+        <w:rPr>
+          <w:rFonts w:ascii="Consolas" w:hAnsi="Consolas" w:cs="Consolas"/>
+          <w:color w:val="000000"/>
+          <w:sz w:val="20"/>
+          <w:szCs w:val="20"/>
+        </w:rPr>
+        <w:tab/>
+      </w:r>
+      <w:r>
+        <w:rPr>
+          <w:rFonts w:ascii="Consolas" w:hAnsi="Consolas" w:cs="Consolas"/>
+          <w:color w:val="000000"/>
+          <w:sz w:val="20"/>
+          <w:szCs w:val="20"/>
+        </w:rPr>
+        <w:tab/>
+      </w:r>
+      <w:proofErr w:type="gramStart"/>
+      <w:r>
+        <w:rPr>
+          <w:rFonts w:ascii="Consolas" w:hAnsi="Consolas" w:cs="Consolas"/>
+          <w:b/>
+          <w:bCs/>
+          <w:color w:val="7F0055"/>
+          <w:sz w:val="20"/>
+          <w:szCs w:val="20"/>
+        </w:rPr>
+        <w:t>break</w:t>
+      </w:r>
+      <w:proofErr w:type="gramEnd"/>
+      <w:r>
+        <w:rPr>
+          <w:rFonts w:ascii="Consolas" w:hAnsi="Consolas" w:cs="Consolas"/>
+          <w:color w:val="000000"/>
+          <w:sz w:val="20"/>
+          <w:szCs w:val="20"/>
+        </w:rPr>
+        <w:t>;</w:t>
+      </w:r>
+    </w:p>
+    <w:p>
+      <w:pPr>
+        <w:pBdr>
+          <w:top w:val="single" w:sz="4" w:space="1" w:color="BFBFBF" w:themeColor="background1" w:themeShade="BF"/>
+          <w:left w:val="single" w:sz="4" w:space="4" w:color="BFBFBF" w:themeColor="background1" w:themeShade="BF"/>
+          <w:bottom w:val="single" w:sz="4" w:space="1" w:color="BFBFBF" w:themeColor="background1" w:themeShade="BF"/>
+          <w:right w:val="single" w:sz="4" w:space="4" w:color="BFBFBF" w:themeColor="background1" w:themeShade="BF"/>
+        </w:pBdr>
+        <w:autoSpaceDE w:val="0"/>
+        <w:autoSpaceDN w:val="0"/>
+        <w:adjustRightInd w:val="0"/>
+        <w:spacing w:after="0" w:line="240" w:lineRule="auto"/>
+        <w:rPr>
+          <w:rFonts w:ascii="Consolas" w:hAnsi="Consolas" w:cs="Consolas"/>
+          <w:sz w:val="20"/>
+          <w:szCs w:val="20"/>
+        </w:rPr>
+      </w:pPr>
+      <w:r>
+        <w:rPr>
+          <w:rFonts w:ascii="Consolas" w:hAnsi="Consolas" w:cs="Consolas"/>
+          <w:color w:val="000000"/>
+          <w:sz w:val="20"/>
+          <w:szCs w:val="20"/>
+        </w:rPr>
+        <w:tab/>
+        <w:t>}</w:t>
+      </w:r>
+    </w:p>
+    <w:p>
+      <w:pPr>
+        <w:pBdr>
+          <w:top w:val="single" w:sz="4" w:space="1" w:color="BFBFBF" w:themeColor="background1" w:themeShade="BF"/>
+          <w:left w:val="single" w:sz="4" w:space="4" w:color="BFBFBF" w:themeColor="background1" w:themeShade="BF"/>
+          <w:bottom w:val="single" w:sz="4" w:space="1" w:color="BFBFBF" w:themeColor="background1" w:themeShade="BF"/>
+          <w:right w:val="single" w:sz="4" w:space="4" w:color="BFBFBF" w:themeColor="background1" w:themeShade="BF"/>
+        </w:pBdr>
+        <w:rPr>
+          <w:lang w:val="en-US"/>
+        </w:rPr>
+      </w:pPr>
+      <w:r>
+        <w:rPr>
+          <w:rFonts w:ascii="Consolas" w:hAnsi="Consolas" w:cs="Consolas"/>
+          <w:color w:val="000000"/>
+          <w:sz w:val="20"/>
+          <w:szCs w:val="20"/>
+        </w:rPr>
+        <w:t>}</w:t>
+      </w:r>
+    </w:p>
+    <w:p>
+      <w:pPr>
+        <w:rPr>
+          <w:lang w:val="en-US"/>
+        </w:rPr>
+      </w:pPr>
+      <w:bookmarkStart w:id="1" w:name="_GoBack"/>
+      <w:bookmarkEnd w:id="1"/>
+    </w:p>
+    <w:p>
+      <w:pPr>
+        <w:rPr>
           <w:lang w:val="en-US"/>
         </w:rPr>
       </w:pPr>
@@ -4987,265 +4367,250 @@
       </w:pPr>
       <w:r>
         <w:rPr>
+          <w:rFonts w:ascii="Consolas" w:hAnsi="Consolas" w:cs="Consolas"/>
+          <w:b/>
+          <w:bCs/>
+          <w:color w:val="7F0055"/>
+          <w:sz w:val="20"/>
+          <w:szCs w:val="20"/>
+          <w:highlight w:val="white"/>
+          <w:lang w:val="en-US"/>
+        </w:rPr>
+        <w:t>import</w:t>
+      </w:r>
+      <w:r>
+        <w:rPr>
+          <w:rFonts w:ascii="Consolas" w:hAnsi="Consolas" w:cs="Consolas"/>
+          <w:color w:val="000000"/>
+          <w:sz w:val="20"/>
+          <w:szCs w:val="20"/>
+          <w:highlight w:val="white"/>
+          <w:lang w:val="en-US"/>
+        </w:rPr>
+        <w:t xml:space="preserve"> </w:t>
+      </w:r>
+      <w:proofErr w:type="spellStart"/>
+      <w:proofErr w:type="gramStart"/>
+      <w:r>
+        <w:rPr>
+          <w:rFonts w:ascii="Consolas" w:hAnsi="Consolas" w:cs="Consolas"/>
+          <w:color w:val="000000"/>
+          <w:sz w:val="20"/>
+          <w:szCs w:val="20"/>
+          <w:highlight w:val="white"/>
+          <w:lang w:val="en-US"/>
+        </w:rPr>
+        <w:t>org.openqa</w:t>
+      </w:r>
+      <w:proofErr w:type="gramEnd"/>
+      <w:r>
+        <w:rPr>
+          <w:rFonts w:ascii="Consolas" w:hAnsi="Consolas" w:cs="Consolas"/>
+          <w:color w:val="000000"/>
+          <w:sz w:val="20"/>
+          <w:szCs w:val="20"/>
+          <w:highlight w:val="white"/>
+          <w:lang w:val="en-US"/>
+        </w:rPr>
+        <w:t>.selenium.Cookie</w:t>
+      </w:r>
+      <w:proofErr w:type="spellEnd"/>
+      <w:r>
+        <w:rPr>
+          <w:rFonts w:ascii="Consolas" w:hAnsi="Consolas" w:cs="Consolas"/>
+          <w:color w:val="000000"/>
+          <w:sz w:val="20"/>
+          <w:szCs w:val="20"/>
+          <w:highlight w:val="white"/>
+          <w:lang w:val="en-US"/>
+        </w:rPr>
+        <w:t>;</w:t>
+      </w:r>
+    </w:p>
+    <w:p>
+      <w:pPr>
+        <w:pBdr>
+          <w:top w:val="single" w:sz="4" w:space="1" w:color="BFBFBF" w:themeColor="background1" w:themeShade="BF"/>
+          <w:left w:val="single" w:sz="4" w:space="4" w:color="BFBFBF" w:themeColor="background1" w:themeShade="BF"/>
+          <w:bottom w:val="single" w:sz="4" w:space="1" w:color="BFBFBF" w:themeColor="background1" w:themeShade="BF"/>
+          <w:right w:val="single" w:sz="4" w:space="4" w:color="BFBFBF" w:themeColor="background1" w:themeShade="BF"/>
+        </w:pBdr>
+        <w:rPr>
+          <w:rFonts w:ascii="Consolas" w:hAnsi="Consolas" w:cs="Consolas"/>
+          <w:color w:val="000000"/>
+          <w:sz w:val="20"/>
+          <w:szCs w:val="20"/>
+          <w:lang w:val="en-US"/>
+        </w:rPr>
+      </w:pPr>
+      <w:r>
+        <w:rPr>
           <w:noProof/>
           <w:lang w:eastAsia="nl-NL"/>
         </w:rPr>
-        <mc:AlternateContent>
-          <mc:Choice Requires="wpg">
-            <w:drawing>
-              <wp:anchor distT="0" distB="0" distL="114300" distR="114300" simplePos="0" relativeHeight="251662336" behindDoc="0" locked="0" layoutInCell="1" allowOverlap="1">
-                <wp:simplePos x="0" y="0"/>
-                <wp:positionH relativeFrom="column">
-                  <wp:posOffset>3593990</wp:posOffset>
-                </wp:positionH>
-                <wp:positionV relativeFrom="paragraph">
-                  <wp:posOffset>63583</wp:posOffset>
-                </wp:positionV>
-                <wp:extent cx="2552065" cy="442594"/>
-                <wp:effectExtent l="38100" t="95250" r="38735" b="91440"/>
-                <wp:wrapNone/>
-                <wp:docPr id="4" name="Group 6"/>
-                <wp:cNvGraphicFramePr>
-                  <a:graphicFrameLocks xmlns:a="http://schemas.openxmlformats.org/drawingml/2006/main"/>
-                </wp:cNvGraphicFramePr>
-                <a:graphic xmlns:a="http://schemas.openxmlformats.org/drawingml/2006/main">
-                  <a:graphicData uri="http://schemas.microsoft.com/office/word/2010/wordprocessingGroup">
-                    <wpg:wgp>
-                      <wpg:cNvGrpSpPr>
-                        <a:grpSpLocks/>
-                      </wpg:cNvGrpSpPr>
-                      <wpg:grpSpPr bwMode="auto">
-                        <a:xfrm>
-                          <a:off x="0" y="0"/>
-                          <a:ext cx="2552065" cy="442594"/>
-                          <a:chOff x="6902" y="13084"/>
-                          <a:chExt cx="4019" cy="823"/>
-                        </a:xfrm>
-                      </wpg:grpSpPr>
-                      <wps:wsp>
-                        <wps:cNvPr id="5" name="Rectangle 7"/>
-                        <wps:cNvSpPr>
-                          <a:spLocks noChangeArrowheads="1"/>
-                        </wps:cNvSpPr>
-                        <wps:spPr bwMode="auto">
-                          <a:xfrm rot="-216624">
-                            <a:off x="6902" y="13084"/>
-                            <a:ext cx="4019" cy="823"/>
-                          </a:xfrm>
-                          <a:prstGeom prst="rect">
-                            <a:avLst/>
-                          </a:prstGeom>
-                          <a:solidFill>
-                            <a:srgbClr val="D8D8D8"/>
-                          </a:solidFill>
-                          <a:ln w="9525">
-                            <a:solidFill>
-                              <a:srgbClr val="000000"/>
-                            </a:solidFill>
-                            <a:miter lim="800000"/>
-                            <a:headEnd/>
-                            <a:tailEnd/>
-                          </a:ln>
-                        </wps:spPr>
-                        <wps:bodyPr rot="0" vert="horz" wrap="square" lIns="91440" tIns="45720" rIns="91440" bIns="45720" anchor="t" anchorCtr="0" upright="1">
-                          <a:noAutofit/>
-                        </wps:bodyPr>
-                      </wps:wsp>
-                      <wps:wsp>
-                        <wps:cNvPr id="6" name="WordArt 8"/>
-                        <wps:cNvSpPr txBox="1">
-                          <a:spLocks noChangeArrowheads="1" noChangeShapeType="1" noTextEdit="1"/>
-                        </wps:cNvSpPr>
-                        <wps:spPr bwMode="auto">
-                          <a:xfrm rot="21360000">
-                            <a:off x="6981" y="13255"/>
-                            <a:ext cx="3912" cy="475"/>
-                          </a:xfrm>
-                          <a:prstGeom prst="rect">
-                            <a:avLst/>
-                          </a:prstGeom>
-                          <a:extLst>
-                            <a:ext uri="{AF507438-7753-43E0-B8FC-AC1667EBCBE1}">
-                              <a14:hiddenEffects xmlns:a14="http://schemas.microsoft.com/office/drawing/2010/main">
-                                <a:effectLst/>
-                              </a14:hiddenEffects>
-                            </a:ext>
-                          </a:extLst>
-                        </wps:spPr>
-                        <wps:txbx>
-                          <w:txbxContent>
-                            <w:p>
-                              <w:pPr>
-                                <w:pStyle w:val="NormalWeb"/>
-                                <w:spacing w:before="0" w:beforeAutospacing="0" w:after="0" w:afterAutospacing="0"/>
-                                <w:jc w:val="center"/>
-                                <w:rPr>
-                                  <w:sz w:val="4"/>
-                                </w:rPr>
-                              </w:pPr>
-                              <w:r>
-                                <w:rPr>
-                                  <w:rFonts w:ascii="Bookman Old Style" w:hAnsi="Bookman Old Style"/>
-                                  <w:b/>
-                                  <w:bCs/>
-                                  <w:color w:val="000000"/>
-                                  <w:sz w:val="22"/>
-                                  <w:szCs w:val="72"/>
-                                  <w14:textOutline w14:w="9525" w14:cap="flat" w14:cmpd="sng" w14:algn="ctr">
-                                    <w14:solidFill>
-                                      <w14:srgbClr w14:val="000000"/>
-                                    </w14:solidFill>
-                                    <w14:prstDash w14:val="solid"/>
-                                    <w14:round/>
-                                  </w14:textOutline>
-                                </w:rPr>
-                                <w:t xml:space="preserve">Switch to </w:t>
-                              </w:r>
-                              <w:proofErr w:type="spellStart"/>
-                              <w:r>
-                                <w:rPr>
-                                  <w:rFonts w:ascii="Bookman Old Style" w:hAnsi="Bookman Old Style"/>
-                                  <w:b/>
-                                  <w:bCs/>
-                                  <w:color w:val="000000"/>
-                                  <w:sz w:val="22"/>
-                                  <w:szCs w:val="72"/>
-                                  <w14:textOutline w14:w="9525" w14:cap="flat" w14:cmpd="sng" w14:algn="ctr">
-                                    <w14:solidFill>
-                                      <w14:srgbClr w14:val="000000"/>
-                                    </w14:solidFill>
-                                    <w14:prstDash w14:val="solid"/>
-                                    <w14:round/>
-                                  </w14:textOutline>
-                                </w:rPr>
-                                <w:t>iframe</w:t>
-                              </w:r>
-                              <w:proofErr w:type="spellEnd"/>
-                            </w:p>
-                          </w:txbxContent>
-                        </wps:txbx>
-                        <wps:bodyPr wrap="square" numCol="1" fromWordArt="1">
-                          <a:prstTxWarp prst="textPlain">
-                            <a:avLst>
-                              <a:gd name="adj" fmla="val 50000"/>
-                            </a:avLst>
-                          </a:prstTxWarp>
-                          <a:spAutoFit/>
-                        </wps:bodyPr>
-                      </wps:wsp>
-                    </wpg:wgp>
-                  </a:graphicData>
-                </a:graphic>
-                <wp14:sizeRelH relativeFrom="page">
-                  <wp14:pctWidth>0</wp14:pctWidth>
-                </wp14:sizeRelH>
-                <wp14:sizeRelV relativeFrom="page">
-                  <wp14:pctHeight>0</wp14:pctHeight>
-                </wp14:sizeRelV>
-              </wp:anchor>
-            </w:drawing>
-          </mc:Choice>
-          <mc:Fallback>
-            <w:pict>
-              <v:group id="Group 6" o:spid="_x0000_s1031" style="position:absolute;margin-left:283pt;margin-top:5pt;width:200.95pt;height:34.85pt;z-index:251662336" coordorigin="6902,13084" coordsize="4019,823" o:gfxdata="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">
-                <v:rect id="Rectangle 7" o:spid="_x0000_s1032" style="position:absolute;left:6902;top:13084;width:4019;height:823;rotation:-236611fd;visibility:visible;mso-wrap-style:square;v-text-anchor:top" o:gfxdata="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" fillcolor="#d8d8d8"/>
-                <v:shape id="WordArt 8" o:spid="_x0000_s1033" type="#_x0000_t202" style="position:absolute;left:6981;top:13255;width:3912;height:475;rotation:-4;visibility:visible;mso-wrap-style:square;v-text-anchor:top" o:gfxdata="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" filled="f" stroked="f">
-                  <o:lock v:ext="edit" shapetype="t"/>
-                  <v:textbox style="mso-fit-shape-to-text:t">
-                    <w:txbxContent>
-                      <w:p>
-                        <w:pPr>
-                          <w:pStyle w:val="NormalWeb"/>
-                          <w:spacing w:before="0" w:beforeAutospacing="0" w:after="0" w:afterAutospacing="0"/>
-                          <w:jc w:val="center"/>
-                          <w:rPr>
-                            <w:sz w:val="4"/>
-                          </w:rPr>
-                        </w:pPr>
-                        <w:r>
-                          <w:rPr>
-                            <w:rFonts w:ascii="Bookman Old Style" w:hAnsi="Bookman Old Style"/>
-                            <w:b/>
-                            <w:bCs/>
-                            <w:color w:val="000000"/>
-                            <w:sz w:val="22"/>
-                            <w:szCs w:val="72"/>
-                            <w14:textOutline w14:w="9525" w14:cap="flat" w14:cmpd="sng" w14:algn="ctr">
-                              <w14:solidFill>
-                                <w14:srgbClr w14:val="000000"/>
-                              </w14:solidFill>
-                              <w14:prstDash w14:val="solid"/>
-                              <w14:round/>
-                            </w14:textOutline>
-                          </w:rPr>
-                          <w:t xml:space="preserve">Switch to </w:t>
-                        </w:r>
-                        <w:proofErr w:type="spellStart"/>
-                        <w:r>
-                          <w:rPr>
-                            <w:rFonts w:ascii="Bookman Old Style" w:hAnsi="Bookman Old Style"/>
-                            <w:b/>
-                            <w:bCs/>
-                            <w:color w:val="000000"/>
-                            <w:sz w:val="22"/>
-                            <w:szCs w:val="72"/>
-                            <w14:textOutline w14:w="9525" w14:cap="flat" w14:cmpd="sng" w14:algn="ctr">
-                              <w14:solidFill>
-                                <w14:srgbClr w14:val="000000"/>
-                              </w14:solidFill>
-                              <w14:prstDash w14:val="solid"/>
-                              <w14:round/>
-                            </w14:textOutline>
-                          </w:rPr>
-                          <w:t>iframe</w:t>
-                        </w:r>
-                        <w:proofErr w:type="spellEnd"/>
-                      </w:p>
-                    </w:txbxContent>
-                  </v:textbox>
-                </v:shape>
-              </v:group>
-            </w:pict>
-          </mc:Fallback>
-        </mc:AlternateContent>
-      </w:r>
-      <w:r>
-        <w:rPr>
-          <w:rFonts w:ascii="Consolas" w:hAnsi="Consolas" w:cs="Consolas"/>
-          <w:color w:val="3F7F5F"/>
-          <w:sz w:val="20"/>
-          <w:szCs w:val="20"/>
-          <w:highlight w:val="white"/>
-          <w:lang w:val="en-US"/>
-        </w:rPr>
-        <w:t>//</w:t>
-      </w:r>
-      <w:r>
-        <w:rPr>
-          <w:rFonts w:ascii="Consolas" w:hAnsi="Consolas" w:cs="Consolas"/>
-          <w:color w:val="3F7F5F"/>
-          <w:sz w:val="20"/>
-          <w:szCs w:val="20"/>
-          <w:highlight w:val="white"/>
-          <w:lang w:val="en-US"/>
-        </w:rPr>
-        <w:tab/>
-      </w:r>
-      <w:r>
-        <w:rPr>
-          <w:rFonts w:ascii="Consolas" w:hAnsi="Consolas" w:cs="Consolas"/>
-          <w:color w:val="3F7F5F"/>
-          <w:sz w:val="20"/>
-          <w:szCs w:val="20"/>
-          <w:highlight w:val="white"/>
-          <w:lang w:val="en-US"/>
-        </w:rPr>
-        <w:t>and switch back</w:t>
-      </w:r>
-      <w:r>
-        <w:rPr>
-          <w:rFonts w:ascii="Consolas" w:hAnsi="Consolas" w:cs="Consolas"/>
-          <w:color w:val="3F7F5F"/>
+        <w:pict w14:anchorId="7D271794">
+          <v:group id="_x0000_s1033" style="position:absolute;margin-left:325.35pt;margin-top:12.45pt;width:160.4pt;height:27.7pt;z-index:251663360" coordorigin="6902,13084" coordsize="4019,823">
+            <v:rect id="_x0000_s1034" style="position:absolute;left:6902;top:13084;width:4019;height:823;rotation:-236611fd" fillcolor="#d8d8d8"/>
+            <v:shape id="_x0000_s1035" type="#_x0000_t136" style="position:absolute;left:6981;top:13210;width:3912;height:584;rotation:356" fillcolor="black">
+              <v:shadow color="#868686" opacity=".5" offset="6pt,6pt"/>
+              <v:textpath style="font-family:&quot;Bookman Old Style&quot;;font-weight:bold;v-text-kern:t" trim="t" fitpath="t" string="Add cookie"/>
+            </v:shape>
+          </v:group>
+        </w:pict>
+      </w:r>
+      <w:r>
+        <w:rPr>
+          <w:rFonts w:ascii="Consolas" w:hAnsi="Consolas" w:cs="Consolas"/>
+          <w:color w:val="000000"/>
+          <w:sz w:val="20"/>
+          <w:szCs w:val="20"/>
+          <w:lang w:val="en-US"/>
+        </w:rPr>
+        <w:t xml:space="preserve">Cookie </w:t>
+      </w:r>
+      <w:proofErr w:type="spellStart"/>
+      <w:r>
+        <w:rPr>
+          <w:rFonts w:ascii="Consolas" w:hAnsi="Consolas" w:cs="Consolas"/>
+          <w:color w:val="000000"/>
+          <w:sz w:val="20"/>
+          <w:szCs w:val="20"/>
+          <w:lang w:val="en-US"/>
+        </w:rPr>
+        <w:t>myNiceCookieName</w:t>
+      </w:r>
+      <w:proofErr w:type="spellEnd"/>
+      <w:r>
+        <w:rPr>
+          <w:rFonts w:ascii="Consolas" w:hAnsi="Consolas" w:cs="Consolas"/>
+          <w:color w:val="000000"/>
+          <w:sz w:val="20"/>
+          <w:szCs w:val="20"/>
+          <w:lang w:val="en-US"/>
+        </w:rPr>
+        <w:t xml:space="preserve"> = </w:t>
+      </w:r>
+      <w:r>
+        <w:rPr>
+          <w:rFonts w:ascii="Consolas" w:hAnsi="Consolas" w:cs="Consolas"/>
+          <w:b/>
+          <w:bCs/>
+          <w:color w:val="7F0055"/>
+          <w:sz w:val="20"/>
+          <w:szCs w:val="20"/>
+          <w:lang w:val="en-US"/>
+        </w:rPr>
+        <w:t>new</w:t>
+      </w:r>
+      <w:r>
+        <w:rPr>
+          <w:rFonts w:ascii="Consolas" w:hAnsi="Consolas" w:cs="Consolas"/>
+          <w:color w:val="000000"/>
+          <w:sz w:val="20"/>
+          <w:szCs w:val="20"/>
+          <w:lang w:val="en-US"/>
+        </w:rPr>
+        <w:t xml:space="preserve"> </w:t>
+      </w:r>
+      <w:proofErr w:type="gramStart"/>
+      <w:r>
+        <w:rPr>
+          <w:rFonts w:ascii="Consolas" w:hAnsi="Consolas" w:cs="Consolas"/>
+          <w:color w:val="000000"/>
+          <w:sz w:val="20"/>
+          <w:szCs w:val="20"/>
+          <w:lang w:val="en-US"/>
+        </w:rPr>
+        <w:t>Cookie(</w:t>
+      </w:r>
+      <w:proofErr w:type="gramEnd"/>
+      <w:r>
+        <w:rPr>
+          <w:rFonts w:ascii="Consolas" w:hAnsi="Consolas" w:cs="Consolas"/>
+          <w:color w:val="2A00FF"/>
+          <w:sz w:val="20"/>
+          <w:szCs w:val="20"/>
+          <w:lang w:val="en-US"/>
+        </w:rPr>
+        <w:t>"</w:t>
+      </w:r>
+      <w:proofErr w:type="spellStart"/>
+      <w:r>
+        <w:rPr>
+          <w:rFonts w:ascii="Consolas" w:hAnsi="Consolas" w:cs="Consolas"/>
+          <w:color w:val="2A00FF"/>
+          <w:sz w:val="20"/>
+          <w:szCs w:val="20"/>
+          <w:lang w:val="en-US"/>
+        </w:rPr>
+        <w:t>keyOfCookie</w:t>
+      </w:r>
+      <w:proofErr w:type="spellEnd"/>
+      <w:r>
+        <w:rPr>
+          <w:rFonts w:ascii="Consolas" w:hAnsi="Consolas" w:cs="Consolas"/>
+          <w:color w:val="2A00FF"/>
+          <w:sz w:val="20"/>
+          <w:szCs w:val="20"/>
+          <w:lang w:val="en-US"/>
+        </w:rPr>
+        <w:t>"</w:t>
+      </w:r>
+      <w:r>
+        <w:rPr>
+          <w:rFonts w:ascii="Consolas" w:hAnsi="Consolas" w:cs="Consolas"/>
+          <w:color w:val="000000"/>
+          <w:sz w:val="20"/>
+          <w:szCs w:val="20"/>
+          <w:lang w:val="en-US"/>
+        </w:rPr>
+        <w:t xml:space="preserve">, </w:t>
+      </w:r>
+      <w:r>
+        <w:rPr>
+          <w:rFonts w:ascii="Consolas" w:hAnsi="Consolas" w:cs="Consolas"/>
+          <w:color w:val="2A00FF"/>
+          <w:sz w:val="20"/>
+          <w:szCs w:val="20"/>
+          <w:lang w:val="en-US"/>
+        </w:rPr>
+        <w:t>"</w:t>
+      </w:r>
+      <w:proofErr w:type="spellStart"/>
+      <w:r>
+        <w:rPr>
+          <w:rFonts w:ascii="Consolas" w:hAnsi="Consolas" w:cs="Consolas"/>
+          <w:color w:val="2A00FF"/>
+          <w:sz w:val="20"/>
+          <w:szCs w:val="20"/>
+          <w:lang w:val="en-US"/>
+        </w:rPr>
+        <w:t>valueOfCookie</w:t>
+      </w:r>
+      <w:proofErr w:type="spellEnd"/>
+      <w:r>
+        <w:rPr>
+          <w:rFonts w:ascii="Consolas" w:hAnsi="Consolas" w:cs="Consolas"/>
+          <w:color w:val="2A00FF"/>
+          <w:sz w:val="20"/>
+          <w:szCs w:val="20"/>
+          <w:lang w:val="en-US"/>
+        </w:rPr>
+        <w:t>"</w:t>
+      </w:r>
+      <w:r>
+        <w:rPr>
+          <w:rFonts w:ascii="Consolas" w:hAnsi="Consolas" w:cs="Consolas"/>
+          <w:color w:val="000000"/>
+          <w:sz w:val="20"/>
+          <w:szCs w:val="20"/>
+          <w:lang w:val="en-US"/>
+        </w:rPr>
+        <w:t>);</w:t>
+      </w:r>
+      <w:r>
+        <w:rPr>
+          <w:rFonts w:ascii="Consolas" w:hAnsi="Consolas" w:cs="Consolas"/>
           <w:sz w:val="20"/>
           <w:szCs w:val="20"/>
           <w:lang w:val="en-US"/>
@@ -5261,17 +4626,17 @@
           <w:szCs w:val="20"/>
           <w:lang w:val="en-US"/>
         </w:rPr>
-        <w:t>browser</w:t>
-      </w:r>
-      <w:r>
-        <w:rPr>
-          <w:rFonts w:ascii="Consolas" w:hAnsi="Consolas" w:cs="Consolas"/>
-          <w:color w:val="000000"/>
-          <w:sz w:val="20"/>
-          <w:szCs w:val="20"/>
-          <w:lang w:val="en-US"/>
-        </w:rPr>
-        <w:t>.switchTo</w:t>
+        <w:t>driver</w:t>
+      </w:r>
+      <w:r>
+        <w:rPr>
+          <w:rFonts w:ascii="Consolas" w:hAnsi="Consolas" w:cs="Consolas"/>
+          <w:color w:val="000000"/>
+          <w:sz w:val="20"/>
+          <w:szCs w:val="20"/>
+          <w:lang w:val="en-US"/>
+        </w:rPr>
+        <w:t>.manage</w:t>
       </w:r>
       <w:proofErr w:type="spellEnd"/>
       <w:r>
@@ -5293,7 +4658,7 @@
           <w:szCs w:val="20"/>
           <w:lang w:val="en-US"/>
         </w:rPr>
-        <w:t>defaultContent</w:t>
+        <w:t>addCookie</w:t>
       </w:r>
       <w:proofErr w:type="spellEnd"/>
       <w:r>
@@ -5304,7 +4669,29 @@
           <w:szCs w:val="20"/>
           <w:lang w:val="en-US"/>
         </w:rPr>
-        <w:t>();</w:t>
+        <w:t>(</w:t>
+      </w:r>
+      <w:proofErr w:type="spellStart"/>
+      <w:r>
+        <w:rPr>
+          <w:rFonts w:ascii="Consolas" w:hAnsi="Consolas" w:cs="Consolas"/>
+          <w:color w:val="000000"/>
+          <w:sz w:val="20"/>
+          <w:szCs w:val="20"/>
+          <w:lang w:val="en-US"/>
+        </w:rPr>
+        <w:t>myNiceCookieName</w:t>
+      </w:r>
+      <w:proofErr w:type="spellEnd"/>
+      <w:r>
+        <w:rPr>
+          <w:rFonts w:ascii="Consolas" w:hAnsi="Consolas" w:cs="Consolas"/>
+          <w:color w:val="000000"/>
+          <w:sz w:val="20"/>
+          <w:szCs w:val="20"/>
+          <w:lang w:val="en-US"/>
+        </w:rPr>
+        <w:t>);</w:t>
       </w:r>
     </w:p>
     <w:p>
@@ -5337,103 +4724,6 @@
           <w:lang w:val="en-US"/>
         </w:rPr>
       </w:pPr>
-      <w:r>
-        <w:rPr>
-          <w:rFonts w:ascii="Consolas" w:hAnsi="Consolas" w:cs="Consolas"/>
-          <w:noProof/>
-          <w:color w:val="000000"/>
-          <w:sz w:val="20"/>
-          <w:szCs w:val="20"/>
-          <w:lang w:eastAsia="nl-NL"/>
-        </w:rPr>
-        <mc:AlternateContent>
-          <mc:Choice Requires="wps">
-            <w:drawing>
-              <wp:anchor distT="0" distB="0" distL="114300" distR="114300" simplePos="0" relativeHeight="251670528" behindDoc="0" locked="0" layoutInCell="1" allowOverlap="1">
-                <wp:simplePos x="0" y="0"/>
-                <wp:positionH relativeFrom="column">
-                  <wp:posOffset>3903345</wp:posOffset>
-                </wp:positionH>
-                <wp:positionV relativeFrom="paragraph">
-                  <wp:posOffset>183819</wp:posOffset>
-                </wp:positionV>
-                <wp:extent cx="135172" cy="174929"/>
-                <wp:effectExtent l="38100" t="38100" r="17780" b="15875"/>
-                <wp:wrapNone/>
-                <wp:docPr id="14" name="Straight Arrow Connector 14"/>
-                <wp:cNvGraphicFramePr/>
-                <a:graphic xmlns:a="http://schemas.openxmlformats.org/drawingml/2006/main">
-                  <a:graphicData uri="http://schemas.microsoft.com/office/word/2010/wordprocessingShape">
-                    <wps:wsp>
-                      <wps:cNvCnPr/>
-                      <wps:spPr>
-                        <a:xfrm flipH="1" flipV="1">
-                          <a:off x="0" y="0"/>
-                          <a:ext cx="135172" cy="174929"/>
-                        </a:xfrm>
-                        <a:prstGeom prst="straightConnector1">
-                          <a:avLst/>
-                        </a:prstGeom>
-                        <a:ln>
-                          <a:solidFill>
-                            <a:schemeClr val="tx1">
-                              <a:lumMod val="95000"/>
-                              <a:lumOff val="5000"/>
-                            </a:schemeClr>
-                          </a:solidFill>
-                          <a:tailEnd type="triangle"/>
-                        </a:ln>
-                      </wps:spPr>
-                      <wps:style>
-                        <a:lnRef idx="1">
-                          <a:schemeClr val="accent1"/>
-                        </a:lnRef>
-                        <a:fillRef idx="0">
-                          <a:schemeClr val="accent1"/>
-                        </a:fillRef>
-                        <a:effectRef idx="0">
-                          <a:schemeClr val="accent1"/>
-                        </a:effectRef>
-                        <a:fontRef idx="minor">
-                          <a:schemeClr val="tx1"/>
-                        </a:fontRef>
-                      </wps:style>
-                      <wps:bodyPr/>
-                    </wps:wsp>
-                  </a:graphicData>
-                </a:graphic>
-                <wp14:sizeRelH relativeFrom="margin">
-                  <wp14:pctWidth>0</wp14:pctWidth>
-                </wp14:sizeRelH>
-                <wp14:sizeRelV relativeFrom="margin">
-                  <wp14:pctHeight>0</wp14:pctHeight>
-                </wp14:sizeRelV>
-              </wp:anchor>
-            </w:drawing>
-          </mc:Choice>
-          <mc:Fallback>
-            <w:pict>
-              <v:shapetype w14:anchorId="72983B9B" id="_x0000_t32" coordsize="21600,21600" o:spt="32" o:oned="t" path="m,l21600,21600e" filled="f">
-                <v:path arrowok="t" fillok="f" o:connecttype="none"/>
-                <o:lock v:ext="edit" shapetype="t"/>
-              </v:shapetype>
-              <v:shape id="Straight Arrow Connector 14" o:spid="_x0000_s1026" type="#_x0000_t32" style="position:absolute;margin-left:307.35pt;margin-top:14.45pt;width:10.65pt;height:13.75pt;flip:x y;z-index:251670528;visibility:visible;mso-wrap-style:square;mso-width-percent:0;mso-height-percent:0;mso-wrap-distance-left:9pt;mso-wrap-distance-top:0;mso-wrap-distance-right:9pt;mso-wrap-distance-bottom:0;mso-position-horizontal:absolute;mso-position-horizontal-relative:text;mso-position-vertical:absolute;mso-position-vertical-relative:text;mso-width-percent:0;mso-height-percent:0;mso-width-relative:margin;mso-height-relative:margin" o:gfxdata="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" strokecolor="#0d0d0d [3069]">
-                <v:stroke endarrow="block"/>
-              </v:shape>
-            </w:pict>
-          </mc:Fallback>
-        </mc:AlternateContent>
-      </w:r>
-      <w:r>
-        <w:rPr>
-          <w:rFonts w:ascii="Consolas" w:hAnsi="Consolas" w:cs="Consolas"/>
-          <w:color w:val="000000"/>
-          <w:sz w:val="20"/>
-          <w:szCs w:val="20"/>
-          <w:lang w:val="en-US"/>
-        </w:rPr>
-        <w:t>List&lt;</w:t>
-      </w:r>
       <w:proofErr w:type="spellStart"/>
       <w:r>
         <w:rPr>
@@ -5454,7 +4744,7 @@
           <w:szCs w:val="20"/>
           <w:lang w:val="en-US"/>
         </w:rPr>
-        <w:t xml:space="preserve">&gt; </w:t>
+        <w:t xml:space="preserve"> </w:t>
       </w:r>
       <w:proofErr w:type="spellStart"/>
       <w:r>
@@ -5465,17 +4755,17 @@
           <w:szCs w:val="20"/>
           <w:lang w:val="en-US"/>
         </w:rPr>
-        <w:t>myL</w:t>
-      </w:r>
-      <w:r>
-        <w:rPr>
-          <w:rFonts w:ascii="Consolas" w:hAnsi="Consolas" w:cs="Consolas"/>
-          <w:color w:val="000000"/>
-          <w:sz w:val="20"/>
-          <w:szCs w:val="20"/>
-          <w:lang w:val="en-US"/>
-        </w:rPr>
-        <w:t>istOfElements</w:t>
+        <w:t>myIF</w:t>
+      </w:r>
+      <w:r>
+        <w:rPr>
+          <w:rFonts w:ascii="Consolas" w:hAnsi="Consolas" w:cs="Consolas"/>
+          <w:color w:val="000000"/>
+          <w:sz w:val="20"/>
+          <w:szCs w:val="20"/>
+          <w:lang w:val="en-US"/>
+        </w:rPr>
+        <w:t>rame</w:t>
       </w:r>
       <w:proofErr w:type="spellEnd"/>
       <w:r>
@@ -5489,6 +4779,7 @@
         <w:t xml:space="preserve"> = </w:t>
       </w:r>
       <w:proofErr w:type="spellStart"/>
+      <w:proofErr w:type="gramStart"/>
       <w:r>
         <w:rPr>
           <w:rFonts w:ascii="Consolas" w:hAnsi="Consolas" w:cs="Consolas"/>
@@ -5497,19 +4788,20 @@
           <w:szCs w:val="20"/>
           <w:lang w:val="en-US"/>
         </w:rPr>
-        <w:t>browser</w:t>
-      </w:r>
-      <w:r>
-        <w:rPr>
-          <w:rFonts w:ascii="Consolas" w:hAnsi="Consolas" w:cs="Consolas"/>
-          <w:color w:val="000000"/>
-          <w:sz w:val="20"/>
-          <w:szCs w:val="20"/>
-          <w:lang w:val="en-US"/>
-        </w:rPr>
-        <w:t>.findElements</w:t>
+        <w:t>driver</w:t>
+      </w:r>
+      <w:r>
+        <w:rPr>
+          <w:rFonts w:ascii="Consolas" w:hAnsi="Consolas" w:cs="Consolas"/>
+          <w:color w:val="000000"/>
+          <w:sz w:val="20"/>
+          <w:szCs w:val="20"/>
+          <w:lang w:val="en-US"/>
+        </w:rPr>
+        <w:t>.findElement</w:t>
       </w:r>
       <w:proofErr w:type="spellEnd"/>
+      <w:proofErr w:type="gramEnd"/>
       <w:r>
         <w:rPr>
           <w:rFonts w:ascii="Consolas" w:hAnsi="Consolas" w:cs="Consolas"/>
@@ -5562,17 +4854,7 @@
           <w:szCs w:val="20"/>
           <w:lang w:val="en-US"/>
         </w:rPr>
-        <w:t>"selector that has more mat</w:t>
-      </w:r>
-      <w:r>
-        <w:rPr>
-          <w:rFonts w:ascii="Consolas" w:hAnsi="Consolas" w:cs="Consolas"/>
-          <w:color w:val="2A00FF"/>
-          <w:sz w:val="20"/>
-          <w:szCs w:val="20"/>
-          <w:lang w:val="en-US"/>
-        </w:rPr>
-        <w:t>ching nodes"</w:t>
+        <w:t>"selector of iframe"</w:t>
       </w:r>
       <w:r>
         <w:rPr>
@@ -5599,54 +4881,45 @@
         <w:spacing w:after="0" w:line="240" w:lineRule="auto"/>
         <w:rPr>
           <w:rFonts w:ascii="Consolas" w:hAnsi="Consolas" w:cs="Consolas"/>
+          <w:color w:val="000000"/>
           <w:sz w:val="20"/>
           <w:szCs w:val="20"/>
           <w:lang w:val="en-US"/>
         </w:rPr>
       </w:pPr>
-      <w:r>
-        <w:rPr>
-          <w:rFonts w:ascii="Consolas" w:hAnsi="Consolas" w:cs="Consolas"/>
-          <w:b/>
-          <w:bCs/>
-          <w:color w:val="7F0055"/>
-          <w:sz w:val="20"/>
-          <w:szCs w:val="20"/>
-          <w:lang w:val="en-US"/>
-        </w:rPr>
-        <w:t>for</w:t>
-      </w:r>
-      <w:r>
-        <w:rPr>
-          <w:rFonts w:ascii="Consolas" w:hAnsi="Consolas" w:cs="Consolas"/>
-          <w:color w:val="000000"/>
-          <w:sz w:val="20"/>
-          <w:szCs w:val="20"/>
-          <w:lang w:val="en-US"/>
-        </w:rPr>
-        <w:t>(</w:t>
-      </w:r>
       <w:proofErr w:type="spellStart"/>
-      <w:r>
-        <w:rPr>
-          <w:rFonts w:ascii="Consolas" w:hAnsi="Consolas" w:cs="Consolas"/>
-          <w:color w:val="000000"/>
-          <w:sz w:val="20"/>
-          <w:szCs w:val="20"/>
-          <w:lang w:val="en-US"/>
-        </w:rPr>
-        <w:t>WebElement</w:t>
+      <w:proofErr w:type="gramStart"/>
+      <w:r>
+        <w:rPr>
+          <w:rFonts w:ascii="Consolas" w:hAnsi="Consolas" w:cs="Consolas"/>
+          <w:color w:val="0000C0"/>
+          <w:sz w:val="20"/>
+          <w:szCs w:val="20"/>
+          <w:lang w:val="en-US"/>
+        </w:rPr>
+        <w:t>driver</w:t>
+      </w:r>
+      <w:r>
+        <w:rPr>
+          <w:rFonts w:ascii="Consolas" w:hAnsi="Consolas" w:cs="Consolas"/>
+          <w:color w:val="000000"/>
+          <w:sz w:val="20"/>
+          <w:szCs w:val="20"/>
+          <w:lang w:val="en-US"/>
+        </w:rPr>
+        <w:t>.switchTo</w:t>
       </w:r>
       <w:proofErr w:type="spellEnd"/>
-      <w:r>
-        <w:rPr>
-          <w:rFonts w:ascii="Consolas" w:hAnsi="Consolas" w:cs="Consolas"/>
-          <w:color w:val="000000"/>
-          <w:sz w:val="20"/>
-          <w:szCs w:val="20"/>
-          <w:lang w:val="en-US"/>
-        </w:rPr>
-        <w:t xml:space="preserve"> </w:t>
+      <w:proofErr w:type="gramEnd"/>
+      <w:r>
+        <w:rPr>
+          <w:rFonts w:ascii="Consolas" w:hAnsi="Consolas" w:cs="Consolas"/>
+          <w:color w:val="000000"/>
+          <w:sz w:val="20"/>
+          <w:szCs w:val="20"/>
+          <w:lang w:val="en-US"/>
+        </w:rPr>
+        <w:t>().frame(</w:t>
       </w:r>
       <w:proofErr w:type="spellStart"/>
       <w:r>
@@ -5657,17 +4930,17 @@
           <w:szCs w:val="20"/>
           <w:lang w:val="en-US"/>
         </w:rPr>
-        <w:t>myS</w:t>
-      </w:r>
-      <w:r>
-        <w:rPr>
-          <w:rFonts w:ascii="Consolas" w:hAnsi="Consolas" w:cs="Consolas"/>
-          <w:color w:val="000000"/>
-          <w:sz w:val="20"/>
-          <w:szCs w:val="20"/>
-          <w:lang w:val="en-US"/>
-        </w:rPr>
-        <w:t>ingleElement</w:t>
+        <w:t>myIF</w:t>
+      </w:r>
+      <w:r>
+        <w:rPr>
+          <w:rFonts w:ascii="Consolas" w:hAnsi="Consolas" w:cs="Consolas"/>
+          <w:color w:val="000000"/>
+          <w:sz w:val="20"/>
+          <w:szCs w:val="20"/>
+          <w:lang w:val="en-US"/>
+        </w:rPr>
+        <w:t>rame</w:t>
       </w:r>
       <w:proofErr w:type="spellEnd"/>
       <w:r>
@@ -5678,39 +4951,7 @@
           <w:szCs w:val="20"/>
           <w:lang w:val="en-US"/>
         </w:rPr>
-        <w:t xml:space="preserve">: </w:t>
-      </w:r>
-      <w:proofErr w:type="spellStart"/>
-      <w:r>
-        <w:rPr>
-          <w:rFonts w:ascii="Consolas" w:hAnsi="Consolas" w:cs="Consolas"/>
-          <w:color w:val="000000"/>
-          <w:sz w:val="20"/>
-          <w:szCs w:val="20"/>
-          <w:lang w:val="en-US"/>
-        </w:rPr>
-        <w:t>myL</w:t>
-      </w:r>
-      <w:r>
-        <w:rPr>
-          <w:rFonts w:ascii="Consolas" w:hAnsi="Consolas" w:cs="Consolas"/>
-          <w:color w:val="000000"/>
-          <w:sz w:val="20"/>
-          <w:szCs w:val="20"/>
-          <w:lang w:val="en-US"/>
-        </w:rPr>
-        <w:t>istOfElements</w:t>
-      </w:r>
-      <w:proofErr w:type="spellEnd"/>
-      <w:r>
-        <w:rPr>
-          <w:rFonts w:ascii="Consolas" w:hAnsi="Consolas" w:cs="Consolas"/>
-          <w:color w:val="000000"/>
-          <w:sz w:val="20"/>
-          <w:szCs w:val="20"/>
-          <w:lang w:val="en-US"/>
-        </w:rPr>
-        <w:t>){</w:t>
+        <w:t>);</w:t>
       </w:r>
     </w:p>
     <w:p>
@@ -5727,97 +4968,12 @@
         <w:spacing w:after="0" w:line="240" w:lineRule="auto"/>
         <w:rPr>
           <w:rFonts w:ascii="Consolas" w:hAnsi="Consolas" w:cs="Consolas"/>
+          <w:color w:val="000000"/>
           <w:sz w:val="20"/>
           <w:szCs w:val="20"/>
           <w:lang w:val="en-US"/>
         </w:rPr>
       </w:pPr>
-      <w:r>
-        <w:rPr>
-          <w:rFonts w:ascii="Consolas" w:hAnsi="Consolas" w:cs="Consolas"/>
-          <w:color w:val="000000"/>
-          <w:sz w:val="20"/>
-          <w:szCs w:val="20"/>
-          <w:lang w:val="en-US"/>
-        </w:rPr>
-        <w:tab/>
-      </w:r>
-      <w:r>
-        <w:rPr>
-          <w:rFonts w:ascii="Consolas" w:hAnsi="Consolas" w:cs="Consolas"/>
-          <w:b/>
-          <w:bCs/>
-          <w:color w:val="7F0055"/>
-          <w:sz w:val="20"/>
-          <w:szCs w:val="20"/>
-          <w:lang w:val="en-US"/>
-        </w:rPr>
-        <w:t>if</w:t>
-      </w:r>
-      <w:r>
-        <w:rPr>
-          <w:rFonts w:ascii="Consolas" w:hAnsi="Consolas" w:cs="Consolas"/>
-          <w:color w:val="000000"/>
-          <w:sz w:val="20"/>
-          <w:szCs w:val="20"/>
-          <w:lang w:val="en-US"/>
-        </w:rPr>
-        <w:t>(</w:t>
-      </w:r>
-      <w:proofErr w:type="spellStart"/>
-      <w:r>
-        <w:rPr>
-          <w:rFonts w:ascii="Consolas" w:hAnsi="Consolas" w:cs="Consolas"/>
-          <w:color w:val="000000"/>
-          <w:sz w:val="20"/>
-          <w:szCs w:val="20"/>
-          <w:lang w:val="en-US"/>
-        </w:rPr>
-        <w:t>myS</w:t>
-      </w:r>
-      <w:r>
-        <w:rPr>
-          <w:rFonts w:ascii="Consolas" w:hAnsi="Consolas" w:cs="Consolas"/>
-          <w:color w:val="000000"/>
-          <w:sz w:val="20"/>
-          <w:szCs w:val="20"/>
-          <w:lang w:val="en-US"/>
-        </w:rPr>
-        <w:t>ingleElement.getText</w:t>
-      </w:r>
-      <w:proofErr w:type="spellEnd"/>
-      <w:r>
-        <w:rPr>
-          <w:rFonts w:ascii="Consolas" w:hAnsi="Consolas" w:cs="Consolas"/>
-          <w:color w:val="000000"/>
-          <w:sz w:val="20"/>
-          <w:szCs w:val="20"/>
-          <w:lang w:val="en-US"/>
-        </w:rPr>
-        <w:t>().equals(</w:t>
-      </w:r>
-      <w:r>
-        <w:rPr>
-          <w:rFonts w:ascii="Consolas" w:hAnsi="Consolas" w:cs="Consolas"/>
-          <w:color w:val="2A00FF"/>
-          <w:sz w:val="20"/>
-          <w:szCs w:val="20"/>
-          <w:lang w:val="en-US"/>
-        </w:rPr>
-        <w:t>"this text"</w:t>
-      </w:r>
-      <w:r>
-        <w:rPr>
-          <w:rFonts w:ascii="Consolas" w:hAnsi="Consolas" w:cs="Consolas"/>
-          <w:color w:val="000000"/>
-          <w:sz w:val="20"/>
-          <w:szCs w:val="20"/>
-          <w:lang w:val="en-US"/>
-        </w:rPr>
-        <w:t>)){</w:t>
-      </w:r>
-      <w:bookmarkStart w:id="0" w:name="_GoBack"/>
-      <w:bookmarkEnd w:id="0"/>
     </w:p>
     <w:p>
       <w:pPr>
@@ -5827,22 +4983,47 @@
           <w:bottom w:val="single" w:sz="4" w:space="1" w:color="BFBFBF" w:themeColor="background1" w:themeShade="BF"/>
           <w:right w:val="single" w:sz="4" w:space="4" w:color="BFBFBF" w:themeColor="background1" w:themeShade="BF"/>
         </w:pBdr>
-        <w:autoSpaceDE w:val="0"/>
-        <w:autoSpaceDN w:val="0"/>
-        <w:adjustRightInd w:val="0"/>
-        <w:spacing w:after="0" w:line="240" w:lineRule="auto"/>
-        <w:rPr>
-          <w:rFonts w:ascii="Consolas" w:hAnsi="Consolas" w:cs="Consolas"/>
-          <w:sz w:val="20"/>
-          <w:szCs w:val="20"/>
+        <w:rPr>
+          <w:rFonts w:ascii="Consolas" w:hAnsi="Consolas" w:cs="Consolas"/>
+          <w:color w:val="000000"/>
+          <w:sz w:val="20"/>
+          <w:szCs w:val="20"/>
+          <w:lang w:val="en-US"/>
         </w:rPr>
       </w:pPr>
       <w:r>
         <w:rPr>
-          <w:rFonts w:ascii="Consolas" w:hAnsi="Consolas" w:cs="Consolas"/>
-          <w:color w:val="000000"/>
-          <w:sz w:val="20"/>
-          <w:szCs w:val="20"/>
+          <w:noProof/>
+          <w:lang w:eastAsia="nl-NL"/>
+        </w:rPr>
+        <w:pict w14:anchorId="5FC09255">
+          <v:group id="_x0000_s1030" style="position:absolute;margin-left:282.9pt;margin-top:4.8pt;width:200.95pt;height:34.85pt;z-index:251662336" coordorigin="6902,13084" coordsize="4019,823">
+            <v:rect id="_x0000_s1031" style="position:absolute;left:6902;top:13084;width:4019;height:823;rotation:-236611fd" fillcolor="#d8d8d8"/>
+            <v:shape id="_x0000_s1032" type="#_x0000_t136" style="position:absolute;left:6981;top:13210;width:3912;height:584;rotation:356" fillcolor="black">
+              <v:shadow color="#868686" opacity=".5" offset="6pt,6pt"/>
+              <v:textpath style="font-family:&quot;Bookman Old Style&quot;;font-weight:bold;v-text-kern:t" trim="t" fitpath="t" string="Switch to iframe"/>
+            </v:shape>
+          </v:group>
+        </w:pict>
+      </w:r>
+      <w:r>
+        <w:rPr>
+          <w:rFonts w:ascii="Consolas" w:hAnsi="Consolas" w:cs="Consolas"/>
+          <w:color w:val="3F7F5F"/>
+          <w:sz w:val="20"/>
+          <w:szCs w:val="20"/>
+          <w:highlight w:val="white"/>
+          <w:lang w:val="en-US"/>
+        </w:rPr>
+        <w:t>//</w:t>
+      </w:r>
+      <w:r>
+        <w:rPr>
+          <w:rFonts w:ascii="Consolas" w:hAnsi="Consolas" w:cs="Consolas"/>
+          <w:color w:val="3F7F5F"/>
+          <w:sz w:val="20"/>
+          <w:szCs w:val="20"/>
+          <w:highlight w:val="white"/>
           <w:lang w:val="en-US"/>
         </w:rPr>
         <w:tab/>
@@ -5850,338 +5031,106 @@
       <w:r>
         <w:rPr>
           <w:rFonts w:ascii="Consolas" w:hAnsi="Consolas" w:cs="Consolas"/>
-          <w:color w:val="000000"/>
-          <w:sz w:val="20"/>
-          <w:szCs w:val="20"/>
-          <w:lang w:val="en-US"/>
-        </w:rPr>
-        <w:tab/>
+          <w:color w:val="3F7F5F"/>
+          <w:sz w:val="20"/>
+          <w:szCs w:val="20"/>
+          <w:highlight w:val="white"/>
+          <w:lang w:val="en-US"/>
+        </w:rPr>
+        <w:t>and switch back</w:t>
+      </w:r>
+      <w:r>
+        <w:rPr>
+          <w:rFonts w:ascii="Consolas" w:hAnsi="Consolas" w:cs="Consolas"/>
+          <w:color w:val="3F7F5F"/>
+          <w:sz w:val="20"/>
+          <w:szCs w:val="20"/>
+          <w:lang w:val="en-US"/>
+        </w:rPr>
+        <w:br/>
       </w:r>
       <w:proofErr w:type="spellStart"/>
-      <w:r>
-        <w:rPr>
-          <w:rFonts w:ascii="Consolas" w:hAnsi="Consolas" w:cs="Consolas"/>
-          <w:color w:val="000000"/>
-          <w:sz w:val="20"/>
-          <w:szCs w:val="20"/>
-          <w:lang w:val="en-US"/>
-        </w:rPr>
-        <w:t>myS</w:t>
-      </w:r>
-      <w:r>
-        <w:rPr>
-          <w:rFonts w:ascii="Consolas" w:hAnsi="Consolas" w:cs="Consolas"/>
-          <w:color w:val="000000"/>
-          <w:sz w:val="20"/>
-          <w:szCs w:val="20"/>
-        </w:rPr>
-        <w:t>ingleElement.click</w:t>
+      <w:proofErr w:type="gramStart"/>
+      <w:r>
+        <w:rPr>
+          <w:rFonts w:ascii="Consolas" w:hAnsi="Consolas" w:cs="Consolas"/>
+          <w:color w:val="0000C0"/>
+          <w:sz w:val="20"/>
+          <w:szCs w:val="20"/>
+          <w:lang w:val="en-US"/>
+        </w:rPr>
+        <w:t>driver</w:t>
+      </w:r>
+      <w:r>
+        <w:rPr>
+          <w:rFonts w:ascii="Consolas" w:hAnsi="Consolas" w:cs="Consolas"/>
+          <w:color w:val="000000"/>
+          <w:sz w:val="20"/>
+          <w:szCs w:val="20"/>
+          <w:lang w:val="en-US"/>
+        </w:rPr>
+        <w:t>.switchTo</w:t>
       </w:r>
       <w:proofErr w:type="spellEnd"/>
-      <w:r>
-        <w:rPr>
-          <w:rFonts w:ascii="Consolas" w:hAnsi="Consolas" w:cs="Consolas"/>
-          <w:color w:val="000000"/>
-          <w:sz w:val="20"/>
-          <w:szCs w:val="20"/>
+      <w:proofErr w:type="gramEnd"/>
+      <w:r>
+        <w:rPr>
+          <w:rFonts w:ascii="Consolas" w:hAnsi="Consolas" w:cs="Consolas"/>
+          <w:color w:val="000000"/>
+          <w:sz w:val="20"/>
+          <w:szCs w:val="20"/>
+          <w:lang w:val="en-US"/>
+        </w:rPr>
+        <w:t>().</w:t>
+      </w:r>
+      <w:proofErr w:type="spellStart"/>
+      <w:r>
+        <w:rPr>
+          <w:rFonts w:ascii="Consolas" w:hAnsi="Consolas" w:cs="Consolas"/>
+          <w:color w:val="000000"/>
+          <w:sz w:val="20"/>
+          <w:szCs w:val="20"/>
+          <w:lang w:val="en-US"/>
+        </w:rPr>
+        <w:t>defaultContent</w:t>
+      </w:r>
+      <w:proofErr w:type="spellEnd"/>
+      <w:r>
+        <w:rPr>
+          <w:rFonts w:ascii="Consolas" w:hAnsi="Consolas" w:cs="Consolas"/>
+          <w:color w:val="000000"/>
+          <w:sz w:val="20"/>
+          <w:szCs w:val="20"/>
+          <w:lang w:val="en-US"/>
         </w:rPr>
         <w:t>();</w:t>
       </w:r>
     </w:p>
     <w:p>
       <w:pPr>
-        <w:pBdr>
-          <w:top w:val="single" w:sz="4" w:space="1" w:color="BFBFBF" w:themeColor="background1" w:themeShade="BF"/>
-          <w:left w:val="single" w:sz="4" w:space="4" w:color="BFBFBF" w:themeColor="background1" w:themeShade="BF"/>
-          <w:bottom w:val="single" w:sz="4" w:space="1" w:color="BFBFBF" w:themeColor="background1" w:themeShade="BF"/>
-          <w:right w:val="single" w:sz="4" w:space="4" w:color="BFBFBF" w:themeColor="background1" w:themeShade="BF"/>
-        </w:pBdr>
-        <w:autoSpaceDE w:val="0"/>
-        <w:autoSpaceDN w:val="0"/>
-        <w:adjustRightInd w:val="0"/>
-        <w:spacing w:after="0" w:line="240" w:lineRule="auto"/>
-        <w:rPr>
-          <w:rFonts w:ascii="Consolas" w:hAnsi="Consolas" w:cs="Consolas"/>
-          <w:sz w:val="20"/>
-          <w:szCs w:val="20"/>
+        <w:rPr>
+          <w:rFonts w:ascii="Consolas" w:hAnsi="Consolas" w:cs="Consolas"/>
+          <w:color w:val="000000"/>
+          <w:sz w:val="20"/>
+          <w:szCs w:val="20"/>
+          <w:lang w:val="en-US"/>
         </w:rPr>
       </w:pPr>
-      <w:r>
-        <w:rPr>
-          <w:noProof/>
-          <w:lang w:eastAsia="nl-NL"/>
-        </w:rPr>
-        <mc:AlternateContent>
-          <mc:Choice Requires="wpg">
-            <w:drawing>
-              <wp:anchor distT="0" distB="0" distL="114300" distR="114300" simplePos="0" relativeHeight="251661312" behindDoc="0" locked="0" layoutInCell="1" allowOverlap="1">
-                <wp:simplePos x="0" y="0"/>
-                <wp:positionH relativeFrom="column">
-                  <wp:posOffset>3975652</wp:posOffset>
-                </wp:positionH>
-                <wp:positionV relativeFrom="paragraph">
-                  <wp:posOffset>21949</wp:posOffset>
-                </wp:positionV>
-                <wp:extent cx="2043182" cy="522605"/>
-                <wp:effectExtent l="38100" t="76200" r="33655" b="86995"/>
-                <wp:wrapNone/>
-                <wp:docPr id="1" name="Group 5"/>
-                <wp:cNvGraphicFramePr>
-                  <a:graphicFrameLocks xmlns:a="http://schemas.openxmlformats.org/drawingml/2006/main"/>
-                </wp:cNvGraphicFramePr>
-                <a:graphic xmlns:a="http://schemas.openxmlformats.org/drawingml/2006/main">
-                  <a:graphicData uri="http://schemas.microsoft.com/office/word/2010/wordprocessingGroup">
-                    <wpg:wgp>
-                      <wpg:cNvGrpSpPr>
-                        <a:grpSpLocks/>
-                      </wpg:cNvGrpSpPr>
-                      <wpg:grpSpPr bwMode="auto">
-                        <a:xfrm>
-                          <a:off x="0" y="0"/>
-                          <a:ext cx="2043182" cy="522605"/>
-                          <a:chOff x="6902" y="13084"/>
-                          <a:chExt cx="4019" cy="823"/>
-                        </a:xfrm>
-                      </wpg:grpSpPr>
-                      <wps:wsp>
-                        <wps:cNvPr id="2" name="Rectangle 4"/>
-                        <wps:cNvSpPr>
-                          <a:spLocks noChangeArrowheads="1"/>
-                        </wps:cNvSpPr>
-                        <wps:spPr bwMode="auto">
-                          <a:xfrm rot="-216624">
-                            <a:off x="6902" y="13084"/>
-                            <a:ext cx="4019" cy="823"/>
-                          </a:xfrm>
-                          <a:prstGeom prst="rect">
-                            <a:avLst/>
-                          </a:prstGeom>
-                          <a:solidFill>
-                            <a:srgbClr val="D8D8D8"/>
-                          </a:solidFill>
-                          <a:ln w="9525">
-                            <a:solidFill>
-                              <a:srgbClr val="000000"/>
-                            </a:solidFill>
-                            <a:miter lim="800000"/>
-                            <a:headEnd/>
-                            <a:tailEnd/>
-                          </a:ln>
-                        </wps:spPr>
-                        <wps:bodyPr rot="0" vert="horz" wrap="square" lIns="91440" tIns="45720" rIns="91440" bIns="45720" anchor="t" anchorCtr="0" upright="1">
-                          <a:noAutofit/>
-                        </wps:bodyPr>
-                      </wps:wsp>
-                      <wps:wsp>
-                        <wps:cNvPr id="3" name="WordArt 3"/>
-                        <wps:cNvSpPr txBox="1">
-                          <a:spLocks noChangeArrowheads="1" noChangeShapeType="1" noTextEdit="1"/>
-                        </wps:cNvSpPr>
-                        <wps:spPr bwMode="auto">
-                          <a:xfrm rot="21360000">
-                            <a:off x="7095" y="13204"/>
-                            <a:ext cx="3796" cy="426"/>
-                          </a:xfrm>
-                          <a:prstGeom prst="rect">
-                            <a:avLst/>
-                          </a:prstGeom>
-                          <a:extLst>
-                            <a:ext uri="{AF507438-7753-43E0-B8FC-AC1667EBCBE1}">
-                              <a14:hiddenEffects xmlns:a14="http://schemas.microsoft.com/office/drawing/2010/main">
-                                <a:effectLst/>
-                              </a14:hiddenEffects>
-                            </a:ext>
-                          </a:extLst>
-                        </wps:spPr>
-                        <wps:txbx>
-                          <w:txbxContent>
-                            <w:p>
-                              <w:pPr>
-                                <w:pStyle w:val="NormalWeb"/>
-                                <w:spacing w:before="0" w:beforeAutospacing="0" w:after="0" w:afterAutospacing="0"/>
-                                <w:jc w:val="center"/>
-                                <w:rPr>
-                                  <w:sz w:val="6"/>
-                                </w:rPr>
-                              </w:pPr>
-                              <w:r>
-                                <w:rPr>
-                                  <w:rFonts w:ascii="Bookman Old Style" w:hAnsi="Bookman Old Style"/>
-                                  <w:b/>
-                                  <w:bCs/>
-                                  <w:color w:val="000000"/>
-                                  <w:szCs w:val="72"/>
-                                  <w14:textOutline w14:w="9525" w14:cap="flat" w14:cmpd="sng" w14:algn="ctr">
-                                    <w14:solidFill>
-                                      <w14:srgbClr w14:val="000000"/>
-                                    </w14:solidFill>
-                                    <w14:prstDash w14:val="solid"/>
-                                    <w14:round/>
-                                  </w14:textOutline>
-                                </w:rPr>
-                                <w:t>List and for loop</w:t>
-                              </w:r>
-                            </w:p>
-                          </w:txbxContent>
-                        </wps:txbx>
-                        <wps:bodyPr wrap="square" numCol="1" fromWordArt="1">
-                          <a:prstTxWarp prst="textPlain">
-                            <a:avLst>
-                              <a:gd name="adj" fmla="val 50000"/>
-                            </a:avLst>
-                          </a:prstTxWarp>
-                          <a:noAutofit/>
-                        </wps:bodyPr>
-                      </wps:wsp>
-                    </wpg:wgp>
-                  </a:graphicData>
-                </a:graphic>
-                <wp14:sizeRelH relativeFrom="page">
-                  <wp14:pctWidth>0</wp14:pctWidth>
-                </wp14:sizeRelH>
-                <wp14:sizeRelV relativeFrom="page">
-                  <wp14:pctHeight>0</wp14:pctHeight>
-                </wp14:sizeRelV>
-              </wp:anchor>
-            </w:drawing>
-          </mc:Choice>
-          <mc:Fallback>
-            <w:pict>
-              <v:group id="Group 5" o:spid="_x0000_s1034" style="position:absolute;margin-left:313.05pt;margin-top:1.75pt;width:160.9pt;height:41.15pt;z-index:251661312" coordorigin="6902,13084" coordsize="4019,823" o:gfxdata="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">
-                <v:rect id="Rectangle 4" o:spid="_x0000_s1035" style="position:absolute;left:6902;top:13084;width:4019;height:823;rotation:-236611fd;visibility:visible;mso-wrap-style:square;v-text-anchor:top" o:gfxdata="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" fillcolor="#d8d8d8"/>
-                <v:shape id="WordArt 3" o:spid="_x0000_s1036" type="#_x0000_t202" style="position:absolute;left:7095;top:13204;width:3796;height:426;rotation:-4;visibility:visible;mso-wrap-style:square;v-text-anchor:top" o:gfxdata="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" filled="f" stroked="f">
-                  <o:lock v:ext="edit" shapetype="t"/>
-                  <v:textbox>
-                    <w:txbxContent>
-                      <w:p>
-                        <w:pPr>
-                          <w:pStyle w:val="NormalWeb"/>
-                          <w:spacing w:before="0" w:beforeAutospacing="0" w:after="0" w:afterAutospacing="0"/>
-                          <w:jc w:val="center"/>
-                          <w:rPr>
-                            <w:sz w:val="6"/>
-                          </w:rPr>
-                        </w:pPr>
-                        <w:r>
-                          <w:rPr>
-                            <w:rFonts w:ascii="Bookman Old Style" w:hAnsi="Bookman Old Style"/>
-                            <w:b/>
-                            <w:bCs/>
-                            <w:color w:val="000000"/>
-                            <w:szCs w:val="72"/>
-                            <w14:textOutline w14:w="9525" w14:cap="flat" w14:cmpd="sng" w14:algn="ctr">
-                              <w14:solidFill>
-                                <w14:srgbClr w14:val="000000"/>
-                              </w14:solidFill>
-                              <w14:prstDash w14:val="solid"/>
-                              <w14:round/>
-                            </w14:textOutline>
-                          </w:rPr>
-                          <w:t>List and for loop</w:t>
-                        </w:r>
-                      </w:p>
-                    </w:txbxContent>
-                  </v:textbox>
-                </v:shape>
-              </v:group>
-            </w:pict>
-          </mc:Fallback>
-        </mc:AlternateContent>
-      </w:r>
-      <w:r>
-        <w:rPr>
-          <w:rFonts w:ascii="Consolas" w:hAnsi="Consolas" w:cs="Consolas"/>
-          <w:color w:val="000000"/>
-          <w:sz w:val="20"/>
-          <w:szCs w:val="20"/>
-        </w:rPr>
-        <w:tab/>
-      </w:r>
-      <w:r>
-        <w:rPr>
-          <w:rFonts w:ascii="Consolas" w:hAnsi="Consolas" w:cs="Consolas"/>
-          <w:color w:val="000000"/>
-          <w:sz w:val="20"/>
-          <w:szCs w:val="20"/>
-        </w:rPr>
-        <w:tab/>
-      </w:r>
-      <w:r>
-        <w:rPr>
-          <w:rFonts w:ascii="Consolas" w:hAnsi="Consolas" w:cs="Consolas"/>
-          <w:b/>
-          <w:bCs/>
-          <w:color w:val="7F0055"/>
-          <w:sz w:val="20"/>
-          <w:szCs w:val="20"/>
-        </w:rPr>
-        <w:t>break</w:t>
-      </w:r>
-      <w:r>
-        <w:rPr>
-          <w:rFonts w:ascii="Consolas" w:hAnsi="Consolas" w:cs="Consolas"/>
-          <w:color w:val="000000"/>
-          <w:sz w:val="20"/>
-          <w:szCs w:val="20"/>
-        </w:rPr>
-        <w:t>;</w:t>
-      </w:r>
     </w:p>
     <w:p>
       <w:pPr>
-        <w:pBdr>
-          <w:top w:val="single" w:sz="4" w:space="1" w:color="BFBFBF" w:themeColor="background1" w:themeShade="BF"/>
-          <w:left w:val="single" w:sz="4" w:space="4" w:color="BFBFBF" w:themeColor="background1" w:themeShade="BF"/>
-          <w:bottom w:val="single" w:sz="4" w:space="1" w:color="BFBFBF" w:themeColor="background1" w:themeShade="BF"/>
-          <w:right w:val="single" w:sz="4" w:space="4" w:color="BFBFBF" w:themeColor="background1" w:themeShade="BF"/>
-        </w:pBdr>
-        <w:autoSpaceDE w:val="0"/>
-        <w:autoSpaceDN w:val="0"/>
-        <w:adjustRightInd w:val="0"/>
-        <w:spacing w:after="0" w:line="240" w:lineRule="auto"/>
-        <w:rPr>
-          <w:rFonts w:ascii="Consolas" w:hAnsi="Consolas" w:cs="Consolas"/>
-          <w:sz w:val="20"/>
-          <w:szCs w:val="20"/>
+        <w:rPr>
+          <w:rFonts w:ascii="Consolas" w:hAnsi="Consolas" w:cs="Consolas"/>
+          <w:color w:val="000000"/>
+          <w:sz w:val="20"/>
+          <w:szCs w:val="20"/>
+          <w:lang w:val="en-US"/>
         </w:rPr>
       </w:pPr>
-      <w:r>
-        <w:rPr>
-          <w:rFonts w:ascii="Consolas" w:hAnsi="Consolas" w:cs="Consolas"/>
-          <w:color w:val="000000"/>
-          <w:sz w:val="20"/>
-          <w:szCs w:val="20"/>
-        </w:rPr>
-        <w:lastRenderedPageBreak/>
-        <w:tab/>
-        <w:t>}</w:t>
-      </w:r>
-    </w:p>
-    <w:p>
-      <w:pPr>
-        <w:pBdr>
-          <w:top w:val="single" w:sz="4" w:space="1" w:color="BFBFBF" w:themeColor="background1" w:themeShade="BF"/>
-          <w:left w:val="single" w:sz="4" w:space="4" w:color="BFBFBF" w:themeColor="background1" w:themeShade="BF"/>
-          <w:bottom w:val="single" w:sz="4" w:space="1" w:color="BFBFBF" w:themeColor="background1" w:themeShade="BF"/>
-          <w:right w:val="single" w:sz="4" w:space="4" w:color="BFBFBF" w:themeColor="background1" w:themeShade="BF"/>
-        </w:pBdr>
-        <w:rPr>
-          <w:lang w:val="en-US"/>
-        </w:rPr>
-      </w:pPr>
-      <w:r>
-        <w:rPr>
-          <w:rFonts w:ascii="Consolas" w:hAnsi="Consolas" w:cs="Consolas"/>
-          <w:color w:val="000000"/>
-          <w:sz w:val="20"/>
-          <w:szCs w:val="20"/>
-        </w:rPr>
-        <w:t>}</w:t>
-      </w:r>
     </w:p>
     <w:sectPr>
       <w:pgSz w:w="11906" w:h="16838"/>
-      <w:pgMar w:top="1440" w:right="1440" w:bottom="1440" w:left="1440" w:header="708" w:footer="708" w:gutter="0"/>
+      <w:pgMar w:top="810" w:right="1440" w:bottom="540" w:left="1440" w:header="708" w:footer="708" w:gutter="0"/>
       <w:cols w:space="708"/>
       <w:docGrid w:linePitch="360"/>
     </w:sectPr>
@@ -6190,7 +5139,7 @@
 </file>
 
 <file path=word/styles.xml><?xml version="1.0" encoding="utf-8"?>
-<w:styles xmlns:mc="http://schemas.openxmlformats.org/markup-compatibility/2006" xmlns:r="http://schemas.openxmlformats.org/officeDocument/2006/relationships" xmlns:w="http://schemas.openxmlformats.org/wordprocessingml/2006/main" xmlns:w14="http://schemas.microsoft.com/office/word/2010/wordml" xmlns:w15="http://schemas.microsoft.com/office/word/2012/wordml" mc:Ignorable="w14 w15">
+<w:styles xmlns:mc="http://schemas.openxmlformats.org/markup-compatibility/2006" xmlns:r="http://schemas.openxmlformats.org/officeDocument/2006/relationships" xmlns:w="http://schemas.openxmlformats.org/wordprocessingml/2006/main" xmlns:w14="http://schemas.microsoft.com/office/word/2010/wordml" xmlns:w15="http://schemas.microsoft.com/office/word/2012/wordml" xmlns:w16cid="http://schemas.microsoft.com/office/word/2016/wordml/cid" xmlns:w16se="http://schemas.microsoft.com/office/word/2015/wordml/symex" mc:Ignorable="w14 w15 w16se w16cid">
   <w:docDefaults>
     <w:rPrDefault>
       <w:rPr>
@@ -6200,7 +5149,7 @@
     </w:rPrDefault>
     <w:pPrDefault/>
   </w:docDefaults>
-  <w:latentStyles w:defLockedState="0" w:defUIPriority="99" w:defSemiHidden="0" w:defUnhideWhenUsed="0" w:defQFormat="0" w:count="371">
+  <w:latentStyles w:defLockedState="0" w:defUIPriority="99" w:defSemiHidden="0" w:defUnhideWhenUsed="0" w:defQFormat="0" w:count="375">
     <w:lsdException w:name="Normal" w:uiPriority="0" w:qFormat="1"/>
     <w:lsdException w:name="heading 1" w:uiPriority="9" w:qFormat="1"/>
     <w:lsdException w:name="heading 2" w:semiHidden="1" w:uiPriority="9" w:unhideWhenUsed="1" w:qFormat="1"/>
@@ -6306,7 +5255,6 @@
     <w:lsdException w:name="HTML Sample" w:semiHidden="1" w:unhideWhenUsed="1"/>
     <w:lsdException w:name="HTML Typewriter" w:semiHidden="1" w:unhideWhenUsed="1"/>
     <w:lsdException w:name="HTML Variable" w:semiHidden="1" w:unhideWhenUsed="1"/>
-    <w:lsdException w:name="Normal Table" w:semiHidden="1" w:unhideWhenUsed="1"/>
     <w:lsdException w:name="annotation subject" w:semiHidden="1" w:unhideWhenUsed="1"/>
     <w:lsdException w:name="No List" w:semiHidden="1" w:unhideWhenUsed="1"/>
     <w:lsdException w:name="Outline List 1" w:semiHidden="1" w:unhideWhenUsed="1"/>
@@ -6350,10 +5298,8 @@
     <w:lsdException w:name="Table Elegant" w:semiHidden="1" w:unhideWhenUsed="1"/>
     <w:lsdException w:name="Table Professional" w:semiHidden="1" w:unhideWhenUsed="1"/>
     <w:lsdException w:name="Table Subtle 1" w:semiHidden="1" w:unhideWhenUsed="1"/>
-    <w:lsdException w:name="Table Subtle 2" w:semiHidden="1" w:unhideWhenUsed="1"/>
     <w:lsdException w:name="Table Web 1" w:semiHidden="1" w:unhideWhenUsed="1"/>
     <w:lsdException w:name="Table Web 2" w:semiHidden="1" w:unhideWhenUsed="1"/>
-    <w:lsdException w:name="Table Web 3" w:semiHidden="1" w:unhideWhenUsed="1"/>
     <w:lsdException w:name="Balloon Text" w:semiHidden="1" w:unhideWhenUsed="1"/>
     <w:lsdException w:name="Table Grid" w:uiPriority="59"/>
     <w:lsdException w:name="Table Theme" w:semiHidden="1" w:unhideWhenUsed="1"/>
@@ -6572,6 +5518,10 @@
     <w:lsdException w:name="List Table 5 Dark Accent 6" w:uiPriority="50"/>
     <w:lsdException w:name="List Table 6 Colorful Accent 6" w:uiPriority="51"/>
     <w:lsdException w:name="List Table 7 Colorful Accent 6" w:uiPriority="52"/>
+    <w:lsdException w:name="Mention" w:semiHidden="1" w:unhideWhenUsed="1"/>
+    <w:lsdException w:name="Smart Hyperlink" w:semiHidden="1" w:unhideWhenUsed="1"/>
+    <w:lsdException w:name="Hashtag" w:semiHidden="1" w:unhideWhenUsed="1"/>
+    <w:lsdException w:name="Unresolved Mention" w:semiHidden="1" w:unhideWhenUsed="1"/>
   </w:latentStyles>
   <w:style w:type="paragraph" w:default="1" w:styleId="Normal">
     <w:name w:val="Normal"/>
@@ -6693,23 +5643,6 @@
     <w:name w:val="nodecloselabelbox"/>
     <w:basedOn w:val="DefaultParagraphFont"/>
     <w:rsid w:val="005B4D49"/>
-  </w:style>
-  <w:style w:type="paragraph" w:styleId="NormalWeb">
-    <w:name w:val="Normal (Web)"/>
-    <w:basedOn w:val="Normal"/>
-    <w:uiPriority w:val="99"/>
-    <w:semiHidden/>
-    <w:unhideWhenUsed/>
-    <w:rsid w:val="00606817"/>
-    <w:pPr>
-      <w:spacing w:before="100" w:beforeAutospacing="1" w:after="100" w:afterAutospacing="1" w:line="240" w:lineRule="auto"/>
-    </w:pPr>
-    <w:rPr>
-      <w:rFonts w:ascii="Times New Roman" w:eastAsiaTheme="minorEastAsia" w:hAnsi="Times New Roman"/>
-      <w:sz w:val="24"/>
-      <w:szCs w:val="24"/>
-      <w:lang w:val="en-US"/>
-    </w:rPr>
   </w:style>
 </w:styles>
 </file>
